--- a/Wiki doc.docx
+++ b/Wiki doc.docx
@@ -56,32 +56,250 @@
           <w:sz w:val="24"/>
           <w:szCs w:val="24"/>
         </w:rPr>
-        <w:t xml:space="preserve">MyCar is a mobile application that help customer rent vehicle from a dealership. They can rent any vehicle of their desire. They can choose the type, specs, history, etc. of the car they want to rent or check for </w:t>
-      </w:r>
-      <w:r>
-        <w:rPr>
-          <w:rFonts w:ascii="Times New Roman" w:hAnsi="Times New Roman" w:cs="Times New Roman"/>
-          <w:sz w:val="24"/>
-          <w:szCs w:val="24"/>
-        </w:rPr>
-        <w:t>its</w:t>
-      </w:r>
-      <w:r>
-        <w:rPr>
-          <w:rFonts w:ascii="Times New Roman" w:hAnsi="Times New Roman" w:cs="Times New Roman"/>
-          <w:sz w:val="24"/>
-          <w:szCs w:val="24"/>
-        </w:rPr>
-        <w:t xml:space="preserve"> availability. </w:t>
-      </w:r>
-      <w:r>
-        <w:rPr>
-          <w:rFonts w:ascii="Times New Roman" w:hAnsi="Times New Roman" w:cs="Times New Roman"/>
-          <w:sz w:val="24"/>
-          <w:szCs w:val="24"/>
-        </w:rPr>
-        <w:t>MyCar also allow the dealer to check their customer history and availability of their car for rent. The dealer can cancel the customer orders.</w:t>
-      </w:r>
+        <w:t>MyCar is a</w:t>
+      </w:r>
+      <w:r>
+        <w:rPr>
+          <w:rFonts w:ascii="Times New Roman" w:hAnsi="Times New Roman" w:cs="Times New Roman"/>
+          <w:sz w:val="24"/>
+          <w:szCs w:val="24"/>
+        </w:rPr>
+        <w:t>n</w:t>
+      </w:r>
+      <w:r>
+        <w:rPr>
+          <w:rFonts w:ascii="Times New Roman" w:hAnsi="Times New Roman" w:cs="Times New Roman"/>
+          <w:sz w:val="24"/>
+          <w:szCs w:val="24"/>
+        </w:rPr>
+        <w:t xml:space="preserve"> </w:t>
+      </w:r>
+      <w:r>
+        <w:rPr>
+          <w:rFonts w:ascii="Times New Roman" w:hAnsi="Times New Roman" w:cs="Times New Roman"/>
+          <w:sz w:val="24"/>
+          <w:szCs w:val="24"/>
+        </w:rPr>
+        <w:t>android</w:t>
+      </w:r>
+      <w:r>
+        <w:rPr>
+          <w:rFonts w:ascii="Times New Roman" w:hAnsi="Times New Roman" w:cs="Times New Roman"/>
+          <w:sz w:val="24"/>
+          <w:szCs w:val="24"/>
+        </w:rPr>
+        <w:t xml:space="preserve"> application that help customer rent vehicle from a </w:t>
+      </w:r>
+      <w:r>
+        <w:rPr>
+          <w:rFonts w:ascii="Times New Roman" w:hAnsi="Times New Roman" w:cs="Times New Roman"/>
+          <w:sz w:val="24"/>
+          <w:szCs w:val="24"/>
+        </w:rPr>
+        <w:t>dealership. This document is a document of requirement and the process of developing this android application. The document is to keep tack and help during the developing.</w:t>
+      </w:r>
+    </w:p>
+    <w:p>
+      <w:pPr>
+        <w:pStyle w:val="ListParagraph"/>
+        <w:numPr>
+          <w:ilvl w:val="1"/>
+          <w:numId w:val="1"/>
+        </w:numPr>
+        <w:rPr>
+          <w:rFonts w:ascii="Times New Roman" w:hAnsi="Times New Roman" w:cs="Times New Roman"/>
+          <w:sz w:val="32"/>
+          <w:szCs w:val="32"/>
+        </w:rPr>
+      </w:pPr>
+      <w:r>
+        <w:rPr>
+          <w:rFonts w:ascii="Times New Roman" w:hAnsi="Times New Roman" w:cs="Times New Roman"/>
+          <w:sz w:val="32"/>
+          <w:szCs w:val="32"/>
+        </w:rPr>
+        <w:t>Scope</w:t>
+      </w:r>
+    </w:p>
+    <w:p>
+      <w:pPr>
+        <w:ind w:left="720"/>
+        <w:rPr>
+          <w:rFonts w:ascii="Times New Roman" w:hAnsi="Times New Roman" w:cs="Times New Roman"/>
+          <w:sz w:val="24"/>
+          <w:szCs w:val="24"/>
+        </w:rPr>
+      </w:pPr>
+      <w:r>
+        <w:rPr>
+          <w:rFonts w:ascii="Times New Roman" w:hAnsi="Times New Roman" w:cs="Times New Roman"/>
+          <w:sz w:val="24"/>
+          <w:szCs w:val="24"/>
+        </w:rPr>
+        <w:t xml:space="preserve">MyCar is an application for customer to rent vehicle from dealerships. MyCar will allow customers to </w:t>
+      </w:r>
+      <w:r>
+        <w:rPr>
+          <w:rFonts w:ascii="Times New Roman" w:hAnsi="Times New Roman" w:cs="Times New Roman"/>
+          <w:sz w:val="24"/>
+          <w:szCs w:val="24"/>
+        </w:rPr>
+        <w:t xml:space="preserve">search and </w:t>
+      </w:r>
+      <w:r>
+        <w:rPr>
+          <w:rFonts w:ascii="Times New Roman" w:hAnsi="Times New Roman" w:cs="Times New Roman"/>
+          <w:sz w:val="24"/>
+          <w:szCs w:val="24"/>
+        </w:rPr>
+        <w:t xml:space="preserve">select the type of vehicle they want to rent directly from dealership. They can </w:t>
+      </w:r>
+      <w:r>
+        <w:rPr>
+          <w:rFonts w:ascii="Times New Roman" w:hAnsi="Times New Roman" w:cs="Times New Roman"/>
+          <w:sz w:val="24"/>
+          <w:szCs w:val="24"/>
+        </w:rPr>
+        <w:t>choose</w:t>
+      </w:r>
+      <w:r>
+        <w:rPr>
+          <w:rFonts w:ascii="Times New Roman" w:hAnsi="Times New Roman" w:cs="Times New Roman"/>
+          <w:sz w:val="24"/>
+          <w:szCs w:val="24"/>
+        </w:rPr>
+        <w:t xml:space="preserve"> the amount of time (days) that they want to rent the car for.</w:t>
+      </w:r>
+      <w:r>
+        <w:rPr>
+          <w:rFonts w:ascii="Times New Roman" w:hAnsi="Times New Roman" w:cs="Times New Roman"/>
+          <w:sz w:val="24"/>
+          <w:szCs w:val="24"/>
+        </w:rPr>
+        <w:t xml:space="preserve"> Customer can make reservation for the vehicle they want to rent for the date they want to rent on. MyCar is intended to make it easier for customer to rent car.</w:t>
+      </w:r>
+    </w:p>
+    <w:p>
+      <w:pPr>
+        <w:ind w:left="720"/>
+        <w:rPr>
+          <w:rFonts w:ascii="Times New Roman" w:hAnsi="Times New Roman" w:cs="Times New Roman"/>
+          <w:sz w:val="24"/>
+          <w:szCs w:val="24"/>
+        </w:rPr>
+      </w:pPr>
+      <w:r>
+        <w:rPr>
+          <w:rFonts w:ascii="Times New Roman" w:hAnsi="Times New Roman" w:cs="Times New Roman"/>
+          <w:sz w:val="24"/>
+          <w:szCs w:val="24"/>
+        </w:rPr>
+        <w:t xml:space="preserve">With MyCar, dealers can add their vehicle to be rented to customer. They can set the price, availability </w:t>
+      </w:r>
+      <w:r>
+        <w:rPr>
+          <w:rFonts w:ascii="Times New Roman" w:hAnsi="Times New Roman" w:cs="Times New Roman"/>
+          <w:sz w:val="24"/>
+          <w:szCs w:val="24"/>
+        </w:rPr>
+        <w:t>and details</w:t>
+      </w:r>
+      <w:r>
+        <w:rPr>
+          <w:rFonts w:ascii="Times New Roman" w:hAnsi="Times New Roman" w:cs="Times New Roman"/>
+          <w:sz w:val="24"/>
+          <w:szCs w:val="24"/>
+        </w:rPr>
+        <w:t xml:space="preserve"> (color, features, history…) of the vehicle. </w:t>
+      </w:r>
+      <w:r>
+        <w:rPr>
+          <w:rFonts w:ascii="Times New Roman" w:hAnsi="Times New Roman" w:cs="Times New Roman"/>
+          <w:sz w:val="24"/>
+          <w:szCs w:val="24"/>
+        </w:rPr>
+        <w:t>The dealers can also cancel the reservation of customers</w:t>
+      </w:r>
+      <w:r>
+        <w:rPr>
+          <w:rFonts w:ascii="Times New Roman" w:hAnsi="Times New Roman" w:cs="Times New Roman"/>
+          <w:sz w:val="24"/>
+          <w:szCs w:val="24"/>
+        </w:rPr>
+        <w:t xml:space="preserve"> and send a message to the customer about the cancel. </w:t>
+      </w:r>
+    </w:p>
+    <w:p>
+      <w:pPr>
+        <w:pStyle w:val="ListParagraph"/>
+        <w:numPr>
+          <w:ilvl w:val="1"/>
+          <w:numId w:val="1"/>
+        </w:numPr>
+        <w:rPr>
+          <w:rFonts w:ascii="Times New Roman" w:hAnsi="Times New Roman" w:cs="Times New Roman"/>
+          <w:sz w:val="32"/>
+          <w:szCs w:val="32"/>
+        </w:rPr>
+      </w:pPr>
+      <w:r>
+        <w:rPr>
+          <w:rFonts w:ascii="Times New Roman" w:hAnsi="Times New Roman" w:cs="Times New Roman"/>
+          <w:sz w:val="32"/>
+          <w:szCs w:val="32"/>
+        </w:rPr>
+        <w:t>Overview</w:t>
+      </w:r>
+    </w:p>
+    <w:p>
+      <w:pPr>
+        <w:ind w:left="720"/>
+        <w:rPr>
+          <w:rFonts w:ascii="Times New Roman" w:hAnsi="Times New Roman" w:cs="Times New Roman"/>
+          <w:sz w:val="24"/>
+          <w:szCs w:val="24"/>
+        </w:rPr>
+      </w:pPr>
+    </w:p>
+    <w:p>
+      <w:pPr>
+        <w:pStyle w:val="ListParagraph"/>
+        <w:numPr>
+          <w:ilvl w:val="1"/>
+          <w:numId w:val="1"/>
+        </w:numPr>
+        <w:rPr>
+          <w:rFonts w:ascii="Times New Roman" w:hAnsi="Times New Roman" w:cs="Times New Roman"/>
+          <w:sz w:val="32"/>
+          <w:szCs w:val="32"/>
+        </w:rPr>
+      </w:pPr>
+      <w:r>
+        <w:rPr>
+          <w:rFonts w:ascii="Times New Roman" w:hAnsi="Times New Roman" w:cs="Times New Roman"/>
+          <w:sz w:val="32"/>
+          <w:szCs w:val="32"/>
+        </w:rPr>
+        <w:t>Definitions, Acronyms and Abbreviations</w:t>
+      </w:r>
+    </w:p>
+    <w:p>
+      <w:pPr>
+        <w:rPr>
+          <w:rFonts w:ascii="Times New Roman" w:hAnsi="Times New Roman" w:cs="Times New Roman"/>
+          <w:sz w:val="24"/>
+          <w:szCs w:val="24"/>
+        </w:rPr>
+      </w:pPr>
+    </w:p>
+    <w:p>
+      <w:pPr>
+        <w:rPr>
+          <w:rFonts w:ascii="Times New Roman" w:hAnsi="Times New Roman" w:cs="Times New Roman"/>
+          <w:sz w:val="24"/>
+          <w:szCs w:val="24"/>
+        </w:rPr>
+      </w:pPr>
     </w:p>
     <w:sectPr>
       <w:pgSz w:w="12240" w:h="15840"/>
@@ -96,6 +314,92 @@
 <file path=word/numbering.xml><?xml version="1.0" encoding="utf-8"?>
 <w:numbering xmlns:wpc="http://schemas.microsoft.com/office/word/2010/wordprocessingCanvas" xmlns:cx="http://schemas.microsoft.com/office/drawing/2014/chartex" xmlns:cx1="http://schemas.microsoft.com/office/drawing/2015/9/8/chartex" xmlns:cx2="http://schemas.microsoft.com/office/drawing/2015/10/21/chartex" xmlns:cx3="http://schemas.microsoft.com/office/drawing/2016/5/9/chartex" xmlns:cx4="http://schemas.microsoft.com/office/drawing/2016/5/10/chartex" xmlns:cx5="http://schemas.microsoft.com/office/drawing/2016/5/11/chartex" xmlns:cx6="http://schemas.microsoft.com/office/drawing/2016/5/12/chartex" xmlns:cx7="http://schemas.microsoft.com/office/drawing/2016/5/13/chartex" xmlns:cx8="http://schemas.microsoft.com/office/drawing/2016/5/14/chartex" xmlns:mc="http://schemas.openxmlformats.org/markup-compatibility/2006" xmlns:aink="http://schemas.microsoft.com/office/drawing/2016/ink" xmlns:am3d="http://schemas.microsoft.com/office/drawing/2017/model3d" xmlns:o="urn:schemas-microsoft-com:office:office" xmlns:r="http://schemas.openxmlformats.org/officeDocument/2006/relationships" xmlns:m="http://schemas.openxmlformats.org/officeDocument/2006/math" xmlns:v="urn:schemas-microsoft-com:vml" xmlns:wp14="http://schemas.microsoft.com/office/word/2010/wordprocessingDrawing" xmlns:wp="http://schemas.openxmlformats.org/drawingml/2006/wordprocessingDrawing" xmlns:w10="urn:schemas-microsoft-com:office:word" xmlns:w="http://schemas.openxmlformats.org/wordprocessingml/2006/main" xmlns:w14="http://schemas.microsoft.com/office/word/2010/wordml" xmlns:w15="http://schemas.microsoft.com/office/word/2012/wordml" xmlns:w16cex="http://schemas.microsoft.com/office/word/2018/wordml/cex" xmlns:w16cid="http://schemas.microsoft.com/office/word/2016/wordml/cid" xmlns:w16="http://schemas.microsoft.com/office/word/2018/wordml" xmlns:w16se="http://schemas.microsoft.com/office/word/2015/wordml/symex" xmlns:wpg="http://schemas.microsoft.com/office/word/2010/wordprocessingGroup" xmlns:wpi="http://schemas.microsoft.com/office/word/2010/wordprocessingInk" xmlns:wne="http://schemas.microsoft.com/office/word/2006/wordml" xmlns:wps="http://schemas.microsoft.com/office/word/2010/wordprocessingShape" mc:Ignorable="w14 w15 w16se w16cid w16 w16cex wp14">
   <w:abstractNum w:abstractNumId="0" w15:restartNumberingAfterBreak="0">
+    <w:nsid w:val="44C87FDF"/>
+    <w:multiLevelType w:val="hybridMultilevel"/>
+    <w:tmpl w:val="9F6A0C98"/>
+    <w:lvl w:ilvl="0" w:tplc="0409000F">
+      <w:start w:val="1"/>
+      <w:numFmt w:val="decimal"/>
+      <w:lvlText w:val="%1."/>
+      <w:lvlJc w:val="left"/>
+      <w:pPr>
+        <w:ind w:left="720" w:hanging="360"/>
+      </w:pPr>
+    </w:lvl>
+    <w:lvl w:ilvl="1" w:tplc="04090019" w:tentative="1">
+      <w:start w:val="1"/>
+      <w:numFmt w:val="lowerLetter"/>
+      <w:lvlText w:val="%2."/>
+      <w:lvlJc w:val="left"/>
+      <w:pPr>
+        <w:ind w:left="1440" w:hanging="360"/>
+      </w:pPr>
+    </w:lvl>
+    <w:lvl w:ilvl="2" w:tplc="0409001B" w:tentative="1">
+      <w:start w:val="1"/>
+      <w:numFmt w:val="lowerRoman"/>
+      <w:lvlText w:val="%3."/>
+      <w:lvlJc w:val="right"/>
+      <w:pPr>
+        <w:ind w:left="2160" w:hanging="180"/>
+      </w:pPr>
+    </w:lvl>
+    <w:lvl w:ilvl="3" w:tplc="0409000F" w:tentative="1">
+      <w:start w:val="1"/>
+      <w:numFmt w:val="decimal"/>
+      <w:lvlText w:val="%4."/>
+      <w:lvlJc w:val="left"/>
+      <w:pPr>
+        <w:ind w:left="2880" w:hanging="360"/>
+      </w:pPr>
+    </w:lvl>
+    <w:lvl w:ilvl="4" w:tplc="04090019" w:tentative="1">
+      <w:start w:val="1"/>
+      <w:numFmt w:val="lowerLetter"/>
+      <w:lvlText w:val="%5."/>
+      <w:lvlJc w:val="left"/>
+      <w:pPr>
+        <w:ind w:left="3600" w:hanging="360"/>
+      </w:pPr>
+    </w:lvl>
+    <w:lvl w:ilvl="5" w:tplc="0409001B" w:tentative="1">
+      <w:start w:val="1"/>
+      <w:numFmt w:val="lowerRoman"/>
+      <w:lvlText w:val="%6."/>
+      <w:lvlJc w:val="right"/>
+      <w:pPr>
+        <w:ind w:left="4320" w:hanging="180"/>
+      </w:pPr>
+    </w:lvl>
+    <w:lvl w:ilvl="6" w:tplc="0409000F" w:tentative="1">
+      <w:start w:val="1"/>
+      <w:numFmt w:val="decimal"/>
+      <w:lvlText w:val="%7."/>
+      <w:lvlJc w:val="left"/>
+      <w:pPr>
+        <w:ind w:left="5040" w:hanging="360"/>
+      </w:pPr>
+    </w:lvl>
+    <w:lvl w:ilvl="7" w:tplc="04090019" w:tentative="1">
+      <w:start w:val="1"/>
+      <w:numFmt w:val="lowerLetter"/>
+      <w:lvlText w:val="%8."/>
+      <w:lvlJc w:val="left"/>
+      <w:pPr>
+        <w:ind w:left="5760" w:hanging="360"/>
+      </w:pPr>
+    </w:lvl>
+    <w:lvl w:ilvl="8" w:tplc="0409001B" w:tentative="1">
+      <w:start w:val="1"/>
+      <w:numFmt w:val="lowerRoman"/>
+      <w:lvlText w:val="%9."/>
+      <w:lvlJc w:val="right"/>
+      <w:pPr>
+        <w:ind w:left="6480" w:hanging="180"/>
+      </w:pPr>
+    </w:lvl>
+  </w:abstractNum>
+  <w:abstractNum w:abstractNumId="1" w15:restartNumberingAfterBreak="0">
     <w:nsid w:val="696645FA"/>
     <w:multiLevelType w:val="multilevel"/>
     <w:tmpl w:val="FD7AF226"/>
@@ -209,6 +513,9 @@
     </w:lvl>
   </w:abstractNum>
   <w:num w:numId="1">
+    <w:abstractNumId w:val="1"/>
+  </w:num>
+  <w:num w:numId="2">
     <w:abstractNumId w:val="0"/>
   </w:num>
 </w:numbering>

--- a/Wiki doc.docx
+++ b/Wiki doc.docx
@@ -285,15 +285,2916 @@
     </w:p>
     <w:p>
       <w:pPr>
-        <w:rPr>
-          <w:rFonts w:ascii="Times New Roman" w:hAnsi="Times New Roman" w:cs="Times New Roman"/>
-          <w:sz w:val="24"/>
-          <w:szCs w:val="24"/>
-        </w:rPr>
-      </w:pPr>
-    </w:p>
-    <w:p>
-      <w:pPr>
+        <w:tabs>
+          <w:tab w:val="left" w:pos="7095"/>
+        </w:tabs>
+        <w:rPr>
+          <w:rFonts w:ascii="Times New Roman" w:hAnsi="Times New Roman" w:cs="Times New Roman"/>
+          <w:sz w:val="24"/>
+          <w:szCs w:val="24"/>
+        </w:rPr>
+      </w:pPr>
+    </w:p>
+    <w:p>
+      <w:pPr>
+        <w:tabs>
+          <w:tab w:val="left" w:pos="7095"/>
+        </w:tabs>
+        <w:rPr>
+          <w:rFonts w:ascii="Times New Roman" w:hAnsi="Times New Roman" w:cs="Times New Roman"/>
+          <w:sz w:val="32"/>
+          <w:szCs w:val="32"/>
+        </w:rPr>
+      </w:pPr>
+      <w:r>
+        <w:rPr>
+          <w:rFonts w:ascii="Times New Roman" w:hAnsi="Times New Roman" w:cs="Times New Roman"/>
+          <w:sz w:val="32"/>
+          <w:szCs w:val="32"/>
+        </w:rPr>
+        <w:t>3. Requirements</w:t>
+      </w:r>
+    </w:p>
+    <w:p>
+      <w:pPr>
+        <w:tabs>
+          <w:tab w:val="left" w:pos="7095"/>
+        </w:tabs>
+        <w:rPr>
+          <w:rFonts w:ascii="Times New Roman" w:hAnsi="Times New Roman" w:cs="Times New Roman"/>
+          <w:sz w:val="24"/>
+          <w:szCs w:val="24"/>
+        </w:rPr>
+      </w:pPr>
+      <w:r>
+        <w:rPr>
+          <w:rFonts w:ascii="Times New Roman" w:hAnsi="Times New Roman" w:cs="Times New Roman"/>
+          <w:sz w:val="24"/>
+          <w:szCs w:val="24"/>
+        </w:rPr>
+        <w:t>3.1 External Interface Requirements</w:t>
+      </w:r>
+    </w:p>
+    <w:p>
+      <w:pPr>
+        <w:tabs>
+          <w:tab w:val="left" w:pos="7095"/>
+        </w:tabs>
+        <w:rPr>
+          <w:rFonts w:ascii="Times New Roman" w:hAnsi="Times New Roman" w:cs="Times New Roman"/>
+          <w:sz w:val="24"/>
+          <w:szCs w:val="24"/>
+        </w:rPr>
+      </w:pPr>
+      <w:r>
+        <w:rPr>
+          <w:rFonts w:ascii="Times New Roman" w:hAnsi="Times New Roman" w:cs="Times New Roman"/>
+          <w:sz w:val="24"/>
+          <w:szCs w:val="24"/>
+        </w:rPr>
+        <w:t>3.1.1 User Interfaces</w:t>
+      </w:r>
+    </w:p>
+    <w:p>
+      <w:pPr>
+        <w:tabs>
+          <w:tab w:val="left" w:pos="7095"/>
+        </w:tabs>
+        <w:rPr>
+          <w:rFonts w:ascii="Times New Roman" w:hAnsi="Times New Roman" w:cs="Times New Roman"/>
+          <w:sz w:val="24"/>
+          <w:szCs w:val="24"/>
+        </w:rPr>
+      </w:pPr>
+    </w:p>
+    <w:p>
+      <w:pPr>
+        <w:tabs>
+          <w:tab w:val="left" w:pos="7095"/>
+        </w:tabs>
+        <w:rPr>
+          <w:rFonts w:ascii="Times New Roman" w:hAnsi="Times New Roman" w:cs="Times New Roman"/>
+          <w:sz w:val="24"/>
+          <w:szCs w:val="24"/>
+        </w:rPr>
+      </w:pPr>
+      <w:r>
+        <w:rPr>
+          <w:rFonts w:ascii="Times New Roman" w:hAnsi="Times New Roman" w:cs="Times New Roman"/>
+          <w:sz w:val="24"/>
+          <w:szCs w:val="24"/>
+        </w:rPr>
+        <w:t>3.</w:t>
+      </w:r>
+      <w:r>
+        <w:rPr>
+          <w:rFonts w:ascii="Times New Roman" w:hAnsi="Times New Roman" w:cs="Times New Roman"/>
+          <w:sz w:val="24"/>
+          <w:szCs w:val="24"/>
+        </w:rPr>
+        <w:t>3</w:t>
+      </w:r>
+      <w:r>
+        <w:rPr>
+          <w:rFonts w:ascii="Times New Roman" w:hAnsi="Times New Roman" w:cs="Times New Roman"/>
+          <w:sz w:val="24"/>
+          <w:szCs w:val="24"/>
+        </w:rPr>
+        <w:t xml:space="preserve"> Functional Requirements</w:t>
+      </w:r>
+    </w:p>
+    <w:p>
+      <w:pPr>
+        <w:tabs>
+          <w:tab w:val="left" w:pos="7095"/>
+        </w:tabs>
+        <w:rPr>
+          <w:rFonts w:ascii="Times New Roman" w:hAnsi="Times New Roman" w:cs="Times New Roman"/>
+          <w:sz w:val="24"/>
+          <w:szCs w:val="24"/>
+        </w:rPr>
+      </w:pPr>
+      <w:r>
+        <w:rPr>
+          <w:rFonts w:ascii="Times New Roman" w:hAnsi="Times New Roman" w:cs="Times New Roman"/>
+          <w:sz w:val="24"/>
+          <w:szCs w:val="24"/>
+        </w:rPr>
+        <w:t>3.</w:t>
+      </w:r>
+      <w:r>
+        <w:rPr>
+          <w:rFonts w:ascii="Times New Roman" w:hAnsi="Times New Roman" w:cs="Times New Roman"/>
+          <w:sz w:val="24"/>
+          <w:szCs w:val="24"/>
+        </w:rPr>
+        <w:t>3</w:t>
+      </w:r>
+      <w:r>
+        <w:rPr>
+          <w:rFonts w:ascii="Times New Roman" w:hAnsi="Times New Roman" w:cs="Times New Roman"/>
+          <w:sz w:val="24"/>
+          <w:szCs w:val="24"/>
+        </w:rPr>
+        <w:t>.</w:t>
+      </w:r>
+      <w:r>
+        <w:rPr>
+          <w:rFonts w:ascii="Times New Roman" w:hAnsi="Times New Roman" w:cs="Times New Roman"/>
+          <w:sz w:val="24"/>
+          <w:szCs w:val="24"/>
+        </w:rPr>
+        <w:t>0</w:t>
+      </w:r>
+      <w:r>
+        <w:rPr>
+          <w:rFonts w:ascii="Times New Roman" w:hAnsi="Times New Roman" w:cs="Times New Roman"/>
+          <w:sz w:val="24"/>
+          <w:szCs w:val="24"/>
+        </w:rPr>
+        <w:t xml:space="preserve"> FR</w:t>
+      </w:r>
+      <w:r>
+        <w:rPr>
+          <w:rFonts w:ascii="Times New Roman" w:hAnsi="Times New Roman" w:cs="Times New Roman"/>
+          <w:sz w:val="24"/>
+          <w:szCs w:val="24"/>
+        </w:rPr>
+        <w:t>0</w:t>
+      </w:r>
+    </w:p>
+    <w:p>
+      <w:pPr>
+        <w:tabs>
+          <w:tab w:val="left" w:pos="7095"/>
+        </w:tabs>
+        <w:rPr>
+          <w:rFonts w:ascii="Times New Roman" w:hAnsi="Times New Roman" w:cs="Times New Roman"/>
+          <w:sz w:val="24"/>
+          <w:szCs w:val="24"/>
+        </w:rPr>
+      </w:pPr>
+      <w:r>
+        <w:rPr>
+          <w:rFonts w:ascii="Times New Roman" w:hAnsi="Times New Roman" w:cs="Times New Roman"/>
+          <w:sz w:val="24"/>
+          <w:szCs w:val="24"/>
+        </w:rPr>
+        <w:t>ID: FR</w:t>
+      </w:r>
+      <w:r>
+        <w:rPr>
+          <w:rFonts w:ascii="Times New Roman" w:hAnsi="Times New Roman" w:cs="Times New Roman"/>
+          <w:sz w:val="24"/>
+          <w:szCs w:val="24"/>
+        </w:rPr>
+        <w:t>0</w:t>
+      </w:r>
+      <w:r>
+        <w:rPr>
+          <w:rFonts w:ascii="Times New Roman" w:hAnsi="Times New Roman" w:cs="Times New Roman"/>
+          <w:sz w:val="24"/>
+          <w:szCs w:val="24"/>
+        </w:rPr>
+        <w:t xml:space="preserve"> – </w:t>
+      </w:r>
+      <w:r>
+        <w:rPr>
+          <w:rFonts w:ascii="Times New Roman" w:hAnsi="Times New Roman" w:cs="Times New Roman"/>
+          <w:sz w:val="24"/>
+          <w:szCs w:val="24"/>
+        </w:rPr>
+        <w:t>Home</w:t>
+      </w:r>
+    </w:p>
+    <w:p>
+      <w:pPr>
+        <w:tabs>
+          <w:tab w:val="left" w:pos="7095"/>
+        </w:tabs>
+        <w:rPr>
+          <w:rFonts w:ascii="Times New Roman" w:hAnsi="Times New Roman" w:cs="Times New Roman"/>
+          <w:sz w:val="24"/>
+          <w:szCs w:val="24"/>
+        </w:rPr>
+      </w:pPr>
+      <w:r>
+        <w:rPr>
+          <w:rFonts w:ascii="Times New Roman" w:hAnsi="Times New Roman" w:cs="Times New Roman"/>
+          <w:sz w:val="24"/>
+          <w:szCs w:val="24"/>
+        </w:rPr>
+        <w:t xml:space="preserve">DESC: </w:t>
+      </w:r>
+      <w:r>
+        <w:rPr>
+          <w:rFonts w:ascii="Times New Roman" w:hAnsi="Times New Roman" w:cs="Times New Roman"/>
+          <w:sz w:val="24"/>
+          <w:szCs w:val="24"/>
+        </w:rPr>
+        <w:t>The home page for the application. Allow user to go to login page. User can go to customer, dealer or admin login page.</w:t>
+      </w:r>
+    </w:p>
+    <w:p>
+      <w:pPr>
+        <w:tabs>
+          <w:tab w:val="left" w:pos="7095"/>
+        </w:tabs>
+        <w:rPr>
+          <w:rFonts w:ascii="Times New Roman" w:hAnsi="Times New Roman" w:cs="Times New Roman"/>
+          <w:sz w:val="24"/>
+          <w:szCs w:val="24"/>
+        </w:rPr>
+      </w:pPr>
+      <w:r>
+        <w:rPr>
+          <w:rFonts w:ascii="Times New Roman" w:hAnsi="Times New Roman" w:cs="Times New Roman"/>
+          <w:sz w:val="24"/>
+          <w:szCs w:val="24"/>
+        </w:rPr>
+        <w:t>RAT:</w:t>
+      </w:r>
+      <w:r>
+        <w:rPr>
+          <w:rFonts w:ascii="Times New Roman" w:hAnsi="Times New Roman" w:cs="Times New Roman"/>
+          <w:sz w:val="24"/>
+          <w:szCs w:val="24"/>
+        </w:rPr>
+        <w:t xml:space="preserve"> For user to go to login page.</w:t>
+      </w:r>
+    </w:p>
+    <w:p>
+      <w:pPr>
+        <w:tabs>
+          <w:tab w:val="left" w:pos="7095"/>
+        </w:tabs>
+        <w:rPr>
+          <w:rFonts w:ascii="Times New Roman" w:hAnsi="Times New Roman" w:cs="Times New Roman"/>
+          <w:sz w:val="24"/>
+          <w:szCs w:val="24"/>
+        </w:rPr>
+      </w:pPr>
+      <w:r>
+        <w:rPr>
+          <w:rFonts w:ascii="Times New Roman" w:hAnsi="Times New Roman" w:cs="Times New Roman"/>
+          <w:sz w:val="24"/>
+          <w:szCs w:val="24"/>
+        </w:rPr>
+        <w:t>DEP:</w:t>
+      </w:r>
+      <w:r>
+        <w:rPr>
+          <w:rFonts w:ascii="Times New Roman" w:hAnsi="Times New Roman" w:cs="Times New Roman"/>
+          <w:sz w:val="24"/>
+          <w:szCs w:val="24"/>
+        </w:rPr>
+        <w:t xml:space="preserve"> None</w:t>
+      </w:r>
+    </w:p>
+    <w:p>
+      <w:pPr>
+        <w:tabs>
+          <w:tab w:val="left" w:pos="7095"/>
+        </w:tabs>
+        <w:rPr>
+          <w:rFonts w:ascii="Times New Roman" w:hAnsi="Times New Roman" w:cs="Times New Roman"/>
+          <w:sz w:val="24"/>
+          <w:szCs w:val="24"/>
+        </w:rPr>
+      </w:pPr>
+    </w:p>
+    <w:p>
+      <w:pPr>
+        <w:tabs>
+          <w:tab w:val="left" w:pos="7095"/>
+        </w:tabs>
+        <w:rPr>
+          <w:rFonts w:ascii="Times New Roman" w:hAnsi="Times New Roman" w:cs="Times New Roman"/>
+          <w:sz w:val="24"/>
+          <w:szCs w:val="24"/>
+        </w:rPr>
+      </w:pPr>
+      <w:r>
+        <w:rPr>
+          <w:rFonts w:ascii="Times New Roman" w:hAnsi="Times New Roman" w:cs="Times New Roman"/>
+          <w:sz w:val="24"/>
+          <w:szCs w:val="24"/>
+        </w:rPr>
+        <w:t>3.3.1 FR1</w:t>
+      </w:r>
+    </w:p>
+    <w:p>
+      <w:pPr>
+        <w:tabs>
+          <w:tab w:val="left" w:pos="7095"/>
+        </w:tabs>
+        <w:rPr>
+          <w:rFonts w:ascii="Times New Roman" w:hAnsi="Times New Roman" w:cs="Times New Roman"/>
+          <w:sz w:val="24"/>
+          <w:szCs w:val="24"/>
+        </w:rPr>
+      </w:pPr>
+      <w:r>
+        <w:rPr>
+          <w:rFonts w:ascii="Times New Roman" w:hAnsi="Times New Roman" w:cs="Times New Roman"/>
+          <w:sz w:val="24"/>
+          <w:szCs w:val="24"/>
+        </w:rPr>
+        <w:t>ID: FR1 – User Login</w:t>
+      </w:r>
+    </w:p>
+    <w:p>
+      <w:pPr>
+        <w:tabs>
+          <w:tab w:val="left" w:pos="7095"/>
+        </w:tabs>
+        <w:rPr>
+          <w:rFonts w:ascii="Times New Roman" w:hAnsi="Times New Roman" w:cs="Times New Roman"/>
+          <w:sz w:val="24"/>
+          <w:szCs w:val="24"/>
+        </w:rPr>
+      </w:pPr>
+      <w:r>
+        <w:rPr>
+          <w:rFonts w:ascii="Times New Roman" w:hAnsi="Times New Roman" w:cs="Times New Roman"/>
+          <w:sz w:val="24"/>
+          <w:szCs w:val="24"/>
+        </w:rPr>
+        <w:t>DESC: The login page for user to login into their account.</w:t>
+      </w:r>
+    </w:p>
+    <w:p>
+      <w:pPr>
+        <w:tabs>
+          <w:tab w:val="left" w:pos="7095"/>
+        </w:tabs>
+        <w:rPr>
+          <w:rFonts w:ascii="Times New Roman" w:hAnsi="Times New Roman" w:cs="Times New Roman"/>
+          <w:sz w:val="24"/>
+          <w:szCs w:val="24"/>
+        </w:rPr>
+      </w:pPr>
+      <w:r>
+        <w:rPr>
+          <w:rFonts w:ascii="Times New Roman" w:hAnsi="Times New Roman" w:cs="Times New Roman"/>
+          <w:sz w:val="24"/>
+          <w:szCs w:val="24"/>
+        </w:rPr>
+        <w:t>Rat: For user to login into the app.</w:t>
+      </w:r>
+    </w:p>
+    <w:p>
+      <w:pPr>
+        <w:tabs>
+          <w:tab w:val="left" w:pos="7095"/>
+        </w:tabs>
+        <w:rPr>
+          <w:rFonts w:ascii="Times New Roman" w:hAnsi="Times New Roman" w:cs="Times New Roman"/>
+          <w:sz w:val="24"/>
+          <w:szCs w:val="24"/>
+        </w:rPr>
+      </w:pPr>
+      <w:r>
+        <w:rPr>
+          <w:rFonts w:ascii="Times New Roman" w:hAnsi="Times New Roman" w:cs="Times New Roman"/>
+          <w:sz w:val="24"/>
+          <w:szCs w:val="24"/>
+        </w:rPr>
+        <w:t>DEP:</w:t>
+      </w:r>
+      <w:r>
+        <w:rPr>
+          <w:rFonts w:ascii="Times New Roman" w:hAnsi="Times New Roman" w:cs="Times New Roman"/>
+          <w:sz w:val="24"/>
+          <w:szCs w:val="24"/>
+        </w:rPr>
+        <w:t xml:space="preserve"> FR1</w:t>
+      </w:r>
+    </w:p>
+    <w:p>
+      <w:pPr>
+        <w:tabs>
+          <w:tab w:val="left" w:pos="7095"/>
+        </w:tabs>
+        <w:rPr>
+          <w:rFonts w:ascii="Times New Roman" w:hAnsi="Times New Roman" w:cs="Times New Roman"/>
+          <w:sz w:val="24"/>
+          <w:szCs w:val="24"/>
+        </w:rPr>
+      </w:pPr>
+      <w:r>
+        <w:rPr>
+          <w:rFonts w:ascii="Times New Roman" w:hAnsi="Times New Roman" w:cs="Times New Roman"/>
+          <w:sz w:val="24"/>
+          <w:szCs w:val="24"/>
+        </w:rPr>
+        <w:t>3.3.2 FR2</w:t>
+      </w:r>
+    </w:p>
+    <w:p>
+      <w:pPr>
+        <w:tabs>
+          <w:tab w:val="left" w:pos="7095"/>
+        </w:tabs>
+        <w:rPr>
+          <w:rFonts w:ascii="Times New Roman" w:hAnsi="Times New Roman" w:cs="Times New Roman"/>
+          <w:sz w:val="24"/>
+          <w:szCs w:val="24"/>
+        </w:rPr>
+      </w:pPr>
+      <w:r>
+        <w:rPr>
+          <w:rFonts w:ascii="Times New Roman" w:hAnsi="Times New Roman" w:cs="Times New Roman"/>
+          <w:sz w:val="24"/>
+          <w:szCs w:val="24"/>
+        </w:rPr>
+        <w:t xml:space="preserve">ID: FR2 – User Registration </w:t>
+      </w:r>
+    </w:p>
+    <w:p>
+      <w:pPr>
+        <w:tabs>
+          <w:tab w:val="left" w:pos="7095"/>
+        </w:tabs>
+        <w:rPr>
+          <w:rFonts w:ascii="Times New Roman" w:hAnsi="Times New Roman" w:cs="Times New Roman"/>
+          <w:sz w:val="24"/>
+          <w:szCs w:val="24"/>
+        </w:rPr>
+      </w:pPr>
+      <w:r>
+        <w:rPr>
+          <w:rFonts w:ascii="Times New Roman" w:hAnsi="Times New Roman" w:cs="Times New Roman"/>
+          <w:sz w:val="24"/>
+          <w:szCs w:val="24"/>
+        </w:rPr>
+        <w:t>DESC: The user can access the register through the login page. The user provides the email and password to be register.</w:t>
+      </w:r>
+    </w:p>
+    <w:p>
+      <w:pPr>
+        <w:tabs>
+          <w:tab w:val="left" w:pos="7095"/>
+        </w:tabs>
+        <w:rPr>
+          <w:rFonts w:ascii="Times New Roman" w:hAnsi="Times New Roman" w:cs="Times New Roman"/>
+          <w:sz w:val="24"/>
+          <w:szCs w:val="24"/>
+        </w:rPr>
+      </w:pPr>
+      <w:r>
+        <w:rPr>
+          <w:rFonts w:ascii="Times New Roman" w:hAnsi="Times New Roman" w:cs="Times New Roman"/>
+          <w:sz w:val="24"/>
+          <w:szCs w:val="24"/>
+        </w:rPr>
+        <w:t>RAT: For the user to register on the application</w:t>
+      </w:r>
+    </w:p>
+    <w:p>
+      <w:pPr>
+        <w:tabs>
+          <w:tab w:val="left" w:pos="7095"/>
+        </w:tabs>
+        <w:rPr>
+          <w:rFonts w:ascii="Times New Roman" w:hAnsi="Times New Roman" w:cs="Times New Roman"/>
+          <w:sz w:val="24"/>
+          <w:szCs w:val="24"/>
+        </w:rPr>
+      </w:pPr>
+      <w:r>
+        <w:rPr>
+          <w:rFonts w:ascii="Times New Roman" w:hAnsi="Times New Roman" w:cs="Times New Roman"/>
+          <w:sz w:val="24"/>
+          <w:szCs w:val="24"/>
+        </w:rPr>
+        <w:t>DEP: FR2</w:t>
+      </w:r>
+    </w:p>
+    <w:p>
+      <w:pPr>
+        <w:tabs>
+          <w:tab w:val="left" w:pos="7095"/>
+        </w:tabs>
+        <w:rPr>
+          <w:rFonts w:ascii="Times New Roman" w:hAnsi="Times New Roman" w:cs="Times New Roman"/>
+          <w:sz w:val="24"/>
+          <w:szCs w:val="24"/>
+        </w:rPr>
+      </w:pPr>
+      <w:r>
+        <w:rPr>
+          <w:rFonts w:ascii="Times New Roman" w:hAnsi="Times New Roman" w:cs="Times New Roman"/>
+          <w:sz w:val="24"/>
+          <w:szCs w:val="24"/>
+        </w:rPr>
+        <w:t>3.3.3 FR3</w:t>
+      </w:r>
+    </w:p>
+    <w:p>
+      <w:pPr>
+        <w:tabs>
+          <w:tab w:val="left" w:pos="7095"/>
+        </w:tabs>
+        <w:rPr>
+          <w:rFonts w:ascii="Times New Roman" w:hAnsi="Times New Roman" w:cs="Times New Roman"/>
+          <w:sz w:val="24"/>
+          <w:szCs w:val="24"/>
+        </w:rPr>
+      </w:pPr>
+      <w:r>
+        <w:rPr>
+          <w:rFonts w:ascii="Times New Roman" w:hAnsi="Times New Roman" w:cs="Times New Roman"/>
+          <w:sz w:val="24"/>
+          <w:szCs w:val="24"/>
+        </w:rPr>
+        <w:t>ID:FR3 – Dashboard</w:t>
+      </w:r>
+    </w:p>
+    <w:p>
+      <w:pPr>
+        <w:tabs>
+          <w:tab w:val="left" w:pos="7095"/>
+        </w:tabs>
+        <w:rPr>
+          <w:rFonts w:ascii="Times New Roman" w:hAnsi="Times New Roman" w:cs="Times New Roman"/>
+          <w:sz w:val="24"/>
+          <w:szCs w:val="24"/>
+        </w:rPr>
+      </w:pPr>
+      <w:r>
+        <w:rPr>
+          <w:rFonts w:ascii="Times New Roman" w:hAnsi="Times New Roman" w:cs="Times New Roman"/>
+          <w:sz w:val="24"/>
+          <w:szCs w:val="24"/>
+        </w:rPr>
+        <w:t xml:space="preserve">DESC: After the user login, they will go to the dashboard. The dashboard will have </w:t>
+      </w:r>
+      <w:r>
+        <w:rPr>
+          <w:rFonts w:ascii="Times New Roman" w:hAnsi="Times New Roman" w:cs="Times New Roman"/>
+          <w:sz w:val="24"/>
+          <w:szCs w:val="24"/>
+        </w:rPr>
+        <w:t>option such as search, profile, setting, reservation and more for the user the navigate.</w:t>
+      </w:r>
+    </w:p>
+    <w:p>
+      <w:pPr>
+        <w:tabs>
+          <w:tab w:val="left" w:pos="7095"/>
+        </w:tabs>
+        <w:rPr>
+          <w:rFonts w:ascii="Times New Roman" w:hAnsi="Times New Roman" w:cs="Times New Roman"/>
+          <w:sz w:val="24"/>
+          <w:szCs w:val="24"/>
+        </w:rPr>
+      </w:pPr>
+      <w:r>
+        <w:rPr>
+          <w:rFonts w:ascii="Times New Roman" w:hAnsi="Times New Roman" w:cs="Times New Roman"/>
+          <w:sz w:val="24"/>
+          <w:szCs w:val="24"/>
+        </w:rPr>
+        <w:t>RAT: For the user to navigate to other functions</w:t>
+      </w:r>
+    </w:p>
+    <w:p>
+      <w:pPr>
+        <w:tabs>
+          <w:tab w:val="left" w:pos="7095"/>
+        </w:tabs>
+        <w:rPr>
+          <w:rFonts w:ascii="Times New Roman" w:hAnsi="Times New Roman" w:cs="Times New Roman"/>
+          <w:sz w:val="24"/>
+          <w:szCs w:val="24"/>
+        </w:rPr>
+      </w:pPr>
+      <w:r>
+        <w:rPr>
+          <w:rFonts w:ascii="Times New Roman" w:hAnsi="Times New Roman" w:cs="Times New Roman"/>
+          <w:sz w:val="24"/>
+          <w:szCs w:val="24"/>
+        </w:rPr>
+        <w:t>DEP: FR1</w:t>
+      </w:r>
+    </w:p>
+    <w:p>
+      <w:pPr>
+        <w:tabs>
+          <w:tab w:val="left" w:pos="7095"/>
+        </w:tabs>
+        <w:rPr>
+          <w:rFonts w:ascii="Times New Roman" w:hAnsi="Times New Roman" w:cs="Times New Roman"/>
+          <w:sz w:val="24"/>
+          <w:szCs w:val="24"/>
+        </w:rPr>
+      </w:pPr>
+      <w:r>
+        <w:rPr>
+          <w:rFonts w:ascii="Times New Roman" w:hAnsi="Times New Roman" w:cs="Times New Roman"/>
+          <w:sz w:val="24"/>
+          <w:szCs w:val="24"/>
+        </w:rPr>
+        <w:t>3.3.4 FR4</w:t>
+      </w:r>
+    </w:p>
+    <w:p>
+      <w:pPr>
+        <w:tabs>
+          <w:tab w:val="left" w:pos="7095"/>
+        </w:tabs>
+        <w:rPr>
+          <w:rFonts w:ascii="Times New Roman" w:hAnsi="Times New Roman" w:cs="Times New Roman"/>
+          <w:sz w:val="24"/>
+          <w:szCs w:val="24"/>
+        </w:rPr>
+      </w:pPr>
+      <w:r>
+        <w:rPr>
+          <w:rFonts w:ascii="Times New Roman" w:hAnsi="Times New Roman" w:cs="Times New Roman"/>
+          <w:sz w:val="24"/>
+          <w:szCs w:val="24"/>
+        </w:rPr>
+        <w:t>ID: FR4 – Profile</w:t>
+      </w:r>
+    </w:p>
+    <w:p>
+      <w:pPr>
+        <w:tabs>
+          <w:tab w:val="left" w:pos="7095"/>
+        </w:tabs>
+        <w:rPr>
+          <w:rFonts w:ascii="Times New Roman" w:hAnsi="Times New Roman" w:cs="Times New Roman"/>
+          <w:sz w:val="24"/>
+          <w:szCs w:val="24"/>
+        </w:rPr>
+      </w:pPr>
+      <w:r>
+        <w:rPr>
+          <w:rFonts w:ascii="Times New Roman" w:hAnsi="Times New Roman" w:cs="Times New Roman"/>
+          <w:sz w:val="24"/>
+          <w:szCs w:val="24"/>
+        </w:rPr>
+        <w:t xml:space="preserve">DESC: In the Dashboard, user can go to profile. Profile allows user to view the info they set. </w:t>
+      </w:r>
+    </w:p>
+    <w:p>
+      <w:pPr>
+        <w:tabs>
+          <w:tab w:val="left" w:pos="7095"/>
+        </w:tabs>
+        <w:rPr>
+          <w:rFonts w:ascii="Times New Roman" w:hAnsi="Times New Roman" w:cs="Times New Roman"/>
+          <w:sz w:val="24"/>
+          <w:szCs w:val="24"/>
+        </w:rPr>
+      </w:pPr>
+      <w:r>
+        <w:rPr>
+          <w:rFonts w:ascii="Times New Roman" w:hAnsi="Times New Roman" w:cs="Times New Roman"/>
+          <w:sz w:val="24"/>
+          <w:szCs w:val="24"/>
+        </w:rPr>
+        <w:t>RAT: For user to view self-info</w:t>
+      </w:r>
+    </w:p>
+    <w:p>
+      <w:pPr>
+        <w:tabs>
+          <w:tab w:val="left" w:pos="7095"/>
+        </w:tabs>
+        <w:rPr>
+          <w:rFonts w:ascii="Times New Roman" w:hAnsi="Times New Roman" w:cs="Times New Roman"/>
+          <w:sz w:val="24"/>
+          <w:szCs w:val="24"/>
+        </w:rPr>
+      </w:pPr>
+      <w:r>
+        <w:rPr>
+          <w:rFonts w:ascii="Times New Roman" w:hAnsi="Times New Roman" w:cs="Times New Roman"/>
+          <w:sz w:val="24"/>
+          <w:szCs w:val="24"/>
+        </w:rPr>
+        <w:t>DEP:FR3</w:t>
+      </w:r>
+    </w:p>
+    <w:p>
+      <w:pPr>
+        <w:tabs>
+          <w:tab w:val="left" w:pos="7095"/>
+        </w:tabs>
+        <w:rPr>
+          <w:rFonts w:ascii="Times New Roman" w:hAnsi="Times New Roman" w:cs="Times New Roman"/>
+          <w:sz w:val="24"/>
+          <w:szCs w:val="24"/>
+        </w:rPr>
+      </w:pPr>
+      <w:r>
+        <w:rPr>
+          <w:rFonts w:ascii="Times New Roman" w:hAnsi="Times New Roman" w:cs="Times New Roman"/>
+          <w:sz w:val="24"/>
+          <w:szCs w:val="24"/>
+        </w:rPr>
+        <w:t>3.3.</w:t>
+      </w:r>
+      <w:r>
+        <w:rPr>
+          <w:rFonts w:ascii="Times New Roman" w:hAnsi="Times New Roman" w:cs="Times New Roman"/>
+          <w:sz w:val="24"/>
+          <w:szCs w:val="24"/>
+        </w:rPr>
+        <w:t>5</w:t>
+      </w:r>
+      <w:r>
+        <w:rPr>
+          <w:rFonts w:ascii="Times New Roman" w:hAnsi="Times New Roman" w:cs="Times New Roman"/>
+          <w:sz w:val="24"/>
+          <w:szCs w:val="24"/>
+        </w:rPr>
+        <w:t xml:space="preserve"> FR</w:t>
+      </w:r>
+      <w:r>
+        <w:rPr>
+          <w:rFonts w:ascii="Times New Roman" w:hAnsi="Times New Roman" w:cs="Times New Roman"/>
+          <w:sz w:val="24"/>
+          <w:szCs w:val="24"/>
+        </w:rPr>
+        <w:t>5</w:t>
+      </w:r>
+    </w:p>
+    <w:p>
+      <w:pPr>
+        <w:tabs>
+          <w:tab w:val="left" w:pos="7095"/>
+        </w:tabs>
+        <w:rPr>
+          <w:rFonts w:ascii="Times New Roman" w:hAnsi="Times New Roman" w:cs="Times New Roman"/>
+          <w:sz w:val="24"/>
+          <w:szCs w:val="24"/>
+        </w:rPr>
+      </w:pPr>
+      <w:r>
+        <w:rPr>
+          <w:rFonts w:ascii="Times New Roman" w:hAnsi="Times New Roman" w:cs="Times New Roman"/>
+          <w:sz w:val="24"/>
+          <w:szCs w:val="24"/>
+        </w:rPr>
+        <w:t>ID: FR</w:t>
+      </w:r>
+      <w:r>
+        <w:rPr>
+          <w:rFonts w:ascii="Times New Roman" w:hAnsi="Times New Roman" w:cs="Times New Roman"/>
+          <w:sz w:val="24"/>
+          <w:szCs w:val="24"/>
+        </w:rPr>
+        <w:t>5</w:t>
+      </w:r>
+      <w:r>
+        <w:rPr>
+          <w:rFonts w:ascii="Times New Roman" w:hAnsi="Times New Roman" w:cs="Times New Roman"/>
+          <w:sz w:val="24"/>
+          <w:szCs w:val="24"/>
+        </w:rPr>
+        <w:t xml:space="preserve"> – </w:t>
+      </w:r>
+      <w:r>
+        <w:rPr>
+          <w:rFonts w:ascii="Times New Roman" w:hAnsi="Times New Roman" w:cs="Times New Roman"/>
+          <w:sz w:val="24"/>
+          <w:szCs w:val="24"/>
+        </w:rPr>
+        <w:t xml:space="preserve">Edit </w:t>
+      </w:r>
+      <w:r>
+        <w:rPr>
+          <w:rFonts w:ascii="Times New Roman" w:hAnsi="Times New Roman" w:cs="Times New Roman"/>
+          <w:sz w:val="24"/>
+          <w:szCs w:val="24"/>
+        </w:rPr>
+        <w:t>Profile</w:t>
+      </w:r>
+    </w:p>
+    <w:p>
+      <w:pPr>
+        <w:tabs>
+          <w:tab w:val="left" w:pos="7095"/>
+        </w:tabs>
+        <w:rPr>
+          <w:rFonts w:ascii="Times New Roman" w:hAnsi="Times New Roman" w:cs="Times New Roman"/>
+          <w:sz w:val="24"/>
+          <w:szCs w:val="24"/>
+        </w:rPr>
+      </w:pPr>
+      <w:r>
+        <w:rPr>
+          <w:rFonts w:ascii="Times New Roman" w:hAnsi="Times New Roman" w:cs="Times New Roman"/>
+          <w:sz w:val="24"/>
+          <w:szCs w:val="24"/>
+        </w:rPr>
+        <w:t xml:space="preserve">DESC: </w:t>
+      </w:r>
+      <w:r>
+        <w:rPr>
+          <w:rFonts w:ascii="Times New Roman" w:hAnsi="Times New Roman" w:cs="Times New Roman"/>
+          <w:sz w:val="24"/>
+          <w:szCs w:val="24"/>
+        </w:rPr>
+        <w:t xml:space="preserve">User can change and update their profile. </w:t>
+      </w:r>
+      <w:r>
+        <w:rPr>
+          <w:rFonts w:ascii="Times New Roman" w:hAnsi="Times New Roman" w:cs="Times New Roman"/>
+          <w:sz w:val="24"/>
+          <w:szCs w:val="24"/>
+        </w:rPr>
+        <w:t>Can be access through profile.</w:t>
+      </w:r>
+    </w:p>
+    <w:p>
+      <w:pPr>
+        <w:tabs>
+          <w:tab w:val="left" w:pos="7095"/>
+        </w:tabs>
+        <w:rPr>
+          <w:rFonts w:ascii="Times New Roman" w:hAnsi="Times New Roman" w:cs="Times New Roman"/>
+          <w:sz w:val="24"/>
+          <w:szCs w:val="24"/>
+        </w:rPr>
+      </w:pPr>
+      <w:r>
+        <w:rPr>
+          <w:rFonts w:ascii="Times New Roman" w:hAnsi="Times New Roman" w:cs="Times New Roman"/>
+          <w:sz w:val="24"/>
+          <w:szCs w:val="24"/>
+        </w:rPr>
+        <w:t>RAT:</w:t>
+      </w:r>
+      <w:r>
+        <w:rPr>
+          <w:rFonts w:ascii="Times New Roman" w:hAnsi="Times New Roman" w:cs="Times New Roman"/>
+          <w:sz w:val="24"/>
+          <w:szCs w:val="24"/>
+        </w:rPr>
+        <w:t xml:space="preserve"> For </w:t>
+      </w:r>
+      <w:r>
+        <w:rPr>
+          <w:rFonts w:ascii="Times New Roman" w:hAnsi="Times New Roman" w:cs="Times New Roman"/>
+          <w:sz w:val="24"/>
+          <w:szCs w:val="24"/>
+        </w:rPr>
+        <w:t>user to change and update profile</w:t>
+      </w:r>
+    </w:p>
+    <w:p>
+      <w:pPr>
+        <w:tabs>
+          <w:tab w:val="left" w:pos="7095"/>
+        </w:tabs>
+        <w:rPr>
+          <w:rFonts w:ascii="Times New Roman" w:hAnsi="Times New Roman" w:cs="Times New Roman"/>
+          <w:sz w:val="24"/>
+          <w:szCs w:val="24"/>
+        </w:rPr>
+      </w:pPr>
+      <w:r>
+        <w:rPr>
+          <w:rFonts w:ascii="Times New Roman" w:hAnsi="Times New Roman" w:cs="Times New Roman"/>
+          <w:sz w:val="24"/>
+          <w:szCs w:val="24"/>
+        </w:rPr>
+        <w:t>DEP:</w:t>
+      </w:r>
+      <w:r>
+        <w:rPr>
+          <w:rFonts w:ascii="Times New Roman" w:hAnsi="Times New Roman" w:cs="Times New Roman"/>
+          <w:sz w:val="24"/>
+          <w:szCs w:val="24"/>
+        </w:rPr>
+        <w:t xml:space="preserve"> FR4</w:t>
+      </w:r>
+    </w:p>
+    <w:p>
+      <w:pPr>
+        <w:tabs>
+          <w:tab w:val="left" w:pos="7095"/>
+        </w:tabs>
+        <w:rPr>
+          <w:rFonts w:ascii="Times New Roman" w:hAnsi="Times New Roman" w:cs="Times New Roman"/>
+          <w:sz w:val="24"/>
+          <w:szCs w:val="24"/>
+        </w:rPr>
+      </w:pPr>
+      <w:r>
+        <w:rPr>
+          <w:rFonts w:ascii="Times New Roman" w:hAnsi="Times New Roman" w:cs="Times New Roman"/>
+          <w:sz w:val="24"/>
+          <w:szCs w:val="24"/>
+        </w:rPr>
+        <w:t>3.3.</w:t>
+      </w:r>
+      <w:r>
+        <w:rPr>
+          <w:rFonts w:ascii="Times New Roman" w:hAnsi="Times New Roman" w:cs="Times New Roman"/>
+          <w:sz w:val="24"/>
+          <w:szCs w:val="24"/>
+        </w:rPr>
+        <w:t>6</w:t>
+      </w:r>
+      <w:r>
+        <w:rPr>
+          <w:rFonts w:ascii="Times New Roman" w:hAnsi="Times New Roman" w:cs="Times New Roman"/>
+          <w:sz w:val="24"/>
+          <w:szCs w:val="24"/>
+        </w:rPr>
+        <w:t xml:space="preserve"> FR</w:t>
+      </w:r>
+      <w:r>
+        <w:rPr>
+          <w:rFonts w:ascii="Times New Roman" w:hAnsi="Times New Roman" w:cs="Times New Roman"/>
+          <w:sz w:val="24"/>
+          <w:szCs w:val="24"/>
+        </w:rPr>
+        <w:t>6</w:t>
+      </w:r>
+    </w:p>
+    <w:p>
+      <w:pPr>
+        <w:tabs>
+          <w:tab w:val="left" w:pos="7095"/>
+        </w:tabs>
+        <w:rPr>
+          <w:rFonts w:ascii="Times New Roman" w:hAnsi="Times New Roman" w:cs="Times New Roman"/>
+          <w:sz w:val="24"/>
+          <w:szCs w:val="24"/>
+        </w:rPr>
+      </w:pPr>
+      <w:r>
+        <w:rPr>
+          <w:rFonts w:ascii="Times New Roman" w:hAnsi="Times New Roman" w:cs="Times New Roman"/>
+          <w:sz w:val="24"/>
+          <w:szCs w:val="24"/>
+        </w:rPr>
+        <w:lastRenderedPageBreak/>
+        <w:t>ID: FR</w:t>
+      </w:r>
+      <w:r>
+        <w:rPr>
+          <w:rFonts w:ascii="Times New Roman" w:hAnsi="Times New Roman" w:cs="Times New Roman"/>
+          <w:sz w:val="24"/>
+          <w:szCs w:val="24"/>
+        </w:rPr>
+        <w:t>6</w:t>
+      </w:r>
+      <w:r>
+        <w:rPr>
+          <w:rFonts w:ascii="Times New Roman" w:hAnsi="Times New Roman" w:cs="Times New Roman"/>
+          <w:sz w:val="24"/>
+          <w:szCs w:val="24"/>
+        </w:rPr>
+        <w:t xml:space="preserve"> – </w:t>
+      </w:r>
+      <w:r>
+        <w:rPr>
+          <w:rFonts w:ascii="Times New Roman" w:hAnsi="Times New Roman" w:cs="Times New Roman"/>
+          <w:sz w:val="24"/>
+          <w:szCs w:val="24"/>
+        </w:rPr>
+        <w:t>Search</w:t>
+      </w:r>
+    </w:p>
+    <w:p>
+      <w:pPr>
+        <w:tabs>
+          <w:tab w:val="left" w:pos="7095"/>
+        </w:tabs>
+        <w:rPr>
+          <w:rFonts w:ascii="Times New Roman" w:hAnsi="Times New Roman" w:cs="Times New Roman"/>
+          <w:sz w:val="24"/>
+          <w:szCs w:val="24"/>
+        </w:rPr>
+      </w:pPr>
+      <w:r>
+        <w:rPr>
+          <w:rFonts w:ascii="Times New Roman" w:hAnsi="Times New Roman" w:cs="Times New Roman"/>
+          <w:sz w:val="24"/>
+          <w:szCs w:val="24"/>
+        </w:rPr>
+        <w:t xml:space="preserve">DESC: </w:t>
+      </w:r>
+      <w:r>
+        <w:rPr>
+          <w:rFonts w:ascii="Times New Roman" w:hAnsi="Times New Roman" w:cs="Times New Roman"/>
+          <w:sz w:val="24"/>
+          <w:szCs w:val="24"/>
+        </w:rPr>
+        <w:t xml:space="preserve">Search can be access through dashboard. Search allow the user to search for the vehicle they want to rent. User can search for the type of feature that want such as touch screen, camera and more. </w:t>
+      </w:r>
+    </w:p>
+    <w:p>
+      <w:pPr>
+        <w:tabs>
+          <w:tab w:val="left" w:pos="7095"/>
+        </w:tabs>
+        <w:rPr>
+          <w:rFonts w:ascii="Times New Roman" w:hAnsi="Times New Roman" w:cs="Times New Roman"/>
+          <w:sz w:val="24"/>
+          <w:szCs w:val="24"/>
+        </w:rPr>
+      </w:pPr>
+      <w:r>
+        <w:rPr>
+          <w:rFonts w:ascii="Times New Roman" w:hAnsi="Times New Roman" w:cs="Times New Roman"/>
+          <w:sz w:val="24"/>
+          <w:szCs w:val="24"/>
+        </w:rPr>
+        <w:t>RAT:</w:t>
+      </w:r>
+      <w:r>
+        <w:rPr>
+          <w:rFonts w:ascii="Times New Roman" w:hAnsi="Times New Roman" w:cs="Times New Roman"/>
+          <w:sz w:val="24"/>
+          <w:szCs w:val="24"/>
+        </w:rPr>
+        <w:t xml:space="preserve"> For user to search and filter vehicle</w:t>
+      </w:r>
+    </w:p>
+    <w:p>
+      <w:pPr>
+        <w:tabs>
+          <w:tab w:val="left" w:pos="7095"/>
+        </w:tabs>
+        <w:rPr>
+          <w:rFonts w:ascii="Times New Roman" w:hAnsi="Times New Roman" w:cs="Times New Roman"/>
+          <w:sz w:val="24"/>
+          <w:szCs w:val="24"/>
+        </w:rPr>
+      </w:pPr>
+      <w:r>
+        <w:rPr>
+          <w:rFonts w:ascii="Times New Roman" w:hAnsi="Times New Roman" w:cs="Times New Roman"/>
+          <w:sz w:val="24"/>
+          <w:szCs w:val="24"/>
+        </w:rPr>
+        <w:t>DEP:</w:t>
+      </w:r>
+      <w:r>
+        <w:rPr>
+          <w:rFonts w:ascii="Times New Roman" w:hAnsi="Times New Roman" w:cs="Times New Roman"/>
+          <w:sz w:val="24"/>
+          <w:szCs w:val="24"/>
+        </w:rPr>
+        <w:t xml:space="preserve"> FR3</w:t>
+      </w:r>
+    </w:p>
+    <w:p>
+      <w:pPr>
+        <w:tabs>
+          <w:tab w:val="left" w:pos="7095"/>
+        </w:tabs>
+        <w:rPr>
+          <w:rFonts w:ascii="Times New Roman" w:hAnsi="Times New Roman" w:cs="Times New Roman"/>
+          <w:sz w:val="24"/>
+          <w:szCs w:val="24"/>
+        </w:rPr>
+      </w:pPr>
+      <w:r>
+        <w:rPr>
+          <w:rFonts w:ascii="Times New Roman" w:hAnsi="Times New Roman" w:cs="Times New Roman"/>
+          <w:sz w:val="24"/>
+          <w:szCs w:val="24"/>
+        </w:rPr>
+        <w:t>3.3.</w:t>
+      </w:r>
+      <w:r>
+        <w:rPr>
+          <w:rFonts w:ascii="Times New Roman" w:hAnsi="Times New Roman" w:cs="Times New Roman"/>
+          <w:sz w:val="24"/>
+          <w:szCs w:val="24"/>
+        </w:rPr>
+        <w:t>7</w:t>
+      </w:r>
+      <w:r>
+        <w:rPr>
+          <w:rFonts w:ascii="Times New Roman" w:hAnsi="Times New Roman" w:cs="Times New Roman"/>
+          <w:sz w:val="24"/>
+          <w:szCs w:val="24"/>
+        </w:rPr>
+        <w:t xml:space="preserve"> FR</w:t>
+      </w:r>
+      <w:r>
+        <w:rPr>
+          <w:rFonts w:ascii="Times New Roman" w:hAnsi="Times New Roman" w:cs="Times New Roman"/>
+          <w:sz w:val="24"/>
+          <w:szCs w:val="24"/>
+        </w:rPr>
+        <w:t>7</w:t>
+      </w:r>
+    </w:p>
+    <w:p>
+      <w:pPr>
+        <w:tabs>
+          <w:tab w:val="left" w:pos="7095"/>
+        </w:tabs>
+        <w:rPr>
+          <w:rFonts w:ascii="Times New Roman" w:hAnsi="Times New Roman" w:cs="Times New Roman"/>
+          <w:sz w:val="24"/>
+          <w:szCs w:val="24"/>
+        </w:rPr>
+      </w:pPr>
+      <w:r>
+        <w:rPr>
+          <w:rFonts w:ascii="Times New Roman" w:hAnsi="Times New Roman" w:cs="Times New Roman"/>
+          <w:sz w:val="24"/>
+          <w:szCs w:val="24"/>
+        </w:rPr>
+        <w:t>ID: FR</w:t>
+      </w:r>
+      <w:r>
+        <w:rPr>
+          <w:rFonts w:ascii="Times New Roman" w:hAnsi="Times New Roman" w:cs="Times New Roman"/>
+          <w:sz w:val="24"/>
+          <w:szCs w:val="24"/>
+        </w:rPr>
+        <w:t>7</w:t>
+      </w:r>
+      <w:r>
+        <w:rPr>
+          <w:rFonts w:ascii="Times New Roman" w:hAnsi="Times New Roman" w:cs="Times New Roman"/>
+          <w:sz w:val="24"/>
+          <w:szCs w:val="24"/>
+        </w:rPr>
+        <w:t xml:space="preserve"> – </w:t>
+      </w:r>
+      <w:r>
+        <w:rPr>
+          <w:rFonts w:ascii="Times New Roman" w:hAnsi="Times New Roman" w:cs="Times New Roman"/>
+          <w:sz w:val="24"/>
+          <w:szCs w:val="24"/>
+        </w:rPr>
+        <w:t xml:space="preserve">Customer </w:t>
+      </w:r>
+      <w:r>
+        <w:rPr>
+          <w:rFonts w:ascii="Times New Roman" w:hAnsi="Times New Roman" w:cs="Times New Roman"/>
+          <w:sz w:val="24"/>
+          <w:szCs w:val="24"/>
+        </w:rPr>
+        <w:t>Reservation</w:t>
+      </w:r>
+    </w:p>
+    <w:p>
+      <w:pPr>
+        <w:tabs>
+          <w:tab w:val="left" w:pos="7095"/>
+        </w:tabs>
+        <w:rPr>
+          <w:rFonts w:ascii="Times New Roman" w:hAnsi="Times New Roman" w:cs="Times New Roman"/>
+          <w:sz w:val="24"/>
+          <w:szCs w:val="24"/>
+        </w:rPr>
+      </w:pPr>
+      <w:r>
+        <w:rPr>
+          <w:rFonts w:ascii="Times New Roman" w:hAnsi="Times New Roman" w:cs="Times New Roman"/>
+          <w:sz w:val="24"/>
+          <w:szCs w:val="24"/>
+        </w:rPr>
+        <w:t xml:space="preserve">DESC: </w:t>
+      </w:r>
+      <w:r>
+        <w:rPr>
+          <w:rFonts w:ascii="Times New Roman" w:hAnsi="Times New Roman" w:cs="Times New Roman"/>
+          <w:sz w:val="24"/>
+          <w:szCs w:val="24"/>
+        </w:rPr>
+        <w:t xml:space="preserve">After choosing the vehicle to rent, user will go to the reservation page. User can choose the dates to reserve the vehicle for. </w:t>
+      </w:r>
+    </w:p>
+    <w:p>
+      <w:pPr>
+        <w:tabs>
+          <w:tab w:val="left" w:pos="7095"/>
+        </w:tabs>
+        <w:rPr>
+          <w:rFonts w:ascii="Times New Roman" w:hAnsi="Times New Roman" w:cs="Times New Roman"/>
+          <w:sz w:val="24"/>
+          <w:szCs w:val="24"/>
+        </w:rPr>
+      </w:pPr>
+      <w:r>
+        <w:rPr>
+          <w:rFonts w:ascii="Times New Roman" w:hAnsi="Times New Roman" w:cs="Times New Roman"/>
+          <w:sz w:val="24"/>
+          <w:szCs w:val="24"/>
+        </w:rPr>
+        <w:t>RAT:</w:t>
+      </w:r>
+      <w:r>
+        <w:rPr>
+          <w:rFonts w:ascii="Times New Roman" w:hAnsi="Times New Roman" w:cs="Times New Roman"/>
+          <w:sz w:val="24"/>
+          <w:szCs w:val="24"/>
+        </w:rPr>
+        <w:t xml:space="preserve"> For user the reserve vehicle.</w:t>
+      </w:r>
+    </w:p>
+    <w:p>
+      <w:pPr>
+        <w:tabs>
+          <w:tab w:val="left" w:pos="7095"/>
+        </w:tabs>
+        <w:rPr>
+          <w:rFonts w:ascii="Times New Roman" w:hAnsi="Times New Roman" w:cs="Times New Roman"/>
+          <w:sz w:val="24"/>
+          <w:szCs w:val="24"/>
+        </w:rPr>
+      </w:pPr>
+      <w:r>
+        <w:rPr>
+          <w:rFonts w:ascii="Times New Roman" w:hAnsi="Times New Roman" w:cs="Times New Roman"/>
+          <w:sz w:val="24"/>
+          <w:szCs w:val="24"/>
+        </w:rPr>
+        <w:t>DEP:</w:t>
+      </w:r>
+      <w:r>
+        <w:rPr>
+          <w:rFonts w:ascii="Times New Roman" w:hAnsi="Times New Roman" w:cs="Times New Roman"/>
+          <w:sz w:val="24"/>
+          <w:szCs w:val="24"/>
+        </w:rPr>
+        <w:t xml:space="preserve"> FR6</w:t>
+      </w:r>
+    </w:p>
+    <w:p>
+      <w:pPr>
+        <w:tabs>
+          <w:tab w:val="left" w:pos="7095"/>
+        </w:tabs>
+        <w:rPr>
+          <w:rFonts w:ascii="Times New Roman" w:hAnsi="Times New Roman" w:cs="Times New Roman"/>
+          <w:sz w:val="24"/>
+          <w:szCs w:val="24"/>
+        </w:rPr>
+      </w:pPr>
+      <w:r>
+        <w:rPr>
+          <w:rFonts w:ascii="Times New Roman" w:hAnsi="Times New Roman" w:cs="Times New Roman"/>
+          <w:sz w:val="24"/>
+          <w:szCs w:val="24"/>
+        </w:rPr>
+        <w:t>3.3.</w:t>
+      </w:r>
+      <w:r>
+        <w:rPr>
+          <w:rFonts w:ascii="Times New Roman" w:hAnsi="Times New Roman" w:cs="Times New Roman"/>
+          <w:sz w:val="24"/>
+          <w:szCs w:val="24"/>
+        </w:rPr>
+        <w:t>8</w:t>
+      </w:r>
+      <w:r>
+        <w:rPr>
+          <w:rFonts w:ascii="Times New Roman" w:hAnsi="Times New Roman" w:cs="Times New Roman"/>
+          <w:sz w:val="24"/>
+          <w:szCs w:val="24"/>
+        </w:rPr>
+        <w:t xml:space="preserve"> FR</w:t>
+      </w:r>
+      <w:r>
+        <w:rPr>
+          <w:rFonts w:ascii="Times New Roman" w:hAnsi="Times New Roman" w:cs="Times New Roman"/>
+          <w:sz w:val="24"/>
+          <w:szCs w:val="24"/>
+        </w:rPr>
+        <w:t>8</w:t>
+      </w:r>
+    </w:p>
+    <w:p>
+      <w:pPr>
+        <w:tabs>
+          <w:tab w:val="left" w:pos="7095"/>
+        </w:tabs>
+        <w:rPr>
+          <w:rFonts w:ascii="Times New Roman" w:hAnsi="Times New Roman" w:cs="Times New Roman"/>
+          <w:sz w:val="24"/>
+          <w:szCs w:val="24"/>
+        </w:rPr>
+      </w:pPr>
+      <w:r>
+        <w:rPr>
+          <w:rFonts w:ascii="Times New Roman" w:hAnsi="Times New Roman" w:cs="Times New Roman"/>
+          <w:sz w:val="24"/>
+          <w:szCs w:val="24"/>
+        </w:rPr>
+        <w:t>ID: FR</w:t>
+      </w:r>
+      <w:r>
+        <w:rPr>
+          <w:rFonts w:ascii="Times New Roman" w:hAnsi="Times New Roman" w:cs="Times New Roman"/>
+          <w:sz w:val="24"/>
+          <w:szCs w:val="24"/>
+        </w:rPr>
+        <w:t>8</w:t>
+      </w:r>
+      <w:r>
+        <w:rPr>
+          <w:rFonts w:ascii="Times New Roman" w:hAnsi="Times New Roman" w:cs="Times New Roman"/>
+          <w:sz w:val="24"/>
+          <w:szCs w:val="24"/>
+        </w:rPr>
+        <w:t xml:space="preserve"> – </w:t>
+      </w:r>
+      <w:r>
+        <w:rPr>
+          <w:rFonts w:ascii="Times New Roman" w:hAnsi="Times New Roman" w:cs="Times New Roman"/>
+          <w:sz w:val="24"/>
+          <w:szCs w:val="24"/>
+        </w:rPr>
+        <w:t>Order Confirmation</w:t>
+      </w:r>
+    </w:p>
+    <w:p>
+      <w:pPr>
+        <w:tabs>
+          <w:tab w:val="left" w:pos="7095"/>
+        </w:tabs>
+        <w:rPr>
+          <w:rFonts w:ascii="Times New Roman" w:hAnsi="Times New Roman" w:cs="Times New Roman"/>
+          <w:sz w:val="24"/>
+          <w:szCs w:val="24"/>
+        </w:rPr>
+      </w:pPr>
+      <w:r>
+        <w:rPr>
+          <w:rFonts w:ascii="Times New Roman" w:hAnsi="Times New Roman" w:cs="Times New Roman"/>
+          <w:sz w:val="24"/>
+          <w:szCs w:val="24"/>
+        </w:rPr>
+        <w:t xml:space="preserve">DESC: </w:t>
+      </w:r>
+      <w:r>
+        <w:rPr>
+          <w:rFonts w:ascii="Times New Roman" w:hAnsi="Times New Roman" w:cs="Times New Roman"/>
+          <w:sz w:val="24"/>
+          <w:szCs w:val="24"/>
+        </w:rPr>
+        <w:t xml:space="preserve">After reserving the vehicle, the user will be notified rather they successfully reserve the vehicle or not.  </w:t>
+      </w:r>
+    </w:p>
+    <w:p>
+      <w:pPr>
+        <w:tabs>
+          <w:tab w:val="left" w:pos="7095"/>
+        </w:tabs>
+        <w:rPr>
+          <w:rFonts w:ascii="Times New Roman" w:hAnsi="Times New Roman" w:cs="Times New Roman"/>
+          <w:sz w:val="24"/>
+          <w:szCs w:val="24"/>
+        </w:rPr>
+      </w:pPr>
+      <w:r>
+        <w:rPr>
+          <w:rFonts w:ascii="Times New Roman" w:hAnsi="Times New Roman" w:cs="Times New Roman"/>
+          <w:sz w:val="24"/>
+          <w:szCs w:val="24"/>
+        </w:rPr>
+        <w:t>RAT:</w:t>
+      </w:r>
+      <w:r>
+        <w:rPr>
+          <w:rFonts w:ascii="Times New Roman" w:hAnsi="Times New Roman" w:cs="Times New Roman"/>
+          <w:sz w:val="24"/>
+          <w:szCs w:val="24"/>
+        </w:rPr>
+        <w:t xml:space="preserve"> For confirming the user reservation.</w:t>
+      </w:r>
+    </w:p>
+    <w:p>
+      <w:pPr>
+        <w:tabs>
+          <w:tab w:val="left" w:pos="7095"/>
+        </w:tabs>
+        <w:rPr>
+          <w:rFonts w:ascii="Times New Roman" w:hAnsi="Times New Roman" w:cs="Times New Roman"/>
+          <w:sz w:val="24"/>
+          <w:szCs w:val="24"/>
+        </w:rPr>
+      </w:pPr>
+      <w:r>
+        <w:rPr>
+          <w:rFonts w:ascii="Times New Roman" w:hAnsi="Times New Roman" w:cs="Times New Roman"/>
+          <w:sz w:val="24"/>
+          <w:szCs w:val="24"/>
+        </w:rPr>
+        <w:t>DEP:</w:t>
+      </w:r>
+      <w:r>
+        <w:rPr>
+          <w:rFonts w:ascii="Times New Roman" w:hAnsi="Times New Roman" w:cs="Times New Roman"/>
+          <w:sz w:val="24"/>
+          <w:szCs w:val="24"/>
+        </w:rPr>
+        <w:t xml:space="preserve"> FR7</w:t>
+      </w:r>
+    </w:p>
+    <w:p>
+      <w:pPr>
+        <w:tabs>
+          <w:tab w:val="left" w:pos="7095"/>
+        </w:tabs>
+        <w:rPr>
+          <w:rFonts w:ascii="Times New Roman" w:hAnsi="Times New Roman" w:cs="Times New Roman"/>
+          <w:sz w:val="24"/>
+          <w:szCs w:val="24"/>
+        </w:rPr>
+      </w:pPr>
+      <w:r>
+        <w:rPr>
+          <w:rFonts w:ascii="Times New Roman" w:hAnsi="Times New Roman" w:cs="Times New Roman"/>
+          <w:sz w:val="24"/>
+          <w:szCs w:val="24"/>
+        </w:rPr>
+        <w:t>3.3.</w:t>
+      </w:r>
+      <w:r>
+        <w:rPr>
+          <w:rFonts w:ascii="Times New Roman" w:hAnsi="Times New Roman" w:cs="Times New Roman"/>
+          <w:sz w:val="24"/>
+          <w:szCs w:val="24"/>
+        </w:rPr>
+        <w:t>9</w:t>
+      </w:r>
+      <w:r>
+        <w:rPr>
+          <w:rFonts w:ascii="Times New Roman" w:hAnsi="Times New Roman" w:cs="Times New Roman"/>
+          <w:sz w:val="24"/>
+          <w:szCs w:val="24"/>
+        </w:rPr>
+        <w:t xml:space="preserve"> FR</w:t>
+      </w:r>
+      <w:r>
+        <w:rPr>
+          <w:rFonts w:ascii="Times New Roman" w:hAnsi="Times New Roman" w:cs="Times New Roman"/>
+          <w:sz w:val="24"/>
+          <w:szCs w:val="24"/>
+        </w:rPr>
+        <w:t>9</w:t>
+      </w:r>
+    </w:p>
+    <w:p>
+      <w:pPr>
+        <w:tabs>
+          <w:tab w:val="left" w:pos="7095"/>
+        </w:tabs>
+        <w:rPr>
+          <w:rFonts w:ascii="Times New Roman" w:hAnsi="Times New Roman" w:cs="Times New Roman"/>
+          <w:sz w:val="24"/>
+          <w:szCs w:val="24"/>
+        </w:rPr>
+      </w:pPr>
+      <w:r>
+        <w:rPr>
+          <w:rFonts w:ascii="Times New Roman" w:hAnsi="Times New Roman" w:cs="Times New Roman"/>
+          <w:sz w:val="24"/>
+          <w:szCs w:val="24"/>
+        </w:rPr>
+        <w:t>ID: FR</w:t>
+      </w:r>
+      <w:r>
+        <w:rPr>
+          <w:rFonts w:ascii="Times New Roman" w:hAnsi="Times New Roman" w:cs="Times New Roman"/>
+          <w:sz w:val="24"/>
+          <w:szCs w:val="24"/>
+        </w:rPr>
+        <w:t>9</w:t>
+      </w:r>
+      <w:r>
+        <w:rPr>
+          <w:rFonts w:ascii="Times New Roman" w:hAnsi="Times New Roman" w:cs="Times New Roman"/>
+          <w:sz w:val="24"/>
+          <w:szCs w:val="24"/>
+        </w:rPr>
+        <w:t xml:space="preserve"> – </w:t>
+      </w:r>
+      <w:r>
+        <w:rPr>
+          <w:rFonts w:ascii="Times New Roman" w:hAnsi="Times New Roman" w:cs="Times New Roman"/>
+          <w:sz w:val="24"/>
+          <w:szCs w:val="24"/>
+        </w:rPr>
+        <w:t>Calendar</w:t>
+      </w:r>
+    </w:p>
+    <w:p>
+      <w:pPr>
+        <w:tabs>
+          <w:tab w:val="left" w:pos="7095"/>
+        </w:tabs>
+        <w:rPr>
+          <w:rFonts w:ascii="Times New Roman" w:hAnsi="Times New Roman" w:cs="Times New Roman"/>
+          <w:sz w:val="24"/>
+          <w:szCs w:val="24"/>
+        </w:rPr>
+      </w:pPr>
+      <w:r>
+        <w:rPr>
+          <w:rFonts w:ascii="Times New Roman" w:hAnsi="Times New Roman" w:cs="Times New Roman"/>
+          <w:sz w:val="24"/>
+          <w:szCs w:val="24"/>
+        </w:rPr>
+        <w:t xml:space="preserve">DESC: </w:t>
+      </w:r>
+      <w:r>
+        <w:rPr>
+          <w:rFonts w:ascii="Times New Roman" w:hAnsi="Times New Roman" w:cs="Times New Roman"/>
+          <w:sz w:val="24"/>
+          <w:szCs w:val="24"/>
+        </w:rPr>
+        <w:t xml:space="preserve">Calendar can be access through </w:t>
+      </w:r>
+      <w:r>
+        <w:rPr>
+          <w:rFonts w:ascii="Times New Roman" w:hAnsi="Times New Roman" w:cs="Times New Roman"/>
+          <w:sz w:val="24"/>
+          <w:szCs w:val="24"/>
+        </w:rPr>
+        <w:t xml:space="preserve">dashboard and </w:t>
+      </w:r>
+      <w:r>
+        <w:rPr>
+          <w:rFonts w:ascii="Times New Roman" w:hAnsi="Times New Roman" w:cs="Times New Roman"/>
+          <w:sz w:val="24"/>
+          <w:szCs w:val="24"/>
+        </w:rPr>
+        <w:t xml:space="preserve">reservation. Calendar </w:t>
+      </w:r>
+      <w:r>
+        <w:rPr>
+          <w:rFonts w:ascii="Times New Roman" w:hAnsi="Times New Roman" w:cs="Times New Roman"/>
+          <w:sz w:val="24"/>
+          <w:szCs w:val="24"/>
+        </w:rPr>
+        <w:t>allow user to view their reservations.</w:t>
+      </w:r>
+    </w:p>
+    <w:p>
+      <w:pPr>
+        <w:tabs>
+          <w:tab w:val="left" w:pos="7095"/>
+        </w:tabs>
+        <w:rPr>
+          <w:rFonts w:ascii="Times New Roman" w:hAnsi="Times New Roman" w:cs="Times New Roman"/>
+          <w:sz w:val="24"/>
+          <w:szCs w:val="24"/>
+        </w:rPr>
+      </w:pPr>
+      <w:r>
+        <w:rPr>
+          <w:rFonts w:ascii="Times New Roman" w:hAnsi="Times New Roman" w:cs="Times New Roman"/>
+          <w:sz w:val="24"/>
+          <w:szCs w:val="24"/>
+        </w:rPr>
+        <w:t>RAT:</w:t>
+      </w:r>
+      <w:r>
+        <w:rPr>
+          <w:rFonts w:ascii="Times New Roman" w:hAnsi="Times New Roman" w:cs="Times New Roman"/>
+          <w:sz w:val="24"/>
+          <w:szCs w:val="24"/>
+        </w:rPr>
+        <w:t xml:space="preserve"> For user to view reservations.</w:t>
+      </w:r>
+    </w:p>
+    <w:p>
+      <w:pPr>
+        <w:tabs>
+          <w:tab w:val="left" w:pos="7095"/>
+        </w:tabs>
+        <w:rPr>
+          <w:rFonts w:ascii="Times New Roman" w:hAnsi="Times New Roman" w:cs="Times New Roman"/>
+          <w:sz w:val="24"/>
+          <w:szCs w:val="24"/>
+        </w:rPr>
+      </w:pPr>
+      <w:r>
+        <w:rPr>
+          <w:rFonts w:ascii="Times New Roman" w:hAnsi="Times New Roman" w:cs="Times New Roman"/>
+          <w:sz w:val="24"/>
+          <w:szCs w:val="24"/>
+        </w:rPr>
+        <w:t>DEP:</w:t>
+      </w:r>
+      <w:r>
+        <w:rPr>
+          <w:rFonts w:ascii="Times New Roman" w:hAnsi="Times New Roman" w:cs="Times New Roman"/>
+          <w:sz w:val="24"/>
+          <w:szCs w:val="24"/>
+        </w:rPr>
+        <w:t xml:space="preserve"> FR3, FR8</w:t>
+      </w:r>
+    </w:p>
+    <w:p>
+      <w:pPr>
+        <w:tabs>
+          <w:tab w:val="left" w:pos="7095"/>
+        </w:tabs>
+        <w:rPr>
+          <w:rFonts w:ascii="Times New Roman" w:hAnsi="Times New Roman" w:cs="Times New Roman"/>
+          <w:sz w:val="24"/>
+          <w:szCs w:val="24"/>
+        </w:rPr>
+      </w:pPr>
+      <w:r>
+        <w:rPr>
+          <w:rFonts w:ascii="Times New Roman" w:hAnsi="Times New Roman" w:cs="Times New Roman"/>
+          <w:sz w:val="24"/>
+          <w:szCs w:val="24"/>
+        </w:rPr>
+        <w:t>3.3.</w:t>
+      </w:r>
+      <w:r>
+        <w:rPr>
+          <w:rFonts w:ascii="Times New Roman" w:hAnsi="Times New Roman" w:cs="Times New Roman"/>
+          <w:sz w:val="24"/>
+          <w:szCs w:val="24"/>
+        </w:rPr>
+        <w:t>10</w:t>
+      </w:r>
+      <w:r>
+        <w:rPr>
+          <w:rFonts w:ascii="Times New Roman" w:hAnsi="Times New Roman" w:cs="Times New Roman"/>
+          <w:sz w:val="24"/>
+          <w:szCs w:val="24"/>
+        </w:rPr>
+        <w:t xml:space="preserve"> FR</w:t>
+      </w:r>
+      <w:r>
+        <w:rPr>
+          <w:rFonts w:ascii="Times New Roman" w:hAnsi="Times New Roman" w:cs="Times New Roman"/>
+          <w:sz w:val="24"/>
+          <w:szCs w:val="24"/>
+        </w:rPr>
+        <w:t>10</w:t>
+      </w:r>
+    </w:p>
+    <w:p>
+      <w:pPr>
+        <w:tabs>
+          <w:tab w:val="left" w:pos="7095"/>
+        </w:tabs>
+        <w:rPr>
+          <w:rFonts w:ascii="Times New Roman" w:hAnsi="Times New Roman" w:cs="Times New Roman"/>
+          <w:sz w:val="24"/>
+          <w:szCs w:val="24"/>
+        </w:rPr>
+      </w:pPr>
+      <w:r>
+        <w:rPr>
+          <w:rFonts w:ascii="Times New Roman" w:hAnsi="Times New Roman" w:cs="Times New Roman"/>
+          <w:sz w:val="24"/>
+          <w:szCs w:val="24"/>
+        </w:rPr>
+        <w:t>ID: FR</w:t>
+      </w:r>
+      <w:r>
+        <w:rPr>
+          <w:rFonts w:ascii="Times New Roman" w:hAnsi="Times New Roman" w:cs="Times New Roman"/>
+          <w:sz w:val="24"/>
+          <w:szCs w:val="24"/>
+        </w:rPr>
+        <w:t>10</w:t>
+      </w:r>
+      <w:r>
+        <w:rPr>
+          <w:rFonts w:ascii="Times New Roman" w:hAnsi="Times New Roman" w:cs="Times New Roman"/>
+          <w:sz w:val="24"/>
+          <w:szCs w:val="24"/>
+        </w:rPr>
+        <w:t xml:space="preserve"> – </w:t>
+      </w:r>
+      <w:r>
+        <w:rPr>
+          <w:rFonts w:ascii="Times New Roman" w:hAnsi="Times New Roman" w:cs="Times New Roman"/>
+          <w:sz w:val="24"/>
+          <w:szCs w:val="24"/>
+        </w:rPr>
+        <w:t>Dealer Login</w:t>
+      </w:r>
+    </w:p>
+    <w:p>
+      <w:pPr>
+        <w:tabs>
+          <w:tab w:val="left" w:pos="7095"/>
+        </w:tabs>
+        <w:rPr>
+          <w:rFonts w:ascii="Times New Roman" w:hAnsi="Times New Roman" w:cs="Times New Roman"/>
+          <w:sz w:val="24"/>
+          <w:szCs w:val="24"/>
+        </w:rPr>
+      </w:pPr>
+      <w:r>
+        <w:rPr>
+          <w:rFonts w:ascii="Times New Roman" w:hAnsi="Times New Roman" w:cs="Times New Roman"/>
+          <w:sz w:val="24"/>
+          <w:szCs w:val="24"/>
+        </w:rPr>
+        <w:t xml:space="preserve">DESC: </w:t>
+      </w:r>
+      <w:r>
+        <w:rPr>
+          <w:rFonts w:ascii="Times New Roman" w:hAnsi="Times New Roman" w:cs="Times New Roman"/>
+          <w:sz w:val="24"/>
+          <w:szCs w:val="24"/>
+        </w:rPr>
+        <w:t xml:space="preserve">Login page for the dealer to login into the application. </w:t>
+      </w:r>
+    </w:p>
+    <w:p>
+      <w:pPr>
+        <w:tabs>
+          <w:tab w:val="left" w:pos="7095"/>
+        </w:tabs>
+        <w:rPr>
+          <w:rFonts w:ascii="Times New Roman" w:hAnsi="Times New Roman" w:cs="Times New Roman"/>
+          <w:sz w:val="24"/>
+          <w:szCs w:val="24"/>
+        </w:rPr>
+      </w:pPr>
+      <w:r>
+        <w:rPr>
+          <w:rFonts w:ascii="Times New Roman" w:hAnsi="Times New Roman" w:cs="Times New Roman"/>
+          <w:sz w:val="24"/>
+          <w:szCs w:val="24"/>
+        </w:rPr>
+        <w:t>RAT:</w:t>
+      </w:r>
+      <w:r>
+        <w:rPr>
+          <w:rFonts w:ascii="Times New Roman" w:hAnsi="Times New Roman" w:cs="Times New Roman"/>
+          <w:sz w:val="24"/>
+          <w:szCs w:val="24"/>
+        </w:rPr>
+        <w:t xml:space="preserve"> Login for dealer.</w:t>
+      </w:r>
+    </w:p>
+    <w:p>
+      <w:pPr>
+        <w:tabs>
+          <w:tab w:val="left" w:pos="7095"/>
+        </w:tabs>
+        <w:rPr>
+          <w:rFonts w:ascii="Times New Roman" w:hAnsi="Times New Roman" w:cs="Times New Roman"/>
+          <w:sz w:val="24"/>
+          <w:szCs w:val="24"/>
+        </w:rPr>
+      </w:pPr>
+      <w:r>
+        <w:rPr>
+          <w:rFonts w:ascii="Times New Roman" w:hAnsi="Times New Roman" w:cs="Times New Roman"/>
+          <w:sz w:val="24"/>
+          <w:szCs w:val="24"/>
+        </w:rPr>
+        <w:t>DEP:</w:t>
+      </w:r>
+      <w:r>
+        <w:rPr>
+          <w:rFonts w:ascii="Times New Roman" w:hAnsi="Times New Roman" w:cs="Times New Roman"/>
+          <w:sz w:val="24"/>
+          <w:szCs w:val="24"/>
+        </w:rPr>
+        <w:t xml:space="preserve"> FR0</w:t>
+      </w:r>
+    </w:p>
+    <w:p>
+      <w:pPr>
+        <w:tabs>
+          <w:tab w:val="left" w:pos="7095"/>
+        </w:tabs>
+        <w:rPr>
+          <w:rFonts w:ascii="Times New Roman" w:hAnsi="Times New Roman" w:cs="Times New Roman"/>
+          <w:sz w:val="24"/>
+          <w:szCs w:val="24"/>
+        </w:rPr>
+      </w:pPr>
+      <w:r>
+        <w:rPr>
+          <w:rFonts w:ascii="Times New Roman" w:hAnsi="Times New Roman" w:cs="Times New Roman"/>
+          <w:sz w:val="24"/>
+          <w:szCs w:val="24"/>
+        </w:rPr>
+        <w:t>3.3.</w:t>
+      </w:r>
+      <w:r>
+        <w:rPr>
+          <w:rFonts w:ascii="Times New Roman" w:hAnsi="Times New Roman" w:cs="Times New Roman"/>
+          <w:sz w:val="24"/>
+          <w:szCs w:val="24"/>
+        </w:rPr>
+        <w:t>11</w:t>
+      </w:r>
+      <w:r>
+        <w:rPr>
+          <w:rFonts w:ascii="Times New Roman" w:hAnsi="Times New Roman" w:cs="Times New Roman"/>
+          <w:sz w:val="24"/>
+          <w:szCs w:val="24"/>
+        </w:rPr>
+        <w:t xml:space="preserve"> FR</w:t>
+      </w:r>
+      <w:r>
+        <w:rPr>
+          <w:rFonts w:ascii="Times New Roman" w:hAnsi="Times New Roman" w:cs="Times New Roman"/>
+          <w:sz w:val="24"/>
+          <w:szCs w:val="24"/>
+        </w:rPr>
+        <w:t>11</w:t>
+      </w:r>
+    </w:p>
+    <w:p>
+      <w:pPr>
+        <w:tabs>
+          <w:tab w:val="left" w:pos="7095"/>
+        </w:tabs>
+        <w:rPr>
+          <w:rFonts w:ascii="Times New Roman" w:hAnsi="Times New Roman" w:cs="Times New Roman"/>
+          <w:sz w:val="24"/>
+          <w:szCs w:val="24"/>
+        </w:rPr>
+      </w:pPr>
+      <w:r>
+        <w:rPr>
+          <w:rFonts w:ascii="Times New Roman" w:hAnsi="Times New Roman" w:cs="Times New Roman"/>
+          <w:sz w:val="24"/>
+          <w:szCs w:val="24"/>
+        </w:rPr>
+        <w:lastRenderedPageBreak/>
+        <w:t>ID: F</w:t>
+      </w:r>
+      <w:r>
+        <w:rPr>
+          <w:rFonts w:ascii="Times New Roman" w:hAnsi="Times New Roman" w:cs="Times New Roman"/>
+          <w:sz w:val="24"/>
+          <w:szCs w:val="24"/>
+        </w:rPr>
+        <w:t>R11</w:t>
+      </w:r>
+      <w:r>
+        <w:rPr>
+          <w:rFonts w:ascii="Times New Roman" w:hAnsi="Times New Roman" w:cs="Times New Roman"/>
+          <w:sz w:val="24"/>
+          <w:szCs w:val="24"/>
+        </w:rPr>
+        <w:t xml:space="preserve"> – </w:t>
+      </w:r>
+      <w:r>
+        <w:rPr>
+          <w:rFonts w:ascii="Times New Roman" w:hAnsi="Times New Roman" w:cs="Times New Roman"/>
+          <w:sz w:val="24"/>
+          <w:szCs w:val="24"/>
+        </w:rPr>
+        <w:t>Dealer Registration</w:t>
+      </w:r>
+    </w:p>
+    <w:p>
+      <w:pPr>
+        <w:tabs>
+          <w:tab w:val="left" w:pos="7095"/>
+        </w:tabs>
+        <w:rPr>
+          <w:rFonts w:ascii="Times New Roman" w:hAnsi="Times New Roman" w:cs="Times New Roman"/>
+          <w:sz w:val="24"/>
+          <w:szCs w:val="24"/>
+        </w:rPr>
+      </w:pPr>
+      <w:r>
+        <w:rPr>
+          <w:rFonts w:ascii="Times New Roman" w:hAnsi="Times New Roman" w:cs="Times New Roman"/>
+          <w:sz w:val="24"/>
+          <w:szCs w:val="24"/>
+        </w:rPr>
+        <w:t xml:space="preserve">DESC: </w:t>
+      </w:r>
+      <w:r>
+        <w:rPr>
+          <w:rFonts w:ascii="Times New Roman" w:hAnsi="Times New Roman" w:cs="Times New Roman"/>
+          <w:sz w:val="24"/>
+          <w:szCs w:val="24"/>
+        </w:rPr>
+        <w:t xml:space="preserve">Through the login page, dealer can access the registration page. Dealer provide the email and password to be register. </w:t>
+      </w:r>
+    </w:p>
+    <w:p>
+      <w:pPr>
+        <w:tabs>
+          <w:tab w:val="left" w:pos="7095"/>
+        </w:tabs>
+        <w:rPr>
+          <w:rFonts w:ascii="Times New Roman" w:hAnsi="Times New Roman" w:cs="Times New Roman"/>
+          <w:sz w:val="24"/>
+          <w:szCs w:val="24"/>
+        </w:rPr>
+      </w:pPr>
+      <w:r>
+        <w:rPr>
+          <w:rFonts w:ascii="Times New Roman" w:hAnsi="Times New Roman" w:cs="Times New Roman"/>
+          <w:sz w:val="24"/>
+          <w:szCs w:val="24"/>
+        </w:rPr>
+        <w:t>RAT:</w:t>
+      </w:r>
+      <w:r>
+        <w:rPr>
+          <w:rFonts w:ascii="Times New Roman" w:hAnsi="Times New Roman" w:cs="Times New Roman"/>
+          <w:sz w:val="24"/>
+          <w:szCs w:val="24"/>
+        </w:rPr>
+        <w:t xml:space="preserve"> For dealer to register and account.</w:t>
+      </w:r>
+    </w:p>
+    <w:p>
+      <w:pPr>
+        <w:tabs>
+          <w:tab w:val="left" w:pos="7095"/>
+        </w:tabs>
+        <w:rPr>
+          <w:rFonts w:ascii="Times New Roman" w:hAnsi="Times New Roman" w:cs="Times New Roman"/>
+          <w:sz w:val="24"/>
+          <w:szCs w:val="24"/>
+        </w:rPr>
+      </w:pPr>
+      <w:r>
+        <w:rPr>
+          <w:rFonts w:ascii="Times New Roman" w:hAnsi="Times New Roman" w:cs="Times New Roman"/>
+          <w:sz w:val="24"/>
+          <w:szCs w:val="24"/>
+        </w:rPr>
+        <w:t>DEP:</w:t>
+      </w:r>
+      <w:r>
+        <w:rPr>
+          <w:rFonts w:ascii="Times New Roman" w:hAnsi="Times New Roman" w:cs="Times New Roman"/>
+          <w:sz w:val="24"/>
+          <w:szCs w:val="24"/>
+        </w:rPr>
+        <w:t xml:space="preserve"> FR10</w:t>
+      </w:r>
+    </w:p>
+    <w:p>
+      <w:pPr>
+        <w:tabs>
+          <w:tab w:val="left" w:pos="7095"/>
+        </w:tabs>
+        <w:rPr>
+          <w:rFonts w:ascii="Times New Roman" w:hAnsi="Times New Roman" w:cs="Times New Roman"/>
+          <w:sz w:val="24"/>
+          <w:szCs w:val="24"/>
+        </w:rPr>
+      </w:pPr>
+      <w:r>
+        <w:rPr>
+          <w:rFonts w:ascii="Times New Roman" w:hAnsi="Times New Roman" w:cs="Times New Roman"/>
+          <w:sz w:val="24"/>
+          <w:szCs w:val="24"/>
+        </w:rPr>
+        <w:t>3.3.</w:t>
+      </w:r>
+      <w:r>
+        <w:rPr>
+          <w:rFonts w:ascii="Times New Roman" w:hAnsi="Times New Roman" w:cs="Times New Roman"/>
+          <w:sz w:val="24"/>
+          <w:szCs w:val="24"/>
+        </w:rPr>
+        <w:t>12</w:t>
+      </w:r>
+      <w:r>
+        <w:rPr>
+          <w:rFonts w:ascii="Times New Roman" w:hAnsi="Times New Roman" w:cs="Times New Roman"/>
+          <w:sz w:val="24"/>
+          <w:szCs w:val="24"/>
+        </w:rPr>
+        <w:t xml:space="preserve"> FR</w:t>
+      </w:r>
+      <w:r>
+        <w:rPr>
+          <w:rFonts w:ascii="Times New Roman" w:hAnsi="Times New Roman" w:cs="Times New Roman"/>
+          <w:sz w:val="24"/>
+          <w:szCs w:val="24"/>
+        </w:rPr>
+        <w:t>12</w:t>
+      </w:r>
+    </w:p>
+    <w:p>
+      <w:pPr>
+        <w:tabs>
+          <w:tab w:val="left" w:pos="7095"/>
+        </w:tabs>
+        <w:rPr>
+          <w:rFonts w:ascii="Times New Roman" w:hAnsi="Times New Roman" w:cs="Times New Roman"/>
+          <w:sz w:val="24"/>
+          <w:szCs w:val="24"/>
+        </w:rPr>
+      </w:pPr>
+      <w:r>
+        <w:rPr>
+          <w:rFonts w:ascii="Times New Roman" w:hAnsi="Times New Roman" w:cs="Times New Roman"/>
+          <w:sz w:val="24"/>
+          <w:szCs w:val="24"/>
+        </w:rPr>
+        <w:t>ID: FR</w:t>
+      </w:r>
+      <w:r>
+        <w:rPr>
+          <w:rFonts w:ascii="Times New Roman" w:hAnsi="Times New Roman" w:cs="Times New Roman"/>
+          <w:sz w:val="24"/>
+          <w:szCs w:val="24"/>
+        </w:rPr>
+        <w:t>12</w:t>
+      </w:r>
+      <w:r>
+        <w:rPr>
+          <w:rFonts w:ascii="Times New Roman" w:hAnsi="Times New Roman" w:cs="Times New Roman"/>
+          <w:sz w:val="24"/>
+          <w:szCs w:val="24"/>
+        </w:rPr>
+        <w:t xml:space="preserve"> – </w:t>
+      </w:r>
+      <w:r>
+        <w:rPr>
+          <w:rFonts w:ascii="Times New Roman" w:hAnsi="Times New Roman" w:cs="Times New Roman"/>
+          <w:sz w:val="24"/>
+          <w:szCs w:val="24"/>
+        </w:rPr>
+        <w:t>Dealer Dashboard</w:t>
+      </w:r>
+    </w:p>
+    <w:p>
+      <w:pPr>
+        <w:tabs>
+          <w:tab w:val="left" w:pos="7095"/>
+        </w:tabs>
+        <w:rPr>
+          <w:rFonts w:ascii="Times New Roman" w:hAnsi="Times New Roman" w:cs="Times New Roman"/>
+          <w:sz w:val="24"/>
+          <w:szCs w:val="24"/>
+        </w:rPr>
+      </w:pPr>
+      <w:r>
+        <w:rPr>
+          <w:rFonts w:ascii="Times New Roman" w:hAnsi="Times New Roman" w:cs="Times New Roman"/>
+          <w:sz w:val="24"/>
+          <w:szCs w:val="24"/>
+        </w:rPr>
+        <w:t xml:space="preserve">DESC: </w:t>
+      </w:r>
+      <w:r>
+        <w:rPr>
+          <w:rFonts w:ascii="Times New Roman" w:hAnsi="Times New Roman" w:cs="Times New Roman"/>
+          <w:sz w:val="24"/>
+          <w:szCs w:val="24"/>
+        </w:rPr>
+        <w:t xml:space="preserve">After login, dealer will go to dashboard. Dashboard allow dealer to access option such as inventory, search, </w:t>
+      </w:r>
+      <w:r>
+        <w:rPr>
+          <w:rFonts w:ascii="Times New Roman" w:hAnsi="Times New Roman" w:cs="Times New Roman"/>
+          <w:sz w:val="24"/>
+          <w:szCs w:val="24"/>
+        </w:rPr>
+        <w:t>profile and more.</w:t>
+      </w:r>
+    </w:p>
+    <w:p>
+      <w:pPr>
+        <w:tabs>
+          <w:tab w:val="left" w:pos="7095"/>
+        </w:tabs>
+        <w:rPr>
+          <w:rFonts w:ascii="Times New Roman" w:hAnsi="Times New Roman" w:cs="Times New Roman"/>
+          <w:sz w:val="24"/>
+          <w:szCs w:val="24"/>
+        </w:rPr>
+      </w:pPr>
+      <w:r>
+        <w:rPr>
+          <w:rFonts w:ascii="Times New Roman" w:hAnsi="Times New Roman" w:cs="Times New Roman"/>
+          <w:sz w:val="24"/>
+          <w:szCs w:val="24"/>
+        </w:rPr>
+        <w:t>RAT:</w:t>
+      </w:r>
+      <w:r>
+        <w:rPr>
+          <w:rFonts w:ascii="Times New Roman" w:hAnsi="Times New Roman" w:cs="Times New Roman"/>
+          <w:sz w:val="24"/>
+          <w:szCs w:val="24"/>
+        </w:rPr>
+        <w:t xml:space="preserve"> For dealer to access other functions.</w:t>
+      </w:r>
+    </w:p>
+    <w:p>
+      <w:pPr>
+        <w:tabs>
+          <w:tab w:val="left" w:pos="7095"/>
+        </w:tabs>
+        <w:rPr>
+          <w:rFonts w:ascii="Times New Roman" w:hAnsi="Times New Roman" w:cs="Times New Roman"/>
+          <w:sz w:val="24"/>
+          <w:szCs w:val="24"/>
+        </w:rPr>
+      </w:pPr>
+      <w:r>
+        <w:rPr>
+          <w:rFonts w:ascii="Times New Roman" w:hAnsi="Times New Roman" w:cs="Times New Roman"/>
+          <w:sz w:val="24"/>
+          <w:szCs w:val="24"/>
+        </w:rPr>
+        <w:t>DEP:</w:t>
+      </w:r>
+      <w:r>
+        <w:rPr>
+          <w:rFonts w:ascii="Times New Roman" w:hAnsi="Times New Roman" w:cs="Times New Roman"/>
+          <w:sz w:val="24"/>
+          <w:szCs w:val="24"/>
+        </w:rPr>
+        <w:t>FR10</w:t>
+      </w:r>
+    </w:p>
+    <w:p>
+      <w:pPr>
+        <w:tabs>
+          <w:tab w:val="left" w:pos="7095"/>
+        </w:tabs>
+        <w:rPr>
+          <w:rFonts w:ascii="Times New Roman" w:hAnsi="Times New Roman" w:cs="Times New Roman"/>
+          <w:sz w:val="24"/>
+          <w:szCs w:val="24"/>
+        </w:rPr>
+      </w:pPr>
+      <w:r>
+        <w:rPr>
+          <w:rFonts w:ascii="Times New Roman" w:hAnsi="Times New Roman" w:cs="Times New Roman"/>
+          <w:sz w:val="24"/>
+          <w:szCs w:val="24"/>
+        </w:rPr>
+        <w:t>3.3.</w:t>
+      </w:r>
+      <w:r>
+        <w:rPr>
+          <w:rFonts w:ascii="Times New Roman" w:hAnsi="Times New Roman" w:cs="Times New Roman"/>
+          <w:sz w:val="24"/>
+          <w:szCs w:val="24"/>
+        </w:rPr>
+        <w:t>13</w:t>
+      </w:r>
+      <w:r>
+        <w:rPr>
+          <w:rFonts w:ascii="Times New Roman" w:hAnsi="Times New Roman" w:cs="Times New Roman"/>
+          <w:sz w:val="24"/>
+          <w:szCs w:val="24"/>
+        </w:rPr>
+        <w:t xml:space="preserve"> FR</w:t>
+      </w:r>
+      <w:r>
+        <w:rPr>
+          <w:rFonts w:ascii="Times New Roman" w:hAnsi="Times New Roman" w:cs="Times New Roman"/>
+          <w:sz w:val="24"/>
+          <w:szCs w:val="24"/>
+        </w:rPr>
+        <w:t>13</w:t>
+      </w:r>
+    </w:p>
+    <w:p>
+      <w:pPr>
+        <w:tabs>
+          <w:tab w:val="left" w:pos="7095"/>
+        </w:tabs>
+        <w:rPr>
+          <w:rFonts w:ascii="Times New Roman" w:hAnsi="Times New Roman" w:cs="Times New Roman"/>
+          <w:sz w:val="24"/>
+          <w:szCs w:val="24"/>
+        </w:rPr>
+      </w:pPr>
+      <w:r>
+        <w:rPr>
+          <w:rFonts w:ascii="Times New Roman" w:hAnsi="Times New Roman" w:cs="Times New Roman"/>
+          <w:sz w:val="24"/>
+          <w:szCs w:val="24"/>
+        </w:rPr>
+        <w:t>ID: FR</w:t>
+      </w:r>
+      <w:r>
+        <w:rPr>
+          <w:rFonts w:ascii="Times New Roman" w:hAnsi="Times New Roman" w:cs="Times New Roman"/>
+          <w:sz w:val="24"/>
+          <w:szCs w:val="24"/>
+        </w:rPr>
+        <w:t>13</w:t>
+      </w:r>
+      <w:r>
+        <w:rPr>
+          <w:rFonts w:ascii="Times New Roman" w:hAnsi="Times New Roman" w:cs="Times New Roman"/>
+          <w:sz w:val="24"/>
+          <w:szCs w:val="24"/>
+        </w:rPr>
+        <w:t xml:space="preserve"> – </w:t>
+      </w:r>
+      <w:r>
+        <w:rPr>
+          <w:rFonts w:ascii="Times New Roman" w:hAnsi="Times New Roman" w:cs="Times New Roman"/>
+          <w:sz w:val="24"/>
+          <w:szCs w:val="24"/>
+        </w:rPr>
+        <w:t>Inventory</w:t>
+      </w:r>
+    </w:p>
+    <w:p>
+      <w:pPr>
+        <w:tabs>
+          <w:tab w:val="left" w:pos="7095"/>
+        </w:tabs>
+        <w:rPr>
+          <w:rFonts w:ascii="Times New Roman" w:hAnsi="Times New Roman" w:cs="Times New Roman"/>
+          <w:sz w:val="24"/>
+          <w:szCs w:val="24"/>
+        </w:rPr>
+      </w:pPr>
+      <w:r>
+        <w:rPr>
+          <w:rFonts w:ascii="Times New Roman" w:hAnsi="Times New Roman" w:cs="Times New Roman"/>
+          <w:sz w:val="24"/>
+          <w:szCs w:val="24"/>
+        </w:rPr>
+        <w:t xml:space="preserve">DESC: </w:t>
+      </w:r>
+      <w:r>
+        <w:rPr>
+          <w:rFonts w:ascii="Times New Roman" w:hAnsi="Times New Roman" w:cs="Times New Roman"/>
+          <w:sz w:val="24"/>
+          <w:szCs w:val="24"/>
+        </w:rPr>
+        <w:t xml:space="preserve">Dealer can view their inventory list. They can also delete and add to the inventory. </w:t>
+      </w:r>
+    </w:p>
+    <w:p>
+      <w:pPr>
+        <w:tabs>
+          <w:tab w:val="left" w:pos="7095"/>
+        </w:tabs>
+        <w:rPr>
+          <w:rFonts w:ascii="Times New Roman" w:hAnsi="Times New Roman" w:cs="Times New Roman"/>
+          <w:sz w:val="24"/>
+          <w:szCs w:val="24"/>
+        </w:rPr>
+      </w:pPr>
+      <w:r>
+        <w:rPr>
+          <w:rFonts w:ascii="Times New Roman" w:hAnsi="Times New Roman" w:cs="Times New Roman"/>
+          <w:sz w:val="24"/>
+          <w:szCs w:val="24"/>
+        </w:rPr>
+        <w:t>RAT:</w:t>
+      </w:r>
+      <w:r>
+        <w:rPr>
+          <w:rFonts w:ascii="Times New Roman" w:hAnsi="Times New Roman" w:cs="Times New Roman"/>
+          <w:sz w:val="24"/>
+          <w:szCs w:val="24"/>
+        </w:rPr>
+        <w:t xml:space="preserve"> For dealer to view and update inventory.</w:t>
+      </w:r>
+    </w:p>
+    <w:p>
+      <w:pPr>
+        <w:tabs>
+          <w:tab w:val="left" w:pos="7095"/>
+        </w:tabs>
+        <w:rPr>
+          <w:rFonts w:ascii="Times New Roman" w:hAnsi="Times New Roman" w:cs="Times New Roman"/>
+          <w:sz w:val="24"/>
+          <w:szCs w:val="24"/>
+        </w:rPr>
+      </w:pPr>
+      <w:r>
+        <w:rPr>
+          <w:rFonts w:ascii="Times New Roman" w:hAnsi="Times New Roman" w:cs="Times New Roman"/>
+          <w:sz w:val="24"/>
+          <w:szCs w:val="24"/>
+        </w:rPr>
+        <w:t>DEP:</w:t>
+      </w:r>
+      <w:r>
+        <w:rPr>
+          <w:rFonts w:ascii="Times New Roman" w:hAnsi="Times New Roman" w:cs="Times New Roman"/>
+          <w:sz w:val="24"/>
+          <w:szCs w:val="24"/>
+        </w:rPr>
+        <w:t>FR12</w:t>
+      </w:r>
+    </w:p>
+    <w:p>
+      <w:pPr>
+        <w:tabs>
+          <w:tab w:val="left" w:pos="7095"/>
+        </w:tabs>
+        <w:rPr>
+          <w:rFonts w:ascii="Times New Roman" w:hAnsi="Times New Roman" w:cs="Times New Roman"/>
+          <w:sz w:val="24"/>
+          <w:szCs w:val="24"/>
+        </w:rPr>
+      </w:pPr>
+      <w:r>
+        <w:rPr>
+          <w:rFonts w:ascii="Times New Roman" w:hAnsi="Times New Roman" w:cs="Times New Roman"/>
+          <w:sz w:val="24"/>
+          <w:szCs w:val="24"/>
+        </w:rPr>
+        <w:t>3.3.</w:t>
+      </w:r>
+      <w:r>
+        <w:rPr>
+          <w:rFonts w:ascii="Times New Roman" w:hAnsi="Times New Roman" w:cs="Times New Roman"/>
+          <w:sz w:val="24"/>
+          <w:szCs w:val="24"/>
+        </w:rPr>
+        <w:t>14</w:t>
+      </w:r>
+      <w:r>
+        <w:rPr>
+          <w:rFonts w:ascii="Times New Roman" w:hAnsi="Times New Roman" w:cs="Times New Roman"/>
+          <w:sz w:val="24"/>
+          <w:szCs w:val="24"/>
+        </w:rPr>
+        <w:t xml:space="preserve"> FR</w:t>
+      </w:r>
+      <w:r>
+        <w:rPr>
+          <w:rFonts w:ascii="Times New Roman" w:hAnsi="Times New Roman" w:cs="Times New Roman"/>
+          <w:sz w:val="24"/>
+          <w:szCs w:val="24"/>
+        </w:rPr>
+        <w:t>14</w:t>
+      </w:r>
+    </w:p>
+    <w:p>
+      <w:pPr>
+        <w:tabs>
+          <w:tab w:val="left" w:pos="7095"/>
+        </w:tabs>
+        <w:rPr>
+          <w:rFonts w:ascii="Times New Roman" w:hAnsi="Times New Roman" w:cs="Times New Roman"/>
+          <w:sz w:val="24"/>
+          <w:szCs w:val="24"/>
+        </w:rPr>
+      </w:pPr>
+      <w:r>
+        <w:rPr>
+          <w:rFonts w:ascii="Times New Roman" w:hAnsi="Times New Roman" w:cs="Times New Roman"/>
+          <w:sz w:val="24"/>
+          <w:szCs w:val="24"/>
+        </w:rPr>
+        <w:t>ID: FR</w:t>
+      </w:r>
+      <w:r>
+        <w:rPr>
+          <w:rFonts w:ascii="Times New Roman" w:hAnsi="Times New Roman" w:cs="Times New Roman"/>
+          <w:sz w:val="24"/>
+          <w:szCs w:val="24"/>
+        </w:rPr>
+        <w:t>1</w:t>
+      </w:r>
+      <w:r>
+        <w:rPr>
+          <w:rFonts w:ascii="Times New Roman" w:hAnsi="Times New Roman" w:cs="Times New Roman"/>
+          <w:sz w:val="24"/>
+          <w:szCs w:val="24"/>
+        </w:rPr>
+        <w:t xml:space="preserve">4 – </w:t>
+      </w:r>
+      <w:r>
+        <w:rPr>
+          <w:rFonts w:ascii="Times New Roman" w:hAnsi="Times New Roman" w:cs="Times New Roman"/>
+          <w:sz w:val="24"/>
+          <w:szCs w:val="24"/>
+        </w:rPr>
+        <w:t>Search</w:t>
+      </w:r>
+    </w:p>
+    <w:p>
+      <w:pPr>
+        <w:tabs>
+          <w:tab w:val="left" w:pos="7095"/>
+        </w:tabs>
+        <w:rPr>
+          <w:rFonts w:ascii="Times New Roman" w:hAnsi="Times New Roman" w:cs="Times New Roman"/>
+          <w:sz w:val="24"/>
+          <w:szCs w:val="24"/>
+        </w:rPr>
+      </w:pPr>
+      <w:r>
+        <w:rPr>
+          <w:rFonts w:ascii="Times New Roman" w:hAnsi="Times New Roman" w:cs="Times New Roman"/>
+          <w:sz w:val="24"/>
+          <w:szCs w:val="24"/>
+        </w:rPr>
+        <w:t xml:space="preserve">DESC: </w:t>
+      </w:r>
+      <w:r>
+        <w:rPr>
+          <w:rFonts w:ascii="Times New Roman" w:hAnsi="Times New Roman" w:cs="Times New Roman"/>
+          <w:sz w:val="24"/>
+          <w:szCs w:val="24"/>
+        </w:rPr>
+        <w:t>Search allow dealer to search for their customers. Through search dealer to access customers’ reservation.</w:t>
+      </w:r>
+    </w:p>
+    <w:p>
+      <w:pPr>
+        <w:tabs>
+          <w:tab w:val="left" w:pos="7095"/>
+        </w:tabs>
+        <w:rPr>
+          <w:rFonts w:ascii="Times New Roman" w:hAnsi="Times New Roman" w:cs="Times New Roman"/>
+          <w:sz w:val="24"/>
+          <w:szCs w:val="24"/>
+        </w:rPr>
+      </w:pPr>
+      <w:r>
+        <w:rPr>
+          <w:rFonts w:ascii="Times New Roman" w:hAnsi="Times New Roman" w:cs="Times New Roman"/>
+          <w:sz w:val="24"/>
+          <w:szCs w:val="24"/>
+        </w:rPr>
+        <w:t>RAT:</w:t>
+      </w:r>
+      <w:r>
+        <w:rPr>
+          <w:rFonts w:ascii="Times New Roman" w:hAnsi="Times New Roman" w:cs="Times New Roman"/>
+          <w:sz w:val="24"/>
+          <w:szCs w:val="24"/>
+        </w:rPr>
+        <w:t xml:space="preserve"> For dealer to view customer list and reservations.</w:t>
+      </w:r>
+    </w:p>
+    <w:p>
+      <w:pPr>
+        <w:tabs>
+          <w:tab w:val="left" w:pos="7095"/>
+        </w:tabs>
+        <w:rPr>
+          <w:rFonts w:ascii="Times New Roman" w:hAnsi="Times New Roman" w:cs="Times New Roman"/>
+          <w:sz w:val="24"/>
+          <w:szCs w:val="24"/>
+        </w:rPr>
+      </w:pPr>
+      <w:r>
+        <w:rPr>
+          <w:rFonts w:ascii="Times New Roman" w:hAnsi="Times New Roman" w:cs="Times New Roman"/>
+          <w:sz w:val="24"/>
+          <w:szCs w:val="24"/>
+        </w:rPr>
+        <w:t>DEP:</w:t>
+      </w:r>
+      <w:r>
+        <w:rPr>
+          <w:rFonts w:ascii="Times New Roman" w:hAnsi="Times New Roman" w:cs="Times New Roman"/>
+          <w:sz w:val="24"/>
+          <w:szCs w:val="24"/>
+        </w:rPr>
+        <w:t xml:space="preserve"> FR12</w:t>
+      </w:r>
+    </w:p>
+    <w:p>
+      <w:pPr>
+        <w:tabs>
+          <w:tab w:val="left" w:pos="7095"/>
+        </w:tabs>
+        <w:rPr>
+          <w:rFonts w:ascii="Times New Roman" w:hAnsi="Times New Roman" w:cs="Times New Roman"/>
+          <w:sz w:val="24"/>
+          <w:szCs w:val="24"/>
+        </w:rPr>
+      </w:pPr>
+      <w:r>
+        <w:rPr>
+          <w:rFonts w:ascii="Times New Roman" w:hAnsi="Times New Roman" w:cs="Times New Roman"/>
+          <w:sz w:val="24"/>
+          <w:szCs w:val="24"/>
+        </w:rPr>
+        <w:t>3.3.</w:t>
+      </w:r>
+      <w:r>
+        <w:rPr>
+          <w:rFonts w:ascii="Times New Roman" w:hAnsi="Times New Roman" w:cs="Times New Roman"/>
+          <w:sz w:val="24"/>
+          <w:szCs w:val="24"/>
+        </w:rPr>
+        <w:t>15</w:t>
+      </w:r>
+      <w:r>
+        <w:rPr>
+          <w:rFonts w:ascii="Times New Roman" w:hAnsi="Times New Roman" w:cs="Times New Roman"/>
+          <w:sz w:val="24"/>
+          <w:szCs w:val="24"/>
+        </w:rPr>
+        <w:t xml:space="preserve"> FR</w:t>
+      </w:r>
+      <w:r>
+        <w:rPr>
+          <w:rFonts w:ascii="Times New Roman" w:hAnsi="Times New Roman" w:cs="Times New Roman"/>
+          <w:sz w:val="24"/>
+          <w:szCs w:val="24"/>
+        </w:rPr>
+        <w:t>15</w:t>
+      </w:r>
+    </w:p>
+    <w:p>
+      <w:pPr>
+        <w:tabs>
+          <w:tab w:val="left" w:pos="7095"/>
+        </w:tabs>
+        <w:rPr>
+          <w:rFonts w:ascii="Times New Roman" w:hAnsi="Times New Roman" w:cs="Times New Roman"/>
+          <w:sz w:val="24"/>
+          <w:szCs w:val="24"/>
+        </w:rPr>
+      </w:pPr>
+      <w:r>
+        <w:rPr>
+          <w:rFonts w:ascii="Times New Roman" w:hAnsi="Times New Roman" w:cs="Times New Roman"/>
+          <w:sz w:val="24"/>
+          <w:szCs w:val="24"/>
+        </w:rPr>
+        <w:t>ID: FR</w:t>
+      </w:r>
+      <w:r>
+        <w:rPr>
+          <w:rFonts w:ascii="Times New Roman" w:hAnsi="Times New Roman" w:cs="Times New Roman"/>
+          <w:sz w:val="24"/>
+          <w:szCs w:val="24"/>
+        </w:rPr>
+        <w:t>15</w:t>
+      </w:r>
+      <w:r>
+        <w:rPr>
+          <w:rFonts w:ascii="Times New Roman" w:hAnsi="Times New Roman" w:cs="Times New Roman"/>
+          <w:sz w:val="24"/>
+          <w:szCs w:val="24"/>
+        </w:rPr>
+        <w:t xml:space="preserve"> –</w:t>
+      </w:r>
+      <w:r>
+        <w:rPr>
+          <w:rFonts w:ascii="Times New Roman" w:hAnsi="Times New Roman" w:cs="Times New Roman"/>
+          <w:sz w:val="24"/>
+          <w:szCs w:val="24"/>
+        </w:rPr>
+        <w:t xml:space="preserve"> Cancel Reservation</w:t>
+      </w:r>
+    </w:p>
+    <w:p>
+      <w:pPr>
+        <w:tabs>
+          <w:tab w:val="left" w:pos="7095"/>
+        </w:tabs>
+        <w:rPr>
+          <w:rFonts w:ascii="Times New Roman" w:hAnsi="Times New Roman" w:cs="Times New Roman"/>
+          <w:sz w:val="24"/>
+          <w:szCs w:val="24"/>
+        </w:rPr>
+      </w:pPr>
+      <w:r>
+        <w:rPr>
+          <w:rFonts w:ascii="Times New Roman" w:hAnsi="Times New Roman" w:cs="Times New Roman"/>
+          <w:sz w:val="24"/>
+          <w:szCs w:val="24"/>
+        </w:rPr>
+        <w:t xml:space="preserve">DESC: </w:t>
+      </w:r>
+      <w:r>
+        <w:rPr>
+          <w:rFonts w:ascii="Times New Roman" w:hAnsi="Times New Roman" w:cs="Times New Roman"/>
+          <w:sz w:val="24"/>
+          <w:szCs w:val="24"/>
+        </w:rPr>
+        <w:t xml:space="preserve">Allow dealer to cancel the reservation of customers. Customer can allow cancel their own reservations. </w:t>
+      </w:r>
+      <w:r>
+        <w:rPr>
+          <w:rFonts w:ascii="Times New Roman" w:hAnsi="Times New Roman" w:cs="Times New Roman"/>
+          <w:sz w:val="24"/>
+          <w:szCs w:val="24"/>
+        </w:rPr>
+        <w:t>Dealer can access this page from search and reservation, while customer can access through the calendar.</w:t>
+      </w:r>
+    </w:p>
+    <w:p>
+      <w:pPr>
+        <w:tabs>
+          <w:tab w:val="left" w:pos="7095"/>
+        </w:tabs>
+        <w:rPr>
+          <w:rFonts w:ascii="Times New Roman" w:hAnsi="Times New Roman" w:cs="Times New Roman"/>
+          <w:sz w:val="24"/>
+          <w:szCs w:val="24"/>
+        </w:rPr>
+      </w:pPr>
+      <w:r>
+        <w:rPr>
+          <w:rFonts w:ascii="Times New Roman" w:hAnsi="Times New Roman" w:cs="Times New Roman"/>
+          <w:sz w:val="24"/>
+          <w:szCs w:val="24"/>
+        </w:rPr>
+        <w:t>RAT:</w:t>
+      </w:r>
+      <w:r>
+        <w:rPr>
+          <w:rFonts w:ascii="Times New Roman" w:hAnsi="Times New Roman" w:cs="Times New Roman"/>
+          <w:sz w:val="24"/>
+          <w:szCs w:val="24"/>
+        </w:rPr>
+        <w:t xml:space="preserve"> Allow dealer and customer to cancel reservation.</w:t>
+      </w:r>
+    </w:p>
+    <w:p>
+      <w:pPr>
+        <w:tabs>
+          <w:tab w:val="left" w:pos="7095"/>
+        </w:tabs>
+        <w:rPr>
+          <w:rFonts w:ascii="Times New Roman" w:hAnsi="Times New Roman" w:cs="Times New Roman"/>
+          <w:sz w:val="24"/>
+          <w:szCs w:val="24"/>
+        </w:rPr>
+      </w:pPr>
+      <w:r>
+        <w:rPr>
+          <w:rFonts w:ascii="Times New Roman" w:hAnsi="Times New Roman" w:cs="Times New Roman"/>
+          <w:sz w:val="24"/>
+          <w:szCs w:val="24"/>
+        </w:rPr>
+        <w:t>DEP:</w:t>
+      </w:r>
+      <w:r>
+        <w:rPr>
+          <w:rFonts w:ascii="Times New Roman" w:hAnsi="Times New Roman" w:cs="Times New Roman"/>
+          <w:sz w:val="24"/>
+          <w:szCs w:val="24"/>
+        </w:rPr>
+        <w:t xml:space="preserve"> FR9, FR14, FR16</w:t>
+      </w:r>
+    </w:p>
+    <w:p>
+      <w:pPr>
+        <w:tabs>
+          <w:tab w:val="left" w:pos="7095"/>
+        </w:tabs>
+        <w:rPr>
+          <w:rFonts w:ascii="Times New Roman" w:hAnsi="Times New Roman" w:cs="Times New Roman"/>
+          <w:sz w:val="24"/>
+          <w:szCs w:val="24"/>
+        </w:rPr>
+      </w:pPr>
+      <w:r>
+        <w:rPr>
+          <w:rFonts w:ascii="Times New Roman" w:hAnsi="Times New Roman" w:cs="Times New Roman"/>
+          <w:sz w:val="24"/>
+          <w:szCs w:val="24"/>
+        </w:rPr>
+        <w:t>3.3.</w:t>
+      </w:r>
+      <w:r>
+        <w:rPr>
+          <w:rFonts w:ascii="Times New Roman" w:hAnsi="Times New Roman" w:cs="Times New Roman"/>
+          <w:sz w:val="24"/>
+          <w:szCs w:val="24"/>
+        </w:rPr>
+        <w:t>16</w:t>
+      </w:r>
+      <w:r>
+        <w:rPr>
+          <w:rFonts w:ascii="Times New Roman" w:hAnsi="Times New Roman" w:cs="Times New Roman"/>
+          <w:sz w:val="24"/>
+          <w:szCs w:val="24"/>
+        </w:rPr>
+        <w:t xml:space="preserve"> FR</w:t>
+      </w:r>
+      <w:r>
+        <w:rPr>
+          <w:rFonts w:ascii="Times New Roman" w:hAnsi="Times New Roman" w:cs="Times New Roman"/>
+          <w:sz w:val="24"/>
+          <w:szCs w:val="24"/>
+        </w:rPr>
+        <w:t>16</w:t>
+      </w:r>
+    </w:p>
+    <w:p>
+      <w:pPr>
+        <w:tabs>
+          <w:tab w:val="left" w:pos="7095"/>
+        </w:tabs>
+        <w:rPr>
+          <w:rFonts w:ascii="Times New Roman" w:hAnsi="Times New Roman" w:cs="Times New Roman"/>
+          <w:sz w:val="24"/>
+          <w:szCs w:val="24"/>
+        </w:rPr>
+      </w:pPr>
+      <w:r>
+        <w:rPr>
+          <w:rFonts w:ascii="Times New Roman" w:hAnsi="Times New Roman" w:cs="Times New Roman"/>
+          <w:sz w:val="24"/>
+          <w:szCs w:val="24"/>
+        </w:rPr>
+        <w:lastRenderedPageBreak/>
+        <w:t>ID: FR</w:t>
+      </w:r>
+      <w:r>
+        <w:rPr>
+          <w:rFonts w:ascii="Times New Roman" w:hAnsi="Times New Roman" w:cs="Times New Roman"/>
+          <w:sz w:val="24"/>
+          <w:szCs w:val="24"/>
+        </w:rPr>
+        <w:t>16</w:t>
+      </w:r>
+      <w:r>
+        <w:rPr>
+          <w:rFonts w:ascii="Times New Roman" w:hAnsi="Times New Roman" w:cs="Times New Roman"/>
+          <w:sz w:val="24"/>
+          <w:szCs w:val="24"/>
+        </w:rPr>
+        <w:t xml:space="preserve"> – </w:t>
+      </w:r>
+      <w:r>
+        <w:rPr>
+          <w:rFonts w:ascii="Times New Roman" w:hAnsi="Times New Roman" w:cs="Times New Roman"/>
+          <w:sz w:val="24"/>
+          <w:szCs w:val="24"/>
+        </w:rPr>
+        <w:t>Dealer Reservation</w:t>
+      </w:r>
+    </w:p>
+    <w:p>
+      <w:pPr>
+        <w:tabs>
+          <w:tab w:val="left" w:pos="7095"/>
+        </w:tabs>
+        <w:rPr>
+          <w:rFonts w:ascii="Times New Roman" w:hAnsi="Times New Roman" w:cs="Times New Roman"/>
+          <w:sz w:val="24"/>
+          <w:szCs w:val="24"/>
+        </w:rPr>
+      </w:pPr>
+      <w:r>
+        <w:rPr>
+          <w:rFonts w:ascii="Times New Roman" w:hAnsi="Times New Roman" w:cs="Times New Roman"/>
+          <w:sz w:val="24"/>
+          <w:szCs w:val="24"/>
+        </w:rPr>
+        <w:t xml:space="preserve">DESC: </w:t>
+      </w:r>
+      <w:r>
+        <w:rPr>
+          <w:rFonts w:ascii="Times New Roman" w:hAnsi="Times New Roman" w:cs="Times New Roman"/>
+          <w:sz w:val="24"/>
+          <w:szCs w:val="24"/>
+        </w:rPr>
+        <w:t>Dealer can view the list of vehicles that the customer has reserve. They can click on the vehicle to see more details.</w:t>
+      </w:r>
+    </w:p>
+    <w:p>
+      <w:pPr>
+        <w:tabs>
+          <w:tab w:val="left" w:pos="7095"/>
+        </w:tabs>
+        <w:rPr>
+          <w:rFonts w:ascii="Times New Roman" w:hAnsi="Times New Roman" w:cs="Times New Roman"/>
+          <w:sz w:val="24"/>
+          <w:szCs w:val="24"/>
+        </w:rPr>
+      </w:pPr>
+      <w:r>
+        <w:rPr>
+          <w:rFonts w:ascii="Times New Roman" w:hAnsi="Times New Roman" w:cs="Times New Roman"/>
+          <w:sz w:val="24"/>
+          <w:szCs w:val="24"/>
+        </w:rPr>
+        <w:t>RAT:</w:t>
+      </w:r>
+      <w:r>
+        <w:rPr>
+          <w:rFonts w:ascii="Times New Roman" w:hAnsi="Times New Roman" w:cs="Times New Roman"/>
+          <w:sz w:val="24"/>
+          <w:szCs w:val="24"/>
+        </w:rPr>
+        <w:t xml:space="preserve"> For dealer to view the reserve vehicle list.</w:t>
+      </w:r>
+    </w:p>
+    <w:p>
+      <w:pPr>
+        <w:tabs>
+          <w:tab w:val="left" w:pos="7095"/>
+        </w:tabs>
+        <w:rPr>
+          <w:rFonts w:ascii="Times New Roman" w:hAnsi="Times New Roman" w:cs="Times New Roman"/>
+          <w:sz w:val="24"/>
+          <w:szCs w:val="24"/>
+        </w:rPr>
+      </w:pPr>
+      <w:r>
+        <w:rPr>
+          <w:rFonts w:ascii="Times New Roman" w:hAnsi="Times New Roman" w:cs="Times New Roman"/>
+          <w:sz w:val="24"/>
+          <w:szCs w:val="24"/>
+        </w:rPr>
+        <w:t>DEP:</w:t>
+      </w:r>
+      <w:r>
+        <w:rPr>
+          <w:rFonts w:ascii="Times New Roman" w:hAnsi="Times New Roman" w:cs="Times New Roman"/>
+          <w:sz w:val="24"/>
+          <w:szCs w:val="24"/>
+        </w:rPr>
+        <w:t>FR12</w:t>
+      </w:r>
+      <w:r>
+        <w:rPr>
+          <w:rFonts w:ascii="Times New Roman" w:hAnsi="Times New Roman" w:cs="Times New Roman"/>
+          <w:sz w:val="24"/>
+          <w:szCs w:val="24"/>
+        </w:rPr>
+        <w:t>, FR13</w:t>
+      </w:r>
+    </w:p>
+    <w:p>
+      <w:pPr>
+        <w:tabs>
+          <w:tab w:val="left" w:pos="7095"/>
+        </w:tabs>
+        <w:rPr>
+          <w:rFonts w:ascii="Times New Roman" w:hAnsi="Times New Roman" w:cs="Times New Roman"/>
+          <w:sz w:val="24"/>
+          <w:szCs w:val="24"/>
+        </w:rPr>
+      </w:pPr>
+    </w:p>
+    <w:p>
+      <w:pPr>
+        <w:tabs>
+          <w:tab w:val="left" w:pos="7095"/>
+        </w:tabs>
+        <w:rPr>
+          <w:rFonts w:ascii="Times New Roman" w:hAnsi="Times New Roman" w:cs="Times New Roman"/>
+          <w:sz w:val="24"/>
+          <w:szCs w:val="24"/>
+        </w:rPr>
+      </w:pPr>
+    </w:p>
+    <w:p>
+      <w:pPr>
+        <w:tabs>
+          <w:tab w:val="left" w:pos="7095"/>
+        </w:tabs>
         <w:rPr>
           <w:rFonts w:ascii="Times New Roman" w:hAnsi="Times New Roman" w:cs="Times New Roman"/>
           <w:sz w:val="24"/>

--- a/Wiki doc.docx
+++ b/Wiki doc.docx
@@ -50,23 +50,13 @@
           <w:szCs w:val="24"/>
         </w:rPr>
       </w:pPr>
-      <w:proofErr w:type="spellStart"/>
-      <w:r>
-        <w:rPr>
-          <w:rFonts w:ascii="Times New Roman" w:hAnsi="Times New Roman" w:cs="Times New Roman"/>
-          <w:sz w:val="24"/>
-          <w:szCs w:val="24"/>
-        </w:rPr>
-        <w:t>MyCar</w:t>
-      </w:r>
-      <w:proofErr w:type="spellEnd"/>
-      <w:r>
-        <w:rPr>
-          <w:rFonts w:ascii="Times New Roman" w:hAnsi="Times New Roman" w:cs="Times New Roman"/>
-          <w:sz w:val="24"/>
-          <w:szCs w:val="24"/>
-        </w:rPr>
-        <w:t xml:space="preserve"> is a</w:t>
+      <w:r>
+        <w:rPr>
+          <w:rFonts w:ascii="Times New Roman" w:hAnsi="Times New Roman" w:cs="Times New Roman"/>
+          <w:sz w:val="24"/>
+          <w:szCs w:val="24"/>
+        </w:rPr>
+        <w:t>MyCar is a</w:t>
       </w:r>
       <w:r>
         <w:rPr>
@@ -140,41 +130,13 @@
           <w:szCs w:val="24"/>
         </w:rPr>
       </w:pPr>
-      <w:proofErr w:type="spellStart"/>
-      <w:r>
-        <w:rPr>
-          <w:rFonts w:ascii="Times New Roman" w:hAnsi="Times New Roman" w:cs="Times New Roman"/>
-          <w:sz w:val="24"/>
-          <w:szCs w:val="24"/>
-        </w:rPr>
-        <w:t>MyCar</w:t>
-      </w:r>
-      <w:proofErr w:type="spellEnd"/>
-      <w:r>
-        <w:rPr>
-          <w:rFonts w:ascii="Times New Roman" w:hAnsi="Times New Roman" w:cs="Times New Roman"/>
-          <w:sz w:val="24"/>
-          <w:szCs w:val="24"/>
-        </w:rPr>
-        <w:t xml:space="preserve"> is an application for customer to rent vehicle from dealerships. </w:t>
-      </w:r>
-      <w:proofErr w:type="spellStart"/>
-      <w:r>
-        <w:rPr>
-          <w:rFonts w:ascii="Times New Roman" w:hAnsi="Times New Roman" w:cs="Times New Roman"/>
-          <w:sz w:val="24"/>
-          <w:szCs w:val="24"/>
-        </w:rPr>
-        <w:t>MyCar</w:t>
-      </w:r>
-      <w:proofErr w:type="spellEnd"/>
-      <w:r>
-        <w:rPr>
-          <w:rFonts w:ascii="Times New Roman" w:hAnsi="Times New Roman" w:cs="Times New Roman"/>
-          <w:sz w:val="24"/>
-          <w:szCs w:val="24"/>
-        </w:rPr>
-        <w:t xml:space="preserve"> will allow customers to </w:t>
+      <w:r>
+        <w:rPr>
+          <w:rFonts w:ascii="Times New Roman" w:hAnsi="Times New Roman" w:cs="Times New Roman"/>
+          <w:sz w:val="24"/>
+          <w:szCs w:val="24"/>
+        </w:rPr>
+        <w:t xml:space="preserve">MyCar is an application for customer to rent vehicle from dealerships. MyCar will allow customers to </w:t>
       </w:r>
       <w:r>
         <w:rPr>
@@ -214,25 +176,7 @@
           <w:sz w:val="24"/>
           <w:szCs w:val="24"/>
         </w:rPr>
-        <w:t xml:space="preserve"> Customer can make reservation for the vehicle they want to rent for the date they want to rent on. </w:t>
-      </w:r>
-      <w:proofErr w:type="spellStart"/>
-      <w:r>
-        <w:rPr>
-          <w:rFonts w:ascii="Times New Roman" w:hAnsi="Times New Roman" w:cs="Times New Roman"/>
-          <w:sz w:val="24"/>
-          <w:szCs w:val="24"/>
-        </w:rPr>
-        <w:t>MyCar</w:t>
-      </w:r>
-      <w:proofErr w:type="spellEnd"/>
-      <w:r>
-        <w:rPr>
-          <w:rFonts w:ascii="Times New Roman" w:hAnsi="Times New Roman" w:cs="Times New Roman"/>
-          <w:sz w:val="24"/>
-          <w:szCs w:val="24"/>
-        </w:rPr>
-        <w:t xml:space="preserve"> is intended to make it easier for customer to rent car.</w:t>
+        <w:t xml:space="preserve"> Customer can make reservation for the vehicle they want to rent for the date they want to rent on. MyCar is intended to make it easier for customer to rent car.</w:t>
       </w:r>
     </w:p>
     <w:p>
@@ -250,25 +194,7 @@
           <w:sz w:val="24"/>
           <w:szCs w:val="24"/>
         </w:rPr>
-        <w:t xml:space="preserve">With </w:t>
-      </w:r>
-      <w:proofErr w:type="spellStart"/>
-      <w:r>
-        <w:rPr>
-          <w:rFonts w:ascii="Times New Roman" w:hAnsi="Times New Roman" w:cs="Times New Roman"/>
-          <w:sz w:val="24"/>
-          <w:szCs w:val="24"/>
-        </w:rPr>
-        <w:t>MyCar</w:t>
-      </w:r>
-      <w:proofErr w:type="spellEnd"/>
-      <w:r>
-        <w:rPr>
-          <w:rFonts w:ascii="Times New Roman" w:hAnsi="Times New Roman" w:cs="Times New Roman"/>
-          <w:sz w:val="24"/>
-          <w:szCs w:val="24"/>
-        </w:rPr>
-        <w:t xml:space="preserve">, dealers can add their vehicle to be rented to customer. They can set the price, availability </w:t>
+        <w:t xml:space="preserve">With MyCar, dealers can add their vehicle to be rented to customer. They can set the price, availability </w:t>
       </w:r>
       <w:r>
         <w:rPr>
@@ -1235,35 +1161,43 @@
           <w:sz w:val="24"/>
           <w:szCs w:val="24"/>
         </w:rPr>
-        <w:t xml:space="preserve">DESC: Search can be access through dashboard. Search allow the user to search for the vehicle they want to rent. User can search for the type of feature that want such as touch screen, camera and more. </w:t>
-      </w:r>
-      <w:r>
-        <w:rPr>
-          <w:rFonts w:ascii="Times New Roman" w:hAnsi="Times New Roman" w:cs="Times New Roman"/>
-          <w:sz w:val="24"/>
-          <w:szCs w:val="24"/>
-        </w:rPr>
-        <w:t>(add the type of search)</w:t>
-      </w:r>
-    </w:p>
-    <w:p>
-      <w:pPr>
-        <w:tabs>
-          <w:tab w:val="left" w:pos="7095"/>
-        </w:tabs>
-        <w:rPr>
-          <w:rFonts w:ascii="Times New Roman" w:hAnsi="Times New Roman" w:cs="Times New Roman"/>
-          <w:sz w:val="24"/>
-          <w:szCs w:val="24"/>
-        </w:rPr>
-      </w:pPr>
-      <w:r>
-        <w:rPr>
-          <w:rFonts w:ascii="Times New Roman" w:hAnsi="Times New Roman" w:cs="Times New Roman"/>
-          <w:sz w:val="24"/>
-          <w:szCs w:val="24"/>
-        </w:rPr>
-        <w:t>RAT: For user to search and filter vehicle</w:t>
+        <w:t xml:space="preserve">DESC: Search can be access through dashboard. Search allow the user to search for the vehicle they want to rent. User can </w:t>
+      </w:r>
+      <w:r>
+        <w:rPr>
+          <w:rFonts w:ascii="Times New Roman" w:hAnsi="Times New Roman" w:cs="Times New Roman"/>
+          <w:sz w:val="24"/>
+          <w:szCs w:val="24"/>
+        </w:rPr>
+        <w:t xml:space="preserve">spinner </w:t>
+      </w:r>
+      <w:r>
+        <w:rPr>
+          <w:rFonts w:ascii="Times New Roman" w:hAnsi="Times New Roman" w:cs="Times New Roman"/>
+          <w:sz w:val="24"/>
+          <w:szCs w:val="24"/>
+        </w:rPr>
+        <w:t xml:space="preserve">search for the type of feature that want such as touch screen, camera and more. </w:t>
+      </w:r>
+    </w:p>
+    <w:p>
+      <w:pPr>
+        <w:tabs>
+          <w:tab w:val="left" w:pos="7095"/>
+        </w:tabs>
+        <w:rPr>
+          <w:rFonts w:ascii="Times New Roman" w:hAnsi="Times New Roman" w:cs="Times New Roman"/>
+          <w:sz w:val="24"/>
+          <w:szCs w:val="24"/>
+        </w:rPr>
+      </w:pPr>
+      <w:r>
+        <w:rPr>
+          <w:rFonts w:ascii="Times New Roman" w:hAnsi="Times New Roman" w:cs="Times New Roman"/>
+          <w:sz w:val="24"/>
+          <w:szCs w:val="24"/>
+        </w:rPr>
+        <w:t>RAT: For user to search vehicle</w:t>
       </w:r>
     </w:p>
     <w:p>
@@ -1459,7 +1393,15 @@
           <w:sz w:val="24"/>
           <w:szCs w:val="24"/>
         </w:rPr>
-        <w:t xml:space="preserve">DESC: After reserving the vehicle, the user will be notified rather they successfully reserve the vehicle or not.  </w:t>
+        <w:t xml:space="preserve">DESC: After reserving the vehicle, the user will be notified rather they successfully reserve the vehicle or not. </w:t>
+      </w:r>
+      <w:r>
+        <w:rPr>
+          <w:rFonts w:ascii="Times New Roman" w:hAnsi="Times New Roman" w:cs="Times New Roman"/>
+          <w:sz w:val="24"/>
+          <w:szCs w:val="24"/>
+        </w:rPr>
+        <w:t>The confirmation will popup in the confirmation page.</w:t>
       </w:r>
     </w:p>
     <w:p>
@@ -2413,15 +2355,7 @@
           <w:sz w:val="24"/>
           <w:szCs w:val="24"/>
         </w:rPr>
-        <w:t>DEP: FR9, FR14, FR1</w:t>
-      </w:r>
-      <w:r>
-        <w:rPr>
-          <w:rFonts w:ascii="Times New Roman" w:hAnsi="Times New Roman" w:cs="Times New Roman"/>
-          <w:sz w:val="24"/>
-          <w:szCs w:val="24"/>
-        </w:rPr>
-        <w:t>5</w:t>
+        <w:t>DEP: FR9, FR14, FR15</w:t>
       </w:r>
     </w:p>
     <w:p>

--- a/Wiki doc.docx
+++ b/Wiki doc.docx
@@ -50,13 +50,23 @@
           <w:szCs w:val="24"/>
         </w:rPr>
       </w:pPr>
-      <w:r>
-        <w:rPr>
-          <w:rFonts w:ascii="Times New Roman" w:hAnsi="Times New Roman" w:cs="Times New Roman"/>
-          <w:sz w:val="24"/>
-          <w:szCs w:val="24"/>
-        </w:rPr>
-        <w:t>MyCar is a</w:t>
+      <w:proofErr w:type="spellStart"/>
+      <w:r>
+        <w:rPr>
+          <w:rFonts w:ascii="Times New Roman" w:hAnsi="Times New Roman" w:cs="Times New Roman"/>
+          <w:sz w:val="24"/>
+          <w:szCs w:val="24"/>
+        </w:rPr>
+        <w:t>MyCar</w:t>
+      </w:r>
+      <w:proofErr w:type="spellEnd"/>
+      <w:r>
+        <w:rPr>
+          <w:rFonts w:ascii="Times New Roman" w:hAnsi="Times New Roman" w:cs="Times New Roman"/>
+          <w:sz w:val="24"/>
+          <w:szCs w:val="24"/>
+        </w:rPr>
+        <w:t xml:space="preserve"> is a</w:t>
       </w:r>
       <w:r>
         <w:rPr>
@@ -130,13 +140,41 @@
           <w:szCs w:val="24"/>
         </w:rPr>
       </w:pPr>
-      <w:r>
-        <w:rPr>
-          <w:rFonts w:ascii="Times New Roman" w:hAnsi="Times New Roman" w:cs="Times New Roman"/>
-          <w:sz w:val="24"/>
-          <w:szCs w:val="24"/>
-        </w:rPr>
-        <w:t xml:space="preserve">MyCar is an application for customer to rent vehicle from dealerships. MyCar will allow customers to </w:t>
+      <w:proofErr w:type="spellStart"/>
+      <w:r>
+        <w:rPr>
+          <w:rFonts w:ascii="Times New Roman" w:hAnsi="Times New Roman" w:cs="Times New Roman"/>
+          <w:sz w:val="24"/>
+          <w:szCs w:val="24"/>
+        </w:rPr>
+        <w:t>MyCar</w:t>
+      </w:r>
+      <w:proofErr w:type="spellEnd"/>
+      <w:r>
+        <w:rPr>
+          <w:rFonts w:ascii="Times New Roman" w:hAnsi="Times New Roman" w:cs="Times New Roman"/>
+          <w:sz w:val="24"/>
+          <w:szCs w:val="24"/>
+        </w:rPr>
+        <w:t xml:space="preserve"> is an application for customer to rent vehicle from dealerships. </w:t>
+      </w:r>
+      <w:proofErr w:type="spellStart"/>
+      <w:r>
+        <w:rPr>
+          <w:rFonts w:ascii="Times New Roman" w:hAnsi="Times New Roman" w:cs="Times New Roman"/>
+          <w:sz w:val="24"/>
+          <w:szCs w:val="24"/>
+        </w:rPr>
+        <w:t>MyCar</w:t>
+      </w:r>
+      <w:proofErr w:type="spellEnd"/>
+      <w:r>
+        <w:rPr>
+          <w:rFonts w:ascii="Times New Roman" w:hAnsi="Times New Roman" w:cs="Times New Roman"/>
+          <w:sz w:val="24"/>
+          <w:szCs w:val="24"/>
+        </w:rPr>
+        <w:t xml:space="preserve"> will allow customers to </w:t>
       </w:r>
       <w:r>
         <w:rPr>
@@ -176,7 +214,25 @@
           <w:sz w:val="24"/>
           <w:szCs w:val="24"/>
         </w:rPr>
-        <w:t xml:space="preserve"> Customer can make reservation for the vehicle they want to rent for the date they want to rent on. MyCar is intended to make it easier for customer to rent car.</w:t>
+        <w:t xml:space="preserve"> Customer can make reservation for the vehicle they want to rent for the date they want to rent on. </w:t>
+      </w:r>
+      <w:proofErr w:type="spellStart"/>
+      <w:r>
+        <w:rPr>
+          <w:rFonts w:ascii="Times New Roman" w:hAnsi="Times New Roman" w:cs="Times New Roman"/>
+          <w:sz w:val="24"/>
+          <w:szCs w:val="24"/>
+        </w:rPr>
+        <w:t>MyCar</w:t>
+      </w:r>
+      <w:proofErr w:type="spellEnd"/>
+      <w:r>
+        <w:rPr>
+          <w:rFonts w:ascii="Times New Roman" w:hAnsi="Times New Roman" w:cs="Times New Roman"/>
+          <w:sz w:val="24"/>
+          <w:szCs w:val="24"/>
+        </w:rPr>
+        <w:t xml:space="preserve"> is intended to make it easier for customer to rent car.</w:t>
       </w:r>
     </w:p>
     <w:p>
@@ -194,7 +250,25 @@
           <w:sz w:val="24"/>
           <w:szCs w:val="24"/>
         </w:rPr>
-        <w:t xml:space="preserve">With MyCar, dealers can add their vehicle to be rented to customer. They can set the price, availability </w:t>
+        <w:t xml:space="preserve">With </w:t>
+      </w:r>
+      <w:proofErr w:type="spellStart"/>
+      <w:r>
+        <w:rPr>
+          <w:rFonts w:ascii="Times New Roman" w:hAnsi="Times New Roman" w:cs="Times New Roman"/>
+          <w:sz w:val="24"/>
+          <w:szCs w:val="24"/>
+        </w:rPr>
+        <w:t>MyCar</w:t>
+      </w:r>
+      <w:proofErr w:type="spellEnd"/>
+      <w:r>
+        <w:rPr>
+          <w:rFonts w:ascii="Times New Roman" w:hAnsi="Times New Roman" w:cs="Times New Roman"/>
+          <w:sz w:val="24"/>
+          <w:szCs w:val="24"/>
+        </w:rPr>
+        <w:t xml:space="preserve">, dealers can add their vehicle to be rented to customer. They can set the price, availability </w:t>
       </w:r>
       <w:r>
         <w:rPr>
@@ -260,14 +334,75 @@
           <w:szCs w:val="24"/>
         </w:rPr>
       </w:pPr>
-    </w:p>
-    <w:p>
-      <w:pPr>
-        <w:pStyle w:val="ListParagraph"/>
-        <w:numPr>
-          <w:ilvl w:val="1"/>
-          <w:numId w:val="1"/>
-        </w:numPr>
+      <w:r>
+        <w:rPr>
+          <w:rFonts w:ascii="Times New Roman" w:hAnsi="Times New Roman" w:cs="Times New Roman"/>
+          <w:sz w:val="24"/>
+          <w:szCs w:val="24"/>
+        </w:rPr>
+        <w:t xml:space="preserve">This document will go over the </w:t>
+      </w:r>
+      <w:proofErr w:type="spellStart"/>
+      <w:r>
+        <w:rPr>
+          <w:rFonts w:ascii="Times New Roman" w:hAnsi="Times New Roman" w:cs="Times New Roman"/>
+          <w:sz w:val="24"/>
+          <w:szCs w:val="24"/>
+        </w:rPr>
+        <w:t>MyCar</w:t>
+      </w:r>
+      <w:proofErr w:type="spellEnd"/>
+      <w:r>
+        <w:rPr>
+          <w:rFonts w:ascii="Times New Roman" w:hAnsi="Times New Roman" w:cs="Times New Roman"/>
+          <w:sz w:val="24"/>
+          <w:szCs w:val="24"/>
+        </w:rPr>
+        <w:t xml:space="preserve"> and it functions. In the second section, the document will go over the functionality of the application. It will </w:t>
+      </w:r>
+      <w:r>
+        <w:rPr>
+          <w:rFonts w:ascii="Times New Roman" w:hAnsi="Times New Roman" w:cs="Times New Roman"/>
+          <w:sz w:val="24"/>
+          <w:szCs w:val="24"/>
+        </w:rPr>
+        <w:t>tell</w:t>
+      </w:r>
+      <w:r>
+        <w:rPr>
+          <w:rFonts w:ascii="Times New Roman" w:hAnsi="Times New Roman" w:cs="Times New Roman"/>
+          <w:sz w:val="24"/>
+          <w:szCs w:val="24"/>
+        </w:rPr>
+        <w:t xml:space="preserve"> of the design that the application will take and how it </w:t>
+      </w:r>
+      <w:r>
+        <w:rPr>
+          <w:rFonts w:ascii="Times New Roman" w:hAnsi="Times New Roman" w:cs="Times New Roman"/>
+          <w:sz w:val="24"/>
+          <w:szCs w:val="24"/>
+        </w:rPr>
+        <w:t>works</w:t>
+      </w:r>
+      <w:r>
+        <w:rPr>
+          <w:rFonts w:ascii="Times New Roman" w:hAnsi="Times New Roman" w:cs="Times New Roman"/>
+          <w:sz w:val="24"/>
+          <w:szCs w:val="24"/>
+        </w:rPr>
+        <w:t xml:space="preserve">. </w:t>
+      </w:r>
+      <w:r>
+        <w:rPr>
+          <w:rFonts w:ascii="Times New Roman" w:hAnsi="Times New Roman" w:cs="Times New Roman"/>
+          <w:sz w:val="24"/>
+          <w:szCs w:val="24"/>
+        </w:rPr>
+        <w:t xml:space="preserve">The third section, will further explains the functions of the application and list the non-functional requirements. </w:t>
+      </w:r>
+    </w:p>
+    <w:p>
+      <w:pPr>
         <w:rPr>
           <w:rFonts w:ascii="Times New Roman" w:hAnsi="Times New Roman" w:cs="Times New Roman"/>
           <w:sz w:val="32"/>
@@ -280,20 +415,122 @@
           <w:sz w:val="32"/>
           <w:szCs w:val="32"/>
         </w:rPr>
-        <w:t>Definitions, Acronyms and Abbreviations</w:t>
-      </w:r>
-    </w:p>
-    <w:p>
-      <w:pPr>
-        <w:tabs>
-          <w:tab w:val="left" w:pos="7095"/>
-        </w:tabs>
-        <w:rPr>
-          <w:rFonts w:ascii="Times New Roman" w:hAnsi="Times New Roman" w:cs="Times New Roman"/>
-          <w:sz w:val="24"/>
-          <w:szCs w:val="24"/>
-        </w:rPr>
-      </w:pPr>
+        <w:t>2. Description</w:t>
+      </w:r>
+    </w:p>
+    <w:p>
+      <w:pPr>
+        <w:rPr>
+          <w:rFonts w:ascii="Times New Roman" w:hAnsi="Times New Roman" w:cs="Times New Roman"/>
+          <w:sz w:val="24"/>
+          <w:szCs w:val="24"/>
+        </w:rPr>
+      </w:pPr>
+      <w:r>
+        <w:rPr>
+          <w:rFonts w:ascii="Times New Roman" w:hAnsi="Times New Roman" w:cs="Times New Roman"/>
+          <w:sz w:val="24"/>
+          <w:szCs w:val="24"/>
+        </w:rPr>
+        <w:t>2.1 Product Component</w:t>
+      </w:r>
+    </w:p>
+    <w:p>
+      <w:pPr>
+        <w:rPr>
+          <w:rFonts w:ascii="Times New Roman" w:hAnsi="Times New Roman" w:cs="Times New Roman"/>
+          <w:sz w:val="24"/>
+          <w:szCs w:val="24"/>
+        </w:rPr>
+      </w:pPr>
+      <w:r>
+        <w:rPr>
+          <w:noProof/>
+        </w:rPr>
+        <w:drawing>
+          <wp:inline distT="0" distB="0" distL="0" distR="0" wp14:anchorId="456089F6" wp14:editId="0C15EEC7">
+            <wp:extent cx="4333875" cy="1400810"/>
+            <wp:effectExtent l="0" t="0" r="9525" b="8890"/>
+            <wp:docPr id="1" name="Picture 1"/>
+            <wp:cNvGraphicFramePr>
+              <a:graphicFrameLocks xmlns:a="http://schemas.openxmlformats.org/drawingml/2006/main" noChangeAspect="1"/>
+            </wp:cNvGraphicFramePr>
+            <a:graphic xmlns:a="http://schemas.openxmlformats.org/drawingml/2006/main">
+              <a:graphicData uri="http://schemas.openxmlformats.org/drawingml/2006/picture">
+                <pic:pic xmlns:pic="http://schemas.openxmlformats.org/drawingml/2006/picture">
+                  <pic:nvPicPr>
+                    <pic:cNvPr id="0" name="Picture 1"/>
+                    <pic:cNvPicPr>
+                      <a:picLocks noChangeAspect="1" noChangeArrowheads="1"/>
+                    </pic:cNvPicPr>
+                  </pic:nvPicPr>
+                  <pic:blipFill>
+                    <a:blip r:embed="rId5">
+                      <a:extLst>
+                        <a:ext uri="{28A0092B-C50C-407E-A947-70E740481C1C}">
+                          <a14:useLocalDpi xmlns:a14="http://schemas.microsoft.com/office/drawing/2010/main" val="0"/>
+                        </a:ext>
+                      </a:extLst>
+                    </a:blip>
+                    <a:srcRect/>
+                    <a:stretch>
+                      <a:fillRect/>
+                    </a:stretch>
+                  </pic:blipFill>
+                  <pic:spPr bwMode="auto">
+                    <a:xfrm>
+                      <a:off x="0" y="0"/>
+                      <a:ext cx="4425836" cy="1430534"/>
+                    </a:xfrm>
+                    <a:prstGeom prst="rect">
+                      <a:avLst/>
+                    </a:prstGeom>
+                    <a:noFill/>
+                    <a:ln>
+                      <a:noFill/>
+                    </a:ln>
+                  </pic:spPr>
+                </pic:pic>
+              </a:graphicData>
+            </a:graphic>
+          </wp:inline>
+        </w:drawing>
+      </w:r>
+    </w:p>
+    <w:p>
+      <w:pPr>
+        <w:rPr>
+          <w:rFonts w:ascii="Times New Roman" w:hAnsi="Times New Roman" w:cs="Times New Roman"/>
+          <w:sz w:val="24"/>
+          <w:szCs w:val="24"/>
+        </w:rPr>
+      </w:pPr>
+      <w:r>
+        <w:rPr>
+          <w:rFonts w:ascii="Times New Roman" w:hAnsi="Times New Roman" w:cs="Times New Roman"/>
+          <w:sz w:val="24"/>
+          <w:szCs w:val="24"/>
+        </w:rPr>
+        <w:t>2.1.1 Client, Dealership, Admin</w:t>
+      </w:r>
+    </w:p>
+    <w:p>
+      <w:pPr>
+        <w:rPr>
+          <w:rFonts w:ascii="Times New Roman" w:hAnsi="Times New Roman" w:cs="Times New Roman"/>
+          <w:sz w:val="24"/>
+          <w:szCs w:val="24"/>
+        </w:rPr>
+      </w:pPr>
+      <w:r>
+        <w:rPr>
+          <w:rFonts w:ascii="Times New Roman" w:hAnsi="Times New Roman" w:cs="Times New Roman"/>
+          <w:sz w:val="24"/>
+          <w:szCs w:val="24"/>
+        </w:rPr>
+        <w:tab/>
+        <w:t xml:space="preserve">The client, dealership, and admin are the user that interact with the server. Interacting with the server will be how the user get most of the information and data. </w:t>
+      </w:r>
     </w:p>
     <w:p>
       <w:pPr>
@@ -332,6 +569,7 @@
           <w:sz w:val="24"/>
           <w:szCs w:val="24"/>
         </w:rPr>
+        <w:lastRenderedPageBreak/>
         <w:t>3.1 External Interface Requirements</w:t>
       </w:r>
     </w:p>
@@ -884,6 +1122,7 @@
           <w:sz w:val="24"/>
           <w:szCs w:val="24"/>
         </w:rPr>
+        <w:lastRenderedPageBreak/>
         <w:t>ID: FR4 – Profile</w:t>
       </w:r>
     </w:p>
@@ -1140,367 +1379,385 @@
           <w:sz w:val="24"/>
           <w:szCs w:val="24"/>
         </w:rPr>
+        <w:t>ID: FR6 – Search</w:t>
+      </w:r>
+    </w:p>
+    <w:p>
+      <w:pPr>
+        <w:tabs>
+          <w:tab w:val="left" w:pos="7095"/>
+        </w:tabs>
+        <w:rPr>
+          <w:rFonts w:ascii="Times New Roman" w:hAnsi="Times New Roman" w:cs="Times New Roman"/>
+          <w:sz w:val="24"/>
+          <w:szCs w:val="24"/>
+        </w:rPr>
+      </w:pPr>
+      <w:r>
+        <w:rPr>
+          <w:rFonts w:ascii="Times New Roman" w:hAnsi="Times New Roman" w:cs="Times New Roman"/>
+          <w:sz w:val="24"/>
+          <w:szCs w:val="24"/>
+        </w:rPr>
+        <w:t xml:space="preserve">DESC: Search can be access through dashboard. Search allow the user to search for the vehicle they want to rent. User can </w:t>
+      </w:r>
+      <w:r>
+        <w:rPr>
+          <w:rFonts w:ascii="Times New Roman" w:hAnsi="Times New Roman" w:cs="Times New Roman"/>
+          <w:sz w:val="24"/>
+          <w:szCs w:val="24"/>
+        </w:rPr>
+        <w:t xml:space="preserve">spinner </w:t>
+      </w:r>
+      <w:r>
+        <w:rPr>
+          <w:rFonts w:ascii="Times New Roman" w:hAnsi="Times New Roman" w:cs="Times New Roman"/>
+          <w:sz w:val="24"/>
+          <w:szCs w:val="24"/>
+        </w:rPr>
+        <w:t xml:space="preserve">search for the type of feature that want such as touch screen, camera and more. </w:t>
+      </w:r>
+    </w:p>
+    <w:p>
+      <w:pPr>
+        <w:tabs>
+          <w:tab w:val="left" w:pos="7095"/>
+        </w:tabs>
+        <w:rPr>
+          <w:rFonts w:ascii="Times New Roman" w:hAnsi="Times New Roman" w:cs="Times New Roman"/>
+          <w:sz w:val="24"/>
+          <w:szCs w:val="24"/>
+        </w:rPr>
+      </w:pPr>
+      <w:r>
+        <w:rPr>
+          <w:rFonts w:ascii="Times New Roman" w:hAnsi="Times New Roman" w:cs="Times New Roman"/>
+          <w:sz w:val="24"/>
+          <w:szCs w:val="24"/>
+        </w:rPr>
+        <w:t>RAT: For user to search vehicle</w:t>
+      </w:r>
+    </w:p>
+    <w:p>
+      <w:pPr>
+        <w:tabs>
+          <w:tab w:val="left" w:pos="7095"/>
+        </w:tabs>
+        <w:rPr>
+          <w:rFonts w:ascii="Times New Roman" w:hAnsi="Times New Roman" w:cs="Times New Roman"/>
+          <w:sz w:val="24"/>
+          <w:szCs w:val="24"/>
+        </w:rPr>
+      </w:pPr>
+      <w:r>
+        <w:rPr>
+          <w:rFonts w:ascii="Times New Roman" w:hAnsi="Times New Roman" w:cs="Times New Roman"/>
+          <w:sz w:val="24"/>
+          <w:szCs w:val="24"/>
+        </w:rPr>
+        <w:t>DEP: FR3</w:t>
+      </w:r>
+    </w:p>
+    <w:p>
+      <w:pPr>
+        <w:tabs>
+          <w:tab w:val="left" w:pos="7095"/>
+        </w:tabs>
+        <w:rPr>
+          <w:rFonts w:ascii="Times New Roman" w:hAnsi="Times New Roman" w:cs="Times New Roman"/>
+          <w:sz w:val="24"/>
+          <w:szCs w:val="24"/>
+        </w:rPr>
+      </w:pPr>
+      <w:r>
+        <w:rPr>
+          <w:rFonts w:ascii="Times New Roman" w:hAnsi="Times New Roman" w:cs="Times New Roman"/>
+          <w:sz w:val="24"/>
+          <w:szCs w:val="24"/>
+        </w:rPr>
+        <w:t>3.3.7 FR7</w:t>
+      </w:r>
+    </w:p>
+    <w:p>
+      <w:pPr>
+        <w:tabs>
+          <w:tab w:val="left" w:pos="7095"/>
+        </w:tabs>
+        <w:rPr>
+          <w:rFonts w:ascii="Times New Roman" w:hAnsi="Times New Roman" w:cs="Times New Roman"/>
+          <w:sz w:val="24"/>
+          <w:szCs w:val="24"/>
+        </w:rPr>
+      </w:pPr>
+      <w:r>
+        <w:rPr>
+          <w:rFonts w:ascii="Times New Roman" w:hAnsi="Times New Roman" w:cs="Times New Roman"/>
+          <w:sz w:val="24"/>
+          <w:szCs w:val="24"/>
+        </w:rPr>
+        <w:t xml:space="preserve">ID: FR7 – </w:t>
+      </w:r>
+      <w:r>
+        <w:rPr>
+          <w:rFonts w:ascii="Times New Roman" w:hAnsi="Times New Roman" w:cs="Times New Roman"/>
+          <w:sz w:val="24"/>
+          <w:szCs w:val="24"/>
+        </w:rPr>
+        <w:t xml:space="preserve">Customer </w:t>
+      </w:r>
+      <w:r>
+        <w:rPr>
+          <w:rFonts w:ascii="Times New Roman" w:hAnsi="Times New Roman" w:cs="Times New Roman"/>
+          <w:sz w:val="24"/>
+          <w:szCs w:val="24"/>
+        </w:rPr>
+        <w:t>Reservation</w:t>
+      </w:r>
+    </w:p>
+    <w:p>
+      <w:pPr>
+        <w:tabs>
+          <w:tab w:val="left" w:pos="7095"/>
+        </w:tabs>
+        <w:rPr>
+          <w:rFonts w:ascii="Times New Roman" w:hAnsi="Times New Roman" w:cs="Times New Roman"/>
+          <w:sz w:val="24"/>
+          <w:szCs w:val="24"/>
+        </w:rPr>
+      </w:pPr>
+      <w:r>
+        <w:rPr>
+          <w:rFonts w:ascii="Times New Roman" w:hAnsi="Times New Roman" w:cs="Times New Roman"/>
+          <w:sz w:val="24"/>
+          <w:szCs w:val="24"/>
+        </w:rPr>
+        <w:t>DESC: After choosing the vehicle to rent, user will go to the reservation page. User can choose the dates to reserve the vehicle for.</w:t>
+      </w:r>
+    </w:p>
+    <w:p>
+      <w:pPr>
+        <w:tabs>
+          <w:tab w:val="left" w:pos="7095"/>
+        </w:tabs>
+        <w:rPr>
+          <w:rFonts w:ascii="Times New Roman" w:hAnsi="Times New Roman" w:cs="Times New Roman"/>
+          <w:sz w:val="24"/>
+          <w:szCs w:val="24"/>
+        </w:rPr>
+      </w:pPr>
+      <w:r>
+        <w:rPr>
+          <w:rFonts w:ascii="Times New Roman" w:hAnsi="Times New Roman" w:cs="Times New Roman"/>
+          <w:sz w:val="24"/>
+          <w:szCs w:val="24"/>
+        </w:rPr>
+        <w:t>RAT: For user the reserve vehicle.</w:t>
+      </w:r>
+    </w:p>
+    <w:p>
+      <w:pPr>
+        <w:tabs>
+          <w:tab w:val="left" w:pos="7095"/>
+        </w:tabs>
+        <w:rPr>
+          <w:rFonts w:ascii="Times New Roman" w:hAnsi="Times New Roman" w:cs="Times New Roman"/>
+          <w:sz w:val="24"/>
+          <w:szCs w:val="24"/>
+        </w:rPr>
+      </w:pPr>
+      <w:r>
+        <w:rPr>
+          <w:rFonts w:ascii="Times New Roman" w:hAnsi="Times New Roman" w:cs="Times New Roman"/>
+          <w:sz w:val="24"/>
+          <w:szCs w:val="24"/>
+        </w:rPr>
+        <w:t>DEP: FR6</w:t>
+      </w:r>
+    </w:p>
+    <w:p>
+      <w:pPr>
+        <w:tabs>
+          <w:tab w:val="left" w:pos="7095"/>
+        </w:tabs>
+        <w:rPr>
+          <w:rFonts w:ascii="Times New Roman" w:hAnsi="Times New Roman" w:cs="Times New Roman"/>
+          <w:sz w:val="24"/>
+          <w:szCs w:val="24"/>
+        </w:rPr>
+      </w:pPr>
+      <w:r>
+        <w:rPr>
+          <w:rFonts w:ascii="Times New Roman" w:hAnsi="Times New Roman" w:cs="Times New Roman"/>
+          <w:sz w:val="24"/>
+          <w:szCs w:val="24"/>
+        </w:rPr>
+        <w:t>3.3.8 FR8</w:t>
+      </w:r>
+    </w:p>
+    <w:p>
+      <w:pPr>
+        <w:tabs>
+          <w:tab w:val="left" w:pos="7095"/>
+        </w:tabs>
+        <w:rPr>
+          <w:rFonts w:ascii="Times New Roman" w:hAnsi="Times New Roman" w:cs="Times New Roman"/>
+          <w:sz w:val="24"/>
+          <w:szCs w:val="24"/>
+        </w:rPr>
+      </w:pPr>
+      <w:r>
+        <w:rPr>
+          <w:rFonts w:ascii="Times New Roman" w:hAnsi="Times New Roman" w:cs="Times New Roman"/>
+          <w:sz w:val="24"/>
+          <w:szCs w:val="24"/>
+        </w:rPr>
+        <w:t>ID: FR8 – Order Confirmation</w:t>
+      </w:r>
+    </w:p>
+    <w:p>
+      <w:pPr>
+        <w:tabs>
+          <w:tab w:val="left" w:pos="7095"/>
+        </w:tabs>
+        <w:rPr>
+          <w:rFonts w:ascii="Times New Roman" w:hAnsi="Times New Roman" w:cs="Times New Roman"/>
+          <w:sz w:val="24"/>
+          <w:szCs w:val="24"/>
+        </w:rPr>
+      </w:pPr>
+      <w:r>
+        <w:rPr>
+          <w:rFonts w:ascii="Times New Roman" w:hAnsi="Times New Roman" w:cs="Times New Roman"/>
+          <w:sz w:val="24"/>
+          <w:szCs w:val="24"/>
+        </w:rPr>
+        <w:t xml:space="preserve">DESC: After reserving the vehicle, the user will be notified rather they successfully reserve the vehicle or not. </w:t>
+      </w:r>
+      <w:r>
+        <w:rPr>
+          <w:rFonts w:ascii="Times New Roman" w:hAnsi="Times New Roman" w:cs="Times New Roman"/>
+          <w:sz w:val="24"/>
+          <w:szCs w:val="24"/>
+        </w:rPr>
+        <w:t xml:space="preserve">The confirmation will </w:t>
+      </w:r>
+      <w:proofErr w:type="spellStart"/>
+      <w:r>
+        <w:rPr>
+          <w:rFonts w:ascii="Times New Roman" w:hAnsi="Times New Roman" w:cs="Times New Roman"/>
+          <w:sz w:val="24"/>
+          <w:szCs w:val="24"/>
+        </w:rPr>
+        <w:t>popup</w:t>
+      </w:r>
+      <w:proofErr w:type="spellEnd"/>
+      <w:r>
+        <w:rPr>
+          <w:rFonts w:ascii="Times New Roman" w:hAnsi="Times New Roman" w:cs="Times New Roman"/>
+          <w:sz w:val="24"/>
+          <w:szCs w:val="24"/>
+        </w:rPr>
+        <w:t xml:space="preserve"> in the confirmation page.</w:t>
+      </w:r>
+    </w:p>
+    <w:p>
+      <w:pPr>
+        <w:tabs>
+          <w:tab w:val="left" w:pos="7095"/>
+        </w:tabs>
+        <w:rPr>
+          <w:rFonts w:ascii="Times New Roman" w:hAnsi="Times New Roman" w:cs="Times New Roman"/>
+          <w:sz w:val="24"/>
+          <w:szCs w:val="24"/>
+        </w:rPr>
+      </w:pPr>
+      <w:r>
+        <w:rPr>
+          <w:rFonts w:ascii="Times New Roman" w:hAnsi="Times New Roman" w:cs="Times New Roman"/>
+          <w:sz w:val="24"/>
+          <w:szCs w:val="24"/>
+        </w:rPr>
+        <w:t>RAT: For confirming the user reservation.</w:t>
+      </w:r>
+    </w:p>
+    <w:p>
+      <w:pPr>
+        <w:tabs>
+          <w:tab w:val="left" w:pos="7095"/>
+        </w:tabs>
+        <w:rPr>
+          <w:rFonts w:ascii="Times New Roman" w:hAnsi="Times New Roman" w:cs="Times New Roman"/>
+          <w:sz w:val="24"/>
+          <w:szCs w:val="24"/>
+        </w:rPr>
+      </w:pPr>
+      <w:r>
+        <w:rPr>
+          <w:rFonts w:ascii="Times New Roman" w:hAnsi="Times New Roman" w:cs="Times New Roman"/>
+          <w:sz w:val="24"/>
+          <w:szCs w:val="24"/>
+        </w:rPr>
+        <w:t>DEP: FR7</w:t>
+      </w:r>
+    </w:p>
+    <w:p>
+      <w:pPr>
+        <w:tabs>
+          <w:tab w:val="left" w:pos="7095"/>
+        </w:tabs>
+        <w:rPr>
+          <w:rFonts w:ascii="Times New Roman" w:hAnsi="Times New Roman" w:cs="Times New Roman"/>
+          <w:sz w:val="24"/>
+          <w:szCs w:val="24"/>
+        </w:rPr>
+      </w:pPr>
+      <w:r>
+        <w:rPr>
+          <w:rFonts w:ascii="Times New Roman" w:hAnsi="Times New Roman" w:cs="Times New Roman"/>
+          <w:sz w:val="24"/>
+          <w:szCs w:val="24"/>
+        </w:rPr>
+        <w:t>3.3.9 FR9</w:t>
+      </w:r>
+    </w:p>
+    <w:p>
+      <w:pPr>
+        <w:tabs>
+          <w:tab w:val="left" w:pos="7095"/>
+        </w:tabs>
+        <w:rPr>
+          <w:rFonts w:ascii="Times New Roman" w:hAnsi="Times New Roman" w:cs="Times New Roman"/>
+          <w:sz w:val="24"/>
+          <w:szCs w:val="24"/>
+        </w:rPr>
+      </w:pPr>
+      <w:r>
+        <w:rPr>
+          <w:rFonts w:ascii="Times New Roman" w:hAnsi="Times New Roman" w:cs="Times New Roman"/>
+          <w:sz w:val="24"/>
+          <w:szCs w:val="24"/>
+        </w:rPr>
+        <w:t>ID: FR9 – Calendar</w:t>
+      </w:r>
+    </w:p>
+    <w:p>
+      <w:pPr>
+        <w:tabs>
+          <w:tab w:val="left" w:pos="7095"/>
+        </w:tabs>
+        <w:rPr>
+          <w:rFonts w:ascii="Times New Roman" w:hAnsi="Times New Roman" w:cs="Times New Roman"/>
+          <w:sz w:val="24"/>
+          <w:szCs w:val="24"/>
+        </w:rPr>
+      </w:pPr>
+      <w:r>
+        <w:rPr>
+          <w:rFonts w:ascii="Times New Roman" w:hAnsi="Times New Roman" w:cs="Times New Roman"/>
+          <w:sz w:val="24"/>
+          <w:szCs w:val="24"/>
+        </w:rPr>
         <w:lastRenderedPageBreak/>
-        <w:t>ID: FR6 – Search</w:t>
-      </w:r>
-    </w:p>
-    <w:p>
-      <w:pPr>
-        <w:tabs>
-          <w:tab w:val="left" w:pos="7095"/>
-        </w:tabs>
-        <w:rPr>
-          <w:rFonts w:ascii="Times New Roman" w:hAnsi="Times New Roman" w:cs="Times New Roman"/>
-          <w:sz w:val="24"/>
-          <w:szCs w:val="24"/>
-        </w:rPr>
-      </w:pPr>
-      <w:r>
-        <w:rPr>
-          <w:rFonts w:ascii="Times New Roman" w:hAnsi="Times New Roman" w:cs="Times New Roman"/>
-          <w:sz w:val="24"/>
-          <w:szCs w:val="24"/>
-        </w:rPr>
-        <w:t xml:space="preserve">DESC: Search can be access through dashboard. Search allow the user to search for the vehicle they want to rent. User can </w:t>
-      </w:r>
-      <w:r>
-        <w:rPr>
-          <w:rFonts w:ascii="Times New Roman" w:hAnsi="Times New Roman" w:cs="Times New Roman"/>
-          <w:sz w:val="24"/>
-          <w:szCs w:val="24"/>
-        </w:rPr>
-        <w:t xml:space="preserve">spinner </w:t>
-      </w:r>
-      <w:r>
-        <w:rPr>
-          <w:rFonts w:ascii="Times New Roman" w:hAnsi="Times New Roman" w:cs="Times New Roman"/>
-          <w:sz w:val="24"/>
-          <w:szCs w:val="24"/>
-        </w:rPr>
-        <w:t xml:space="preserve">search for the type of feature that want such as touch screen, camera and more. </w:t>
-      </w:r>
-    </w:p>
-    <w:p>
-      <w:pPr>
-        <w:tabs>
-          <w:tab w:val="left" w:pos="7095"/>
-        </w:tabs>
-        <w:rPr>
-          <w:rFonts w:ascii="Times New Roman" w:hAnsi="Times New Roman" w:cs="Times New Roman"/>
-          <w:sz w:val="24"/>
-          <w:szCs w:val="24"/>
-        </w:rPr>
-      </w:pPr>
-      <w:r>
-        <w:rPr>
-          <w:rFonts w:ascii="Times New Roman" w:hAnsi="Times New Roman" w:cs="Times New Roman"/>
-          <w:sz w:val="24"/>
-          <w:szCs w:val="24"/>
-        </w:rPr>
-        <w:t>RAT: For user to search vehicle</w:t>
-      </w:r>
-    </w:p>
-    <w:p>
-      <w:pPr>
-        <w:tabs>
-          <w:tab w:val="left" w:pos="7095"/>
-        </w:tabs>
-        <w:rPr>
-          <w:rFonts w:ascii="Times New Roman" w:hAnsi="Times New Roman" w:cs="Times New Roman"/>
-          <w:sz w:val="24"/>
-          <w:szCs w:val="24"/>
-        </w:rPr>
-      </w:pPr>
-      <w:r>
-        <w:rPr>
-          <w:rFonts w:ascii="Times New Roman" w:hAnsi="Times New Roman" w:cs="Times New Roman"/>
-          <w:sz w:val="24"/>
-          <w:szCs w:val="24"/>
-        </w:rPr>
-        <w:t>DEP: FR3</w:t>
-      </w:r>
-    </w:p>
-    <w:p>
-      <w:pPr>
-        <w:tabs>
-          <w:tab w:val="left" w:pos="7095"/>
-        </w:tabs>
-        <w:rPr>
-          <w:rFonts w:ascii="Times New Roman" w:hAnsi="Times New Roman" w:cs="Times New Roman"/>
-          <w:sz w:val="24"/>
-          <w:szCs w:val="24"/>
-        </w:rPr>
-      </w:pPr>
-      <w:r>
-        <w:rPr>
-          <w:rFonts w:ascii="Times New Roman" w:hAnsi="Times New Roman" w:cs="Times New Roman"/>
-          <w:sz w:val="24"/>
-          <w:szCs w:val="24"/>
-        </w:rPr>
-        <w:t>3.3.7 FR7</w:t>
-      </w:r>
-    </w:p>
-    <w:p>
-      <w:pPr>
-        <w:tabs>
-          <w:tab w:val="left" w:pos="7095"/>
-        </w:tabs>
-        <w:rPr>
-          <w:rFonts w:ascii="Times New Roman" w:hAnsi="Times New Roman" w:cs="Times New Roman"/>
-          <w:sz w:val="24"/>
-          <w:szCs w:val="24"/>
-        </w:rPr>
-      </w:pPr>
-      <w:r>
-        <w:rPr>
-          <w:rFonts w:ascii="Times New Roman" w:hAnsi="Times New Roman" w:cs="Times New Roman"/>
-          <w:sz w:val="24"/>
-          <w:szCs w:val="24"/>
-        </w:rPr>
-        <w:t xml:space="preserve">ID: FR7 – </w:t>
-      </w:r>
-      <w:r>
-        <w:rPr>
-          <w:rFonts w:ascii="Times New Roman" w:hAnsi="Times New Roman" w:cs="Times New Roman"/>
-          <w:sz w:val="24"/>
-          <w:szCs w:val="24"/>
-        </w:rPr>
-        <w:t xml:space="preserve">Customer </w:t>
-      </w:r>
-      <w:r>
-        <w:rPr>
-          <w:rFonts w:ascii="Times New Roman" w:hAnsi="Times New Roman" w:cs="Times New Roman"/>
-          <w:sz w:val="24"/>
-          <w:szCs w:val="24"/>
-        </w:rPr>
-        <w:t>Reservation</w:t>
-      </w:r>
-    </w:p>
-    <w:p>
-      <w:pPr>
-        <w:tabs>
-          <w:tab w:val="left" w:pos="7095"/>
-        </w:tabs>
-        <w:rPr>
-          <w:rFonts w:ascii="Times New Roman" w:hAnsi="Times New Roman" w:cs="Times New Roman"/>
-          <w:sz w:val="24"/>
-          <w:szCs w:val="24"/>
-        </w:rPr>
-      </w:pPr>
-      <w:r>
-        <w:rPr>
-          <w:rFonts w:ascii="Times New Roman" w:hAnsi="Times New Roman" w:cs="Times New Roman"/>
-          <w:sz w:val="24"/>
-          <w:szCs w:val="24"/>
-        </w:rPr>
-        <w:t>DESC: After choosing the vehicle to rent, user will go to the reservation page. User can choose the dates to reserve the vehicle for.</w:t>
-      </w:r>
-    </w:p>
-    <w:p>
-      <w:pPr>
-        <w:tabs>
-          <w:tab w:val="left" w:pos="7095"/>
-        </w:tabs>
-        <w:rPr>
-          <w:rFonts w:ascii="Times New Roman" w:hAnsi="Times New Roman" w:cs="Times New Roman"/>
-          <w:sz w:val="24"/>
-          <w:szCs w:val="24"/>
-        </w:rPr>
-      </w:pPr>
-      <w:r>
-        <w:rPr>
-          <w:rFonts w:ascii="Times New Roman" w:hAnsi="Times New Roman" w:cs="Times New Roman"/>
-          <w:sz w:val="24"/>
-          <w:szCs w:val="24"/>
-        </w:rPr>
-        <w:t>RAT: For user the reserve vehicle.</w:t>
-      </w:r>
-    </w:p>
-    <w:p>
-      <w:pPr>
-        <w:tabs>
-          <w:tab w:val="left" w:pos="7095"/>
-        </w:tabs>
-        <w:rPr>
-          <w:rFonts w:ascii="Times New Roman" w:hAnsi="Times New Roman" w:cs="Times New Roman"/>
-          <w:sz w:val="24"/>
-          <w:szCs w:val="24"/>
-        </w:rPr>
-      </w:pPr>
-      <w:r>
-        <w:rPr>
-          <w:rFonts w:ascii="Times New Roman" w:hAnsi="Times New Roman" w:cs="Times New Roman"/>
-          <w:sz w:val="24"/>
-          <w:szCs w:val="24"/>
-        </w:rPr>
-        <w:t>DEP: FR6</w:t>
-      </w:r>
-    </w:p>
-    <w:p>
-      <w:pPr>
-        <w:tabs>
-          <w:tab w:val="left" w:pos="7095"/>
-        </w:tabs>
-        <w:rPr>
-          <w:rFonts w:ascii="Times New Roman" w:hAnsi="Times New Roman" w:cs="Times New Roman"/>
-          <w:sz w:val="24"/>
-          <w:szCs w:val="24"/>
-        </w:rPr>
-      </w:pPr>
-      <w:r>
-        <w:rPr>
-          <w:rFonts w:ascii="Times New Roman" w:hAnsi="Times New Roman" w:cs="Times New Roman"/>
-          <w:sz w:val="24"/>
-          <w:szCs w:val="24"/>
-        </w:rPr>
-        <w:t>3.3.8 FR8</w:t>
-      </w:r>
-    </w:p>
-    <w:p>
-      <w:pPr>
-        <w:tabs>
-          <w:tab w:val="left" w:pos="7095"/>
-        </w:tabs>
-        <w:rPr>
-          <w:rFonts w:ascii="Times New Roman" w:hAnsi="Times New Roman" w:cs="Times New Roman"/>
-          <w:sz w:val="24"/>
-          <w:szCs w:val="24"/>
-        </w:rPr>
-      </w:pPr>
-      <w:r>
-        <w:rPr>
-          <w:rFonts w:ascii="Times New Roman" w:hAnsi="Times New Roman" w:cs="Times New Roman"/>
-          <w:sz w:val="24"/>
-          <w:szCs w:val="24"/>
-        </w:rPr>
-        <w:t>ID: FR8 – Order Confirmation</w:t>
-      </w:r>
-    </w:p>
-    <w:p>
-      <w:pPr>
-        <w:tabs>
-          <w:tab w:val="left" w:pos="7095"/>
-        </w:tabs>
-        <w:rPr>
-          <w:rFonts w:ascii="Times New Roman" w:hAnsi="Times New Roman" w:cs="Times New Roman"/>
-          <w:sz w:val="24"/>
-          <w:szCs w:val="24"/>
-        </w:rPr>
-      </w:pPr>
-      <w:r>
-        <w:rPr>
-          <w:rFonts w:ascii="Times New Roman" w:hAnsi="Times New Roman" w:cs="Times New Roman"/>
-          <w:sz w:val="24"/>
-          <w:szCs w:val="24"/>
-        </w:rPr>
-        <w:t xml:space="preserve">DESC: After reserving the vehicle, the user will be notified rather they successfully reserve the vehicle or not. </w:t>
-      </w:r>
-      <w:r>
-        <w:rPr>
-          <w:rFonts w:ascii="Times New Roman" w:hAnsi="Times New Roman" w:cs="Times New Roman"/>
-          <w:sz w:val="24"/>
-          <w:szCs w:val="24"/>
-        </w:rPr>
-        <w:t>The confirmation will popup in the confirmation page.</w:t>
-      </w:r>
-    </w:p>
-    <w:p>
-      <w:pPr>
-        <w:tabs>
-          <w:tab w:val="left" w:pos="7095"/>
-        </w:tabs>
-        <w:rPr>
-          <w:rFonts w:ascii="Times New Roman" w:hAnsi="Times New Roman" w:cs="Times New Roman"/>
-          <w:sz w:val="24"/>
-          <w:szCs w:val="24"/>
-        </w:rPr>
-      </w:pPr>
-      <w:r>
-        <w:rPr>
-          <w:rFonts w:ascii="Times New Roman" w:hAnsi="Times New Roman" w:cs="Times New Roman"/>
-          <w:sz w:val="24"/>
-          <w:szCs w:val="24"/>
-        </w:rPr>
-        <w:t>RAT: For confirming the user reservation.</w:t>
-      </w:r>
-    </w:p>
-    <w:p>
-      <w:pPr>
-        <w:tabs>
-          <w:tab w:val="left" w:pos="7095"/>
-        </w:tabs>
-        <w:rPr>
-          <w:rFonts w:ascii="Times New Roman" w:hAnsi="Times New Roman" w:cs="Times New Roman"/>
-          <w:sz w:val="24"/>
-          <w:szCs w:val="24"/>
-        </w:rPr>
-      </w:pPr>
-      <w:r>
-        <w:rPr>
-          <w:rFonts w:ascii="Times New Roman" w:hAnsi="Times New Roman" w:cs="Times New Roman"/>
-          <w:sz w:val="24"/>
-          <w:szCs w:val="24"/>
-        </w:rPr>
-        <w:t>DEP: FR7</w:t>
-      </w:r>
-    </w:p>
-    <w:p>
-      <w:pPr>
-        <w:tabs>
-          <w:tab w:val="left" w:pos="7095"/>
-        </w:tabs>
-        <w:rPr>
-          <w:rFonts w:ascii="Times New Roman" w:hAnsi="Times New Roman" w:cs="Times New Roman"/>
-          <w:sz w:val="24"/>
-          <w:szCs w:val="24"/>
-        </w:rPr>
-      </w:pPr>
-      <w:r>
-        <w:rPr>
-          <w:rFonts w:ascii="Times New Roman" w:hAnsi="Times New Roman" w:cs="Times New Roman"/>
-          <w:sz w:val="24"/>
-          <w:szCs w:val="24"/>
-        </w:rPr>
-        <w:t>3.3.9 FR9</w:t>
-      </w:r>
-    </w:p>
-    <w:p>
-      <w:pPr>
-        <w:tabs>
-          <w:tab w:val="left" w:pos="7095"/>
-        </w:tabs>
-        <w:rPr>
-          <w:rFonts w:ascii="Times New Roman" w:hAnsi="Times New Roman" w:cs="Times New Roman"/>
-          <w:sz w:val="24"/>
-          <w:szCs w:val="24"/>
-        </w:rPr>
-      </w:pPr>
-      <w:r>
-        <w:rPr>
-          <w:rFonts w:ascii="Times New Roman" w:hAnsi="Times New Roman" w:cs="Times New Roman"/>
-          <w:sz w:val="24"/>
-          <w:szCs w:val="24"/>
-        </w:rPr>
-        <w:t>ID: FR9 – Calendar</w:t>
-      </w:r>
-    </w:p>
-    <w:p>
-      <w:pPr>
-        <w:tabs>
-          <w:tab w:val="left" w:pos="7095"/>
-        </w:tabs>
-        <w:rPr>
-          <w:rFonts w:ascii="Times New Roman" w:hAnsi="Times New Roman" w:cs="Times New Roman"/>
-          <w:sz w:val="24"/>
-          <w:szCs w:val="24"/>
-        </w:rPr>
-      </w:pPr>
-      <w:r>
-        <w:rPr>
-          <w:rFonts w:ascii="Times New Roman" w:hAnsi="Times New Roman" w:cs="Times New Roman"/>
-          <w:sz w:val="24"/>
-          <w:szCs w:val="24"/>
-        </w:rPr>
         <w:t xml:space="preserve">DESC: Calendar can be access through </w:t>
       </w:r>
       <w:r>
@@ -1729,155 +1986,379 @@
           <w:sz w:val="24"/>
           <w:szCs w:val="24"/>
         </w:rPr>
+        <w:t>ID: FR11 – Dealer Registration</w:t>
+      </w:r>
+    </w:p>
+    <w:p>
+      <w:pPr>
+        <w:tabs>
+          <w:tab w:val="left" w:pos="7095"/>
+        </w:tabs>
+        <w:rPr>
+          <w:rFonts w:ascii="Times New Roman" w:hAnsi="Times New Roman" w:cs="Times New Roman"/>
+          <w:sz w:val="24"/>
+          <w:szCs w:val="24"/>
+        </w:rPr>
+      </w:pPr>
+      <w:r>
+        <w:rPr>
+          <w:rFonts w:ascii="Times New Roman" w:hAnsi="Times New Roman" w:cs="Times New Roman"/>
+          <w:sz w:val="24"/>
+          <w:szCs w:val="24"/>
+        </w:rPr>
+        <w:t xml:space="preserve">DESC: Through the login page, dealer can access the registration page. Dealer provide the email and password to be register. </w:t>
+      </w:r>
+    </w:p>
+    <w:p>
+      <w:pPr>
+        <w:tabs>
+          <w:tab w:val="left" w:pos="7095"/>
+        </w:tabs>
+        <w:rPr>
+          <w:rFonts w:ascii="Times New Roman" w:hAnsi="Times New Roman" w:cs="Times New Roman"/>
+          <w:sz w:val="24"/>
+          <w:szCs w:val="24"/>
+        </w:rPr>
+      </w:pPr>
+      <w:r>
+        <w:rPr>
+          <w:rFonts w:ascii="Times New Roman" w:hAnsi="Times New Roman" w:cs="Times New Roman"/>
+          <w:sz w:val="24"/>
+          <w:szCs w:val="24"/>
+        </w:rPr>
+        <w:t>RAT: For dealer to register and account.</w:t>
+      </w:r>
+    </w:p>
+    <w:p>
+      <w:pPr>
+        <w:tabs>
+          <w:tab w:val="left" w:pos="7095"/>
+        </w:tabs>
+        <w:rPr>
+          <w:rFonts w:ascii="Times New Roman" w:hAnsi="Times New Roman" w:cs="Times New Roman"/>
+          <w:sz w:val="24"/>
+          <w:szCs w:val="24"/>
+        </w:rPr>
+      </w:pPr>
+      <w:r>
+        <w:rPr>
+          <w:rFonts w:ascii="Times New Roman" w:hAnsi="Times New Roman" w:cs="Times New Roman"/>
+          <w:sz w:val="24"/>
+          <w:szCs w:val="24"/>
+        </w:rPr>
+        <w:t>DEP: FR10</w:t>
+      </w:r>
+    </w:p>
+    <w:p>
+      <w:pPr>
+        <w:tabs>
+          <w:tab w:val="left" w:pos="7095"/>
+        </w:tabs>
+        <w:rPr>
+          <w:rFonts w:ascii="Times New Roman" w:hAnsi="Times New Roman" w:cs="Times New Roman"/>
+          <w:sz w:val="24"/>
+          <w:szCs w:val="24"/>
+        </w:rPr>
+      </w:pPr>
+      <w:r>
+        <w:rPr>
+          <w:rFonts w:ascii="Times New Roman" w:hAnsi="Times New Roman" w:cs="Times New Roman"/>
+          <w:sz w:val="24"/>
+          <w:szCs w:val="24"/>
+        </w:rPr>
+        <w:t>3.3.12 FR12</w:t>
+      </w:r>
+    </w:p>
+    <w:p>
+      <w:pPr>
+        <w:tabs>
+          <w:tab w:val="left" w:pos="7095"/>
+        </w:tabs>
+        <w:rPr>
+          <w:rFonts w:ascii="Times New Roman" w:hAnsi="Times New Roman" w:cs="Times New Roman"/>
+          <w:sz w:val="24"/>
+          <w:szCs w:val="24"/>
+        </w:rPr>
+      </w:pPr>
+      <w:r>
+        <w:rPr>
+          <w:rFonts w:ascii="Times New Roman" w:hAnsi="Times New Roman" w:cs="Times New Roman"/>
+          <w:sz w:val="24"/>
+          <w:szCs w:val="24"/>
+        </w:rPr>
+        <w:t>ID: FR12 – Dealer Dashboard</w:t>
+      </w:r>
+    </w:p>
+    <w:p>
+      <w:pPr>
+        <w:tabs>
+          <w:tab w:val="left" w:pos="7095"/>
+        </w:tabs>
+        <w:rPr>
+          <w:rFonts w:ascii="Times New Roman" w:hAnsi="Times New Roman" w:cs="Times New Roman"/>
+          <w:sz w:val="24"/>
+          <w:szCs w:val="24"/>
+        </w:rPr>
+      </w:pPr>
+      <w:r>
+        <w:rPr>
+          <w:rFonts w:ascii="Times New Roman" w:hAnsi="Times New Roman" w:cs="Times New Roman"/>
+          <w:sz w:val="24"/>
+          <w:szCs w:val="24"/>
+        </w:rPr>
+        <w:t xml:space="preserve">DESC: After login, dealer will go to dashboard. Dashboard allow dealer to access option such as inventory, search, </w:t>
+      </w:r>
+      <w:r>
+        <w:rPr>
+          <w:rFonts w:ascii="Times New Roman" w:hAnsi="Times New Roman" w:cs="Times New Roman"/>
+          <w:sz w:val="24"/>
+          <w:szCs w:val="24"/>
+        </w:rPr>
+        <w:t>profile and more.</w:t>
+      </w:r>
+    </w:p>
+    <w:p>
+      <w:pPr>
+        <w:tabs>
+          <w:tab w:val="left" w:pos="7095"/>
+        </w:tabs>
+        <w:rPr>
+          <w:rFonts w:ascii="Times New Roman" w:hAnsi="Times New Roman" w:cs="Times New Roman"/>
+          <w:sz w:val="24"/>
+          <w:szCs w:val="24"/>
+        </w:rPr>
+      </w:pPr>
+      <w:r>
+        <w:rPr>
+          <w:rFonts w:ascii="Times New Roman" w:hAnsi="Times New Roman" w:cs="Times New Roman"/>
+          <w:sz w:val="24"/>
+          <w:szCs w:val="24"/>
+        </w:rPr>
+        <w:t>RAT:</w:t>
+      </w:r>
+      <w:r>
+        <w:rPr>
+          <w:rFonts w:ascii="Times New Roman" w:hAnsi="Times New Roman" w:cs="Times New Roman"/>
+          <w:sz w:val="24"/>
+          <w:szCs w:val="24"/>
+        </w:rPr>
+        <w:t xml:space="preserve"> For dealer to access other functions.</w:t>
+      </w:r>
+    </w:p>
+    <w:p>
+      <w:pPr>
+        <w:tabs>
+          <w:tab w:val="left" w:pos="7095"/>
+        </w:tabs>
+        <w:rPr>
+          <w:rFonts w:ascii="Times New Roman" w:hAnsi="Times New Roman" w:cs="Times New Roman"/>
+          <w:sz w:val="24"/>
+          <w:szCs w:val="24"/>
+        </w:rPr>
+      </w:pPr>
+      <w:r>
+        <w:rPr>
+          <w:rFonts w:ascii="Times New Roman" w:hAnsi="Times New Roman" w:cs="Times New Roman"/>
+          <w:sz w:val="24"/>
+          <w:szCs w:val="24"/>
+        </w:rPr>
+        <w:t>DEP:</w:t>
+      </w:r>
+      <w:r>
+        <w:rPr>
+          <w:rFonts w:ascii="Times New Roman" w:hAnsi="Times New Roman" w:cs="Times New Roman"/>
+          <w:sz w:val="24"/>
+          <w:szCs w:val="24"/>
+        </w:rPr>
+        <w:t>FR10</w:t>
+      </w:r>
+    </w:p>
+    <w:p>
+      <w:pPr>
+        <w:tabs>
+          <w:tab w:val="left" w:pos="7095"/>
+        </w:tabs>
+        <w:rPr>
+          <w:rFonts w:ascii="Times New Roman" w:hAnsi="Times New Roman" w:cs="Times New Roman"/>
+          <w:sz w:val="24"/>
+          <w:szCs w:val="24"/>
+        </w:rPr>
+      </w:pPr>
+      <w:r>
+        <w:rPr>
+          <w:rFonts w:ascii="Times New Roman" w:hAnsi="Times New Roman" w:cs="Times New Roman"/>
+          <w:sz w:val="24"/>
+          <w:szCs w:val="24"/>
+        </w:rPr>
+        <w:t>3.3.13 FR13</w:t>
+      </w:r>
+    </w:p>
+    <w:p>
+      <w:pPr>
+        <w:tabs>
+          <w:tab w:val="left" w:pos="7095"/>
+        </w:tabs>
+        <w:rPr>
+          <w:rFonts w:ascii="Times New Roman" w:hAnsi="Times New Roman" w:cs="Times New Roman"/>
+          <w:sz w:val="24"/>
+          <w:szCs w:val="24"/>
+        </w:rPr>
+      </w:pPr>
+      <w:r>
+        <w:rPr>
+          <w:rFonts w:ascii="Times New Roman" w:hAnsi="Times New Roman" w:cs="Times New Roman"/>
+          <w:sz w:val="24"/>
+          <w:szCs w:val="24"/>
+        </w:rPr>
+        <w:t>ID: FR13 – Inventory</w:t>
+      </w:r>
+    </w:p>
+    <w:p>
+      <w:pPr>
+        <w:tabs>
+          <w:tab w:val="left" w:pos="7095"/>
+        </w:tabs>
+        <w:rPr>
+          <w:rFonts w:ascii="Times New Roman" w:hAnsi="Times New Roman" w:cs="Times New Roman"/>
+          <w:sz w:val="24"/>
+          <w:szCs w:val="24"/>
+        </w:rPr>
+      </w:pPr>
+      <w:r>
+        <w:rPr>
+          <w:rFonts w:ascii="Times New Roman" w:hAnsi="Times New Roman" w:cs="Times New Roman"/>
+          <w:sz w:val="24"/>
+          <w:szCs w:val="24"/>
+        </w:rPr>
+        <w:t xml:space="preserve">DESC: Dealer can view their inventory list. They can also delete and add to the inventory. </w:t>
+      </w:r>
+    </w:p>
+    <w:p>
+      <w:pPr>
+        <w:tabs>
+          <w:tab w:val="left" w:pos="7095"/>
+        </w:tabs>
+        <w:rPr>
+          <w:rFonts w:ascii="Times New Roman" w:hAnsi="Times New Roman" w:cs="Times New Roman"/>
+          <w:sz w:val="24"/>
+          <w:szCs w:val="24"/>
+        </w:rPr>
+      </w:pPr>
+      <w:r>
+        <w:rPr>
+          <w:rFonts w:ascii="Times New Roman" w:hAnsi="Times New Roman" w:cs="Times New Roman"/>
+          <w:sz w:val="24"/>
+          <w:szCs w:val="24"/>
+        </w:rPr>
+        <w:t>RAT: For dealer to view and update inventory.</w:t>
+      </w:r>
+    </w:p>
+    <w:p>
+      <w:pPr>
+        <w:tabs>
+          <w:tab w:val="left" w:pos="7095"/>
+        </w:tabs>
+        <w:rPr>
+          <w:rFonts w:ascii="Times New Roman" w:hAnsi="Times New Roman" w:cs="Times New Roman"/>
+          <w:sz w:val="24"/>
+          <w:szCs w:val="24"/>
+        </w:rPr>
+      </w:pPr>
+      <w:r>
+        <w:rPr>
+          <w:rFonts w:ascii="Times New Roman" w:hAnsi="Times New Roman" w:cs="Times New Roman"/>
+          <w:sz w:val="24"/>
+          <w:szCs w:val="24"/>
+        </w:rPr>
+        <w:t>DEP:FR12</w:t>
+      </w:r>
+    </w:p>
+    <w:p>
+      <w:pPr>
+        <w:tabs>
+          <w:tab w:val="left" w:pos="7095"/>
+        </w:tabs>
+        <w:rPr>
+          <w:rFonts w:ascii="Times New Roman" w:hAnsi="Times New Roman" w:cs="Times New Roman"/>
+          <w:sz w:val="24"/>
+          <w:szCs w:val="24"/>
+        </w:rPr>
+      </w:pPr>
+      <w:r>
+        <w:rPr>
+          <w:rFonts w:ascii="Times New Roman" w:hAnsi="Times New Roman" w:cs="Times New Roman"/>
+          <w:sz w:val="24"/>
+          <w:szCs w:val="24"/>
+        </w:rPr>
+        <w:t>3.3.14 FR14</w:t>
+      </w:r>
+    </w:p>
+    <w:p>
+      <w:pPr>
+        <w:tabs>
+          <w:tab w:val="left" w:pos="7095"/>
+        </w:tabs>
+        <w:rPr>
+          <w:rFonts w:ascii="Times New Roman" w:hAnsi="Times New Roman" w:cs="Times New Roman"/>
+          <w:sz w:val="24"/>
+          <w:szCs w:val="24"/>
+        </w:rPr>
+      </w:pPr>
+      <w:r>
+        <w:rPr>
+          <w:rFonts w:ascii="Times New Roman" w:hAnsi="Times New Roman" w:cs="Times New Roman"/>
+          <w:sz w:val="24"/>
+          <w:szCs w:val="24"/>
+        </w:rPr>
+        <w:t>ID: FR14 – Search</w:t>
+      </w:r>
+    </w:p>
+    <w:p>
+      <w:pPr>
+        <w:tabs>
+          <w:tab w:val="left" w:pos="7095"/>
+        </w:tabs>
+        <w:rPr>
+          <w:rFonts w:ascii="Times New Roman" w:hAnsi="Times New Roman" w:cs="Times New Roman"/>
+          <w:sz w:val="24"/>
+          <w:szCs w:val="24"/>
+        </w:rPr>
+      </w:pPr>
+      <w:r>
+        <w:rPr>
+          <w:rFonts w:ascii="Times New Roman" w:hAnsi="Times New Roman" w:cs="Times New Roman"/>
+          <w:sz w:val="24"/>
+          <w:szCs w:val="24"/>
+        </w:rPr>
+        <w:t xml:space="preserve">DESC: </w:t>
+      </w:r>
+      <w:r>
+        <w:rPr>
+          <w:rFonts w:ascii="Times New Roman" w:hAnsi="Times New Roman" w:cs="Times New Roman"/>
+          <w:sz w:val="24"/>
+          <w:szCs w:val="24"/>
+        </w:rPr>
+        <w:t>Search allow dealer to search for their customers. Through search dealer to access customers’ reservation.</w:t>
+      </w:r>
+    </w:p>
+    <w:p>
+      <w:pPr>
+        <w:tabs>
+          <w:tab w:val="left" w:pos="7095"/>
+        </w:tabs>
+        <w:rPr>
+          <w:rFonts w:ascii="Times New Roman" w:hAnsi="Times New Roman" w:cs="Times New Roman"/>
+          <w:sz w:val="24"/>
+          <w:szCs w:val="24"/>
+        </w:rPr>
+      </w:pPr>
+      <w:r>
+        <w:rPr>
+          <w:rFonts w:ascii="Times New Roman" w:hAnsi="Times New Roman" w:cs="Times New Roman"/>
+          <w:sz w:val="24"/>
+          <w:szCs w:val="24"/>
+        </w:rPr>
         <w:lastRenderedPageBreak/>
-        <w:t>ID: FR11 – Dealer Registration</w:t>
-      </w:r>
-    </w:p>
-    <w:p>
-      <w:pPr>
-        <w:tabs>
-          <w:tab w:val="left" w:pos="7095"/>
-        </w:tabs>
-        <w:rPr>
-          <w:rFonts w:ascii="Times New Roman" w:hAnsi="Times New Roman" w:cs="Times New Roman"/>
-          <w:sz w:val="24"/>
-          <w:szCs w:val="24"/>
-        </w:rPr>
-      </w:pPr>
-      <w:r>
-        <w:rPr>
-          <w:rFonts w:ascii="Times New Roman" w:hAnsi="Times New Roman" w:cs="Times New Roman"/>
-          <w:sz w:val="24"/>
-          <w:szCs w:val="24"/>
-        </w:rPr>
-        <w:t xml:space="preserve">DESC: Through the login page, dealer can access the registration page. Dealer provide the email and password to be register. </w:t>
-      </w:r>
-    </w:p>
-    <w:p>
-      <w:pPr>
-        <w:tabs>
-          <w:tab w:val="left" w:pos="7095"/>
-        </w:tabs>
-        <w:rPr>
-          <w:rFonts w:ascii="Times New Roman" w:hAnsi="Times New Roman" w:cs="Times New Roman"/>
-          <w:sz w:val="24"/>
-          <w:szCs w:val="24"/>
-        </w:rPr>
-      </w:pPr>
-      <w:r>
-        <w:rPr>
-          <w:rFonts w:ascii="Times New Roman" w:hAnsi="Times New Roman" w:cs="Times New Roman"/>
-          <w:sz w:val="24"/>
-          <w:szCs w:val="24"/>
-        </w:rPr>
-        <w:t>RAT: For dealer to register and account.</w:t>
-      </w:r>
-    </w:p>
-    <w:p>
-      <w:pPr>
-        <w:tabs>
-          <w:tab w:val="left" w:pos="7095"/>
-        </w:tabs>
-        <w:rPr>
-          <w:rFonts w:ascii="Times New Roman" w:hAnsi="Times New Roman" w:cs="Times New Roman"/>
-          <w:sz w:val="24"/>
-          <w:szCs w:val="24"/>
-        </w:rPr>
-      </w:pPr>
-      <w:r>
-        <w:rPr>
-          <w:rFonts w:ascii="Times New Roman" w:hAnsi="Times New Roman" w:cs="Times New Roman"/>
-          <w:sz w:val="24"/>
-          <w:szCs w:val="24"/>
-        </w:rPr>
-        <w:t>DEP: FR10</w:t>
-      </w:r>
-    </w:p>
-    <w:p>
-      <w:pPr>
-        <w:tabs>
-          <w:tab w:val="left" w:pos="7095"/>
-        </w:tabs>
-        <w:rPr>
-          <w:rFonts w:ascii="Times New Roman" w:hAnsi="Times New Roman" w:cs="Times New Roman"/>
-          <w:sz w:val="24"/>
-          <w:szCs w:val="24"/>
-        </w:rPr>
-      </w:pPr>
-      <w:r>
-        <w:rPr>
-          <w:rFonts w:ascii="Times New Roman" w:hAnsi="Times New Roman" w:cs="Times New Roman"/>
-          <w:sz w:val="24"/>
-          <w:szCs w:val="24"/>
-        </w:rPr>
-        <w:t>3.3.12 FR12</w:t>
-      </w:r>
-    </w:p>
-    <w:p>
-      <w:pPr>
-        <w:tabs>
-          <w:tab w:val="left" w:pos="7095"/>
-        </w:tabs>
-        <w:rPr>
-          <w:rFonts w:ascii="Times New Roman" w:hAnsi="Times New Roman" w:cs="Times New Roman"/>
-          <w:sz w:val="24"/>
-          <w:szCs w:val="24"/>
-        </w:rPr>
-      </w:pPr>
-      <w:r>
-        <w:rPr>
-          <w:rFonts w:ascii="Times New Roman" w:hAnsi="Times New Roman" w:cs="Times New Roman"/>
-          <w:sz w:val="24"/>
-          <w:szCs w:val="24"/>
-        </w:rPr>
-        <w:t>ID: FR12 – Dealer Dashboard</w:t>
-      </w:r>
-    </w:p>
-    <w:p>
-      <w:pPr>
-        <w:tabs>
-          <w:tab w:val="left" w:pos="7095"/>
-        </w:tabs>
-        <w:rPr>
-          <w:rFonts w:ascii="Times New Roman" w:hAnsi="Times New Roman" w:cs="Times New Roman"/>
-          <w:sz w:val="24"/>
-          <w:szCs w:val="24"/>
-        </w:rPr>
-      </w:pPr>
-      <w:r>
-        <w:rPr>
-          <w:rFonts w:ascii="Times New Roman" w:hAnsi="Times New Roman" w:cs="Times New Roman"/>
-          <w:sz w:val="24"/>
-          <w:szCs w:val="24"/>
-        </w:rPr>
-        <w:t xml:space="preserve">DESC: After login, dealer will go to dashboard. Dashboard allow dealer to access option such as inventory, search, </w:t>
-      </w:r>
-      <w:r>
-        <w:rPr>
-          <w:rFonts w:ascii="Times New Roman" w:hAnsi="Times New Roman" w:cs="Times New Roman"/>
-          <w:sz w:val="24"/>
-          <w:szCs w:val="24"/>
-        </w:rPr>
-        <w:t>profile and more.</w:t>
-      </w:r>
-    </w:p>
-    <w:p>
-      <w:pPr>
-        <w:tabs>
-          <w:tab w:val="left" w:pos="7095"/>
-        </w:tabs>
-        <w:rPr>
-          <w:rFonts w:ascii="Times New Roman" w:hAnsi="Times New Roman" w:cs="Times New Roman"/>
-          <w:sz w:val="24"/>
-          <w:szCs w:val="24"/>
-        </w:rPr>
-      </w:pPr>
-      <w:r>
-        <w:rPr>
-          <w:rFonts w:ascii="Times New Roman" w:hAnsi="Times New Roman" w:cs="Times New Roman"/>
-          <w:sz w:val="24"/>
-          <w:szCs w:val="24"/>
-        </w:rPr>
         <w:t>RAT:</w:t>
       </w:r>
       <w:r>
@@ -1886,7 +2367,7 @@
           <w:sz w:val="24"/>
           <w:szCs w:val="24"/>
         </w:rPr>
-        <w:t xml:space="preserve"> For dealer to access other functions.</w:t>
+        <w:t xml:space="preserve"> For dealer to view customer list and reservations.</w:t>
       </w:r>
     </w:p>
     <w:p>
@@ -1914,230 +2395,6 @@
           <w:sz w:val="24"/>
           <w:szCs w:val="24"/>
         </w:rPr>
-        <w:t>FR10</w:t>
-      </w:r>
-    </w:p>
-    <w:p>
-      <w:pPr>
-        <w:tabs>
-          <w:tab w:val="left" w:pos="7095"/>
-        </w:tabs>
-        <w:rPr>
-          <w:rFonts w:ascii="Times New Roman" w:hAnsi="Times New Roman" w:cs="Times New Roman"/>
-          <w:sz w:val="24"/>
-          <w:szCs w:val="24"/>
-        </w:rPr>
-      </w:pPr>
-      <w:r>
-        <w:rPr>
-          <w:rFonts w:ascii="Times New Roman" w:hAnsi="Times New Roman" w:cs="Times New Roman"/>
-          <w:sz w:val="24"/>
-          <w:szCs w:val="24"/>
-        </w:rPr>
-        <w:t>3.3.13 FR13</w:t>
-      </w:r>
-    </w:p>
-    <w:p>
-      <w:pPr>
-        <w:tabs>
-          <w:tab w:val="left" w:pos="7095"/>
-        </w:tabs>
-        <w:rPr>
-          <w:rFonts w:ascii="Times New Roman" w:hAnsi="Times New Roman" w:cs="Times New Roman"/>
-          <w:sz w:val="24"/>
-          <w:szCs w:val="24"/>
-        </w:rPr>
-      </w:pPr>
-      <w:r>
-        <w:rPr>
-          <w:rFonts w:ascii="Times New Roman" w:hAnsi="Times New Roman" w:cs="Times New Roman"/>
-          <w:sz w:val="24"/>
-          <w:szCs w:val="24"/>
-        </w:rPr>
-        <w:t>ID: FR13 – Inventory</w:t>
-      </w:r>
-    </w:p>
-    <w:p>
-      <w:pPr>
-        <w:tabs>
-          <w:tab w:val="left" w:pos="7095"/>
-        </w:tabs>
-        <w:rPr>
-          <w:rFonts w:ascii="Times New Roman" w:hAnsi="Times New Roman" w:cs="Times New Roman"/>
-          <w:sz w:val="24"/>
-          <w:szCs w:val="24"/>
-        </w:rPr>
-      </w:pPr>
-      <w:r>
-        <w:rPr>
-          <w:rFonts w:ascii="Times New Roman" w:hAnsi="Times New Roman" w:cs="Times New Roman"/>
-          <w:sz w:val="24"/>
-          <w:szCs w:val="24"/>
-        </w:rPr>
-        <w:t xml:space="preserve">DESC: Dealer can view their inventory list. They can also delete and add to the inventory. </w:t>
-      </w:r>
-    </w:p>
-    <w:p>
-      <w:pPr>
-        <w:tabs>
-          <w:tab w:val="left" w:pos="7095"/>
-        </w:tabs>
-        <w:rPr>
-          <w:rFonts w:ascii="Times New Roman" w:hAnsi="Times New Roman" w:cs="Times New Roman"/>
-          <w:sz w:val="24"/>
-          <w:szCs w:val="24"/>
-        </w:rPr>
-      </w:pPr>
-      <w:r>
-        <w:rPr>
-          <w:rFonts w:ascii="Times New Roman" w:hAnsi="Times New Roman" w:cs="Times New Roman"/>
-          <w:sz w:val="24"/>
-          <w:szCs w:val="24"/>
-        </w:rPr>
-        <w:t>RAT: For dealer to view and update inventory.</w:t>
-      </w:r>
-    </w:p>
-    <w:p>
-      <w:pPr>
-        <w:tabs>
-          <w:tab w:val="left" w:pos="7095"/>
-        </w:tabs>
-        <w:rPr>
-          <w:rFonts w:ascii="Times New Roman" w:hAnsi="Times New Roman" w:cs="Times New Roman"/>
-          <w:sz w:val="24"/>
-          <w:szCs w:val="24"/>
-        </w:rPr>
-      </w:pPr>
-      <w:r>
-        <w:rPr>
-          <w:rFonts w:ascii="Times New Roman" w:hAnsi="Times New Roman" w:cs="Times New Roman"/>
-          <w:sz w:val="24"/>
-          <w:szCs w:val="24"/>
-        </w:rPr>
-        <w:t>DEP:FR12</w:t>
-      </w:r>
-    </w:p>
-    <w:p>
-      <w:pPr>
-        <w:tabs>
-          <w:tab w:val="left" w:pos="7095"/>
-        </w:tabs>
-        <w:rPr>
-          <w:rFonts w:ascii="Times New Roman" w:hAnsi="Times New Roman" w:cs="Times New Roman"/>
-          <w:sz w:val="24"/>
-          <w:szCs w:val="24"/>
-        </w:rPr>
-      </w:pPr>
-      <w:r>
-        <w:rPr>
-          <w:rFonts w:ascii="Times New Roman" w:hAnsi="Times New Roman" w:cs="Times New Roman"/>
-          <w:sz w:val="24"/>
-          <w:szCs w:val="24"/>
-        </w:rPr>
-        <w:t>3.3.14 FR14</w:t>
-      </w:r>
-    </w:p>
-    <w:p>
-      <w:pPr>
-        <w:tabs>
-          <w:tab w:val="left" w:pos="7095"/>
-        </w:tabs>
-        <w:rPr>
-          <w:rFonts w:ascii="Times New Roman" w:hAnsi="Times New Roman" w:cs="Times New Roman"/>
-          <w:sz w:val="24"/>
-          <w:szCs w:val="24"/>
-        </w:rPr>
-      </w:pPr>
-      <w:r>
-        <w:rPr>
-          <w:rFonts w:ascii="Times New Roman" w:hAnsi="Times New Roman" w:cs="Times New Roman"/>
-          <w:sz w:val="24"/>
-          <w:szCs w:val="24"/>
-        </w:rPr>
-        <w:t>ID: FR14 – Search</w:t>
-      </w:r>
-    </w:p>
-    <w:p>
-      <w:pPr>
-        <w:tabs>
-          <w:tab w:val="left" w:pos="7095"/>
-        </w:tabs>
-        <w:rPr>
-          <w:rFonts w:ascii="Times New Roman" w:hAnsi="Times New Roman" w:cs="Times New Roman"/>
-          <w:sz w:val="24"/>
-          <w:szCs w:val="24"/>
-        </w:rPr>
-      </w:pPr>
-      <w:r>
-        <w:rPr>
-          <w:rFonts w:ascii="Times New Roman" w:hAnsi="Times New Roman" w:cs="Times New Roman"/>
-          <w:sz w:val="24"/>
-          <w:szCs w:val="24"/>
-        </w:rPr>
-        <w:t xml:space="preserve">DESC: </w:t>
-      </w:r>
-      <w:r>
-        <w:rPr>
-          <w:rFonts w:ascii="Times New Roman" w:hAnsi="Times New Roman" w:cs="Times New Roman"/>
-          <w:sz w:val="24"/>
-          <w:szCs w:val="24"/>
-        </w:rPr>
-        <w:t>Search allow dealer to search for their customers. Through search dealer to access customers’ reservation.</w:t>
-      </w:r>
-    </w:p>
-    <w:p>
-      <w:pPr>
-        <w:tabs>
-          <w:tab w:val="left" w:pos="7095"/>
-        </w:tabs>
-        <w:rPr>
-          <w:rFonts w:ascii="Times New Roman" w:hAnsi="Times New Roman" w:cs="Times New Roman"/>
-          <w:sz w:val="24"/>
-          <w:szCs w:val="24"/>
-        </w:rPr>
-      </w:pPr>
-      <w:r>
-        <w:rPr>
-          <w:rFonts w:ascii="Times New Roman" w:hAnsi="Times New Roman" w:cs="Times New Roman"/>
-          <w:sz w:val="24"/>
-          <w:szCs w:val="24"/>
-        </w:rPr>
-        <w:t>RAT:</w:t>
-      </w:r>
-      <w:r>
-        <w:rPr>
-          <w:rFonts w:ascii="Times New Roman" w:hAnsi="Times New Roman" w:cs="Times New Roman"/>
-          <w:sz w:val="24"/>
-          <w:szCs w:val="24"/>
-        </w:rPr>
-        <w:t xml:space="preserve"> For dealer to view customer list and reservations.</w:t>
-      </w:r>
-    </w:p>
-    <w:p>
-      <w:pPr>
-        <w:tabs>
-          <w:tab w:val="left" w:pos="7095"/>
-        </w:tabs>
-        <w:rPr>
-          <w:rFonts w:ascii="Times New Roman" w:hAnsi="Times New Roman" w:cs="Times New Roman"/>
-          <w:sz w:val="24"/>
-          <w:szCs w:val="24"/>
-        </w:rPr>
-      </w:pPr>
-      <w:r>
-        <w:rPr>
-          <w:rFonts w:ascii="Times New Roman" w:hAnsi="Times New Roman" w:cs="Times New Roman"/>
-          <w:sz w:val="24"/>
-          <w:szCs w:val="24"/>
-        </w:rPr>
-        <w:t>DEP:</w:t>
-      </w:r>
-      <w:r>
-        <w:rPr>
-          <w:rFonts w:ascii="Times New Roman" w:hAnsi="Times New Roman" w:cs="Times New Roman"/>
-          <w:sz w:val="24"/>
-          <w:szCs w:val="24"/>
-        </w:rPr>
         <w:t xml:space="preserve"> FR12</w:t>
       </w:r>
     </w:p>
@@ -2314,7 +2571,6 @@
           <w:sz w:val="24"/>
           <w:szCs w:val="24"/>
         </w:rPr>
-        <w:lastRenderedPageBreak/>
         <w:t>DESC: Allow dealer to cancel the reservation of customers. Customer can allow cancel their own reservations. Dealer can access this page from search and reservation, while customer can access through the calendar.</w:t>
       </w:r>
     </w:p>

--- a/Wiki doc.docx
+++ b/Wiki doc.docx
@@ -50,38 +50,2605 @@
           <w:szCs w:val="24"/>
         </w:rPr>
       </w:pPr>
-      <w:r>
-        <w:rPr>
-          <w:rFonts w:ascii="Times New Roman" w:hAnsi="Times New Roman" w:cs="Times New Roman"/>
-          <w:sz w:val="24"/>
-          <w:szCs w:val="24"/>
-        </w:rPr>
-        <w:t xml:space="preserve">MyCar is a mobile application that help customer rent vehicle from a dealership. They can rent any vehicle of their desire. They can choose the type, specs, history, etc. of the car they want to rent or check for </w:t>
-      </w:r>
-      <w:r>
-        <w:rPr>
-          <w:rFonts w:ascii="Times New Roman" w:hAnsi="Times New Roman" w:cs="Times New Roman"/>
-          <w:sz w:val="24"/>
-          <w:szCs w:val="24"/>
-        </w:rPr>
-        <w:t>its</w:t>
-      </w:r>
-      <w:r>
-        <w:rPr>
-          <w:rFonts w:ascii="Times New Roman" w:hAnsi="Times New Roman" w:cs="Times New Roman"/>
-          <w:sz w:val="24"/>
-          <w:szCs w:val="24"/>
-        </w:rPr>
-        <w:t xml:space="preserve"> availability. </w:t>
-      </w:r>
-      <w:r>
-        <w:rPr>
-          <w:rFonts w:ascii="Times New Roman" w:hAnsi="Times New Roman" w:cs="Times New Roman"/>
-          <w:sz w:val="24"/>
-          <w:szCs w:val="24"/>
-        </w:rPr>
-        <w:t>MyCar also allow the dealer to check their customer history and availability of their car for rent. The dealer can cancel the customer orders.</w:t>
-      </w:r>
+      <w:proofErr w:type="spellStart"/>
+      <w:r>
+        <w:rPr>
+          <w:rFonts w:ascii="Times New Roman" w:hAnsi="Times New Roman" w:cs="Times New Roman"/>
+          <w:sz w:val="24"/>
+          <w:szCs w:val="24"/>
+        </w:rPr>
+        <w:t>MyCar</w:t>
+      </w:r>
+      <w:proofErr w:type="spellEnd"/>
+      <w:r>
+        <w:rPr>
+          <w:rFonts w:ascii="Times New Roman" w:hAnsi="Times New Roman" w:cs="Times New Roman"/>
+          <w:sz w:val="24"/>
+          <w:szCs w:val="24"/>
+        </w:rPr>
+        <w:t xml:space="preserve"> is a</w:t>
+      </w:r>
+      <w:r>
+        <w:rPr>
+          <w:rFonts w:ascii="Times New Roman" w:hAnsi="Times New Roman" w:cs="Times New Roman"/>
+          <w:sz w:val="24"/>
+          <w:szCs w:val="24"/>
+        </w:rPr>
+        <w:t>n</w:t>
+      </w:r>
+      <w:r>
+        <w:rPr>
+          <w:rFonts w:ascii="Times New Roman" w:hAnsi="Times New Roman" w:cs="Times New Roman"/>
+          <w:sz w:val="24"/>
+          <w:szCs w:val="24"/>
+        </w:rPr>
+        <w:t xml:space="preserve"> </w:t>
+      </w:r>
+      <w:r>
+        <w:rPr>
+          <w:rFonts w:ascii="Times New Roman" w:hAnsi="Times New Roman" w:cs="Times New Roman"/>
+          <w:sz w:val="24"/>
+          <w:szCs w:val="24"/>
+        </w:rPr>
+        <w:t>android</w:t>
+      </w:r>
+      <w:r>
+        <w:rPr>
+          <w:rFonts w:ascii="Times New Roman" w:hAnsi="Times New Roman" w:cs="Times New Roman"/>
+          <w:sz w:val="24"/>
+          <w:szCs w:val="24"/>
+        </w:rPr>
+        <w:t xml:space="preserve"> application that help customer rent vehicle from a </w:t>
+      </w:r>
+      <w:r>
+        <w:rPr>
+          <w:rFonts w:ascii="Times New Roman" w:hAnsi="Times New Roman" w:cs="Times New Roman"/>
+          <w:sz w:val="24"/>
+          <w:szCs w:val="24"/>
+        </w:rPr>
+        <w:t>dealership. This document is a document of requirement and the process of developing this android application. The document is to keep tack and help during the developing.</w:t>
+      </w:r>
+    </w:p>
+    <w:p>
+      <w:pPr>
+        <w:pStyle w:val="ListParagraph"/>
+        <w:numPr>
+          <w:ilvl w:val="1"/>
+          <w:numId w:val="1"/>
+        </w:numPr>
+        <w:rPr>
+          <w:rFonts w:ascii="Times New Roman" w:hAnsi="Times New Roman" w:cs="Times New Roman"/>
+          <w:sz w:val="32"/>
+          <w:szCs w:val="32"/>
+        </w:rPr>
+      </w:pPr>
+      <w:r>
+        <w:rPr>
+          <w:rFonts w:ascii="Times New Roman" w:hAnsi="Times New Roman" w:cs="Times New Roman"/>
+          <w:sz w:val="32"/>
+          <w:szCs w:val="32"/>
+        </w:rPr>
+        <w:t>Scope</w:t>
+      </w:r>
+    </w:p>
+    <w:p>
+      <w:pPr>
+        <w:ind w:left="720"/>
+        <w:rPr>
+          <w:rFonts w:ascii="Times New Roman" w:hAnsi="Times New Roman" w:cs="Times New Roman"/>
+          <w:sz w:val="24"/>
+          <w:szCs w:val="24"/>
+        </w:rPr>
+      </w:pPr>
+      <w:proofErr w:type="spellStart"/>
+      <w:r>
+        <w:rPr>
+          <w:rFonts w:ascii="Times New Roman" w:hAnsi="Times New Roman" w:cs="Times New Roman"/>
+          <w:sz w:val="24"/>
+          <w:szCs w:val="24"/>
+        </w:rPr>
+        <w:t>MyCar</w:t>
+      </w:r>
+      <w:proofErr w:type="spellEnd"/>
+      <w:r>
+        <w:rPr>
+          <w:rFonts w:ascii="Times New Roman" w:hAnsi="Times New Roman" w:cs="Times New Roman"/>
+          <w:sz w:val="24"/>
+          <w:szCs w:val="24"/>
+        </w:rPr>
+        <w:t xml:space="preserve"> is an application for customer to rent vehicle from dealerships. </w:t>
+      </w:r>
+      <w:proofErr w:type="spellStart"/>
+      <w:r>
+        <w:rPr>
+          <w:rFonts w:ascii="Times New Roman" w:hAnsi="Times New Roman" w:cs="Times New Roman"/>
+          <w:sz w:val="24"/>
+          <w:szCs w:val="24"/>
+        </w:rPr>
+        <w:t>MyCar</w:t>
+      </w:r>
+      <w:proofErr w:type="spellEnd"/>
+      <w:r>
+        <w:rPr>
+          <w:rFonts w:ascii="Times New Roman" w:hAnsi="Times New Roman" w:cs="Times New Roman"/>
+          <w:sz w:val="24"/>
+          <w:szCs w:val="24"/>
+        </w:rPr>
+        <w:t xml:space="preserve"> will allow customers to </w:t>
+      </w:r>
+      <w:r>
+        <w:rPr>
+          <w:rFonts w:ascii="Times New Roman" w:hAnsi="Times New Roman" w:cs="Times New Roman"/>
+          <w:sz w:val="24"/>
+          <w:szCs w:val="24"/>
+        </w:rPr>
+        <w:t xml:space="preserve">search and </w:t>
+      </w:r>
+      <w:r>
+        <w:rPr>
+          <w:rFonts w:ascii="Times New Roman" w:hAnsi="Times New Roman" w:cs="Times New Roman"/>
+          <w:sz w:val="24"/>
+          <w:szCs w:val="24"/>
+        </w:rPr>
+        <w:t xml:space="preserve">select the type of vehicle they want to rent directly from dealership. They can </w:t>
+      </w:r>
+      <w:r>
+        <w:rPr>
+          <w:rFonts w:ascii="Times New Roman" w:hAnsi="Times New Roman" w:cs="Times New Roman"/>
+          <w:sz w:val="24"/>
+          <w:szCs w:val="24"/>
+        </w:rPr>
+        <w:t>choose</w:t>
+      </w:r>
+      <w:r>
+        <w:rPr>
+          <w:rFonts w:ascii="Times New Roman" w:hAnsi="Times New Roman" w:cs="Times New Roman"/>
+          <w:sz w:val="24"/>
+          <w:szCs w:val="24"/>
+        </w:rPr>
+        <w:t xml:space="preserve"> the amount of time (days) that they want to rent the car for.</w:t>
+      </w:r>
+      <w:r>
+        <w:rPr>
+          <w:rFonts w:ascii="Times New Roman" w:hAnsi="Times New Roman" w:cs="Times New Roman"/>
+          <w:sz w:val="24"/>
+          <w:szCs w:val="24"/>
+        </w:rPr>
+        <w:t xml:space="preserve"> Customer can make reservation for the vehicle they want to rent for the date they want to rent on. </w:t>
+      </w:r>
+      <w:proofErr w:type="spellStart"/>
+      <w:r>
+        <w:rPr>
+          <w:rFonts w:ascii="Times New Roman" w:hAnsi="Times New Roman" w:cs="Times New Roman"/>
+          <w:sz w:val="24"/>
+          <w:szCs w:val="24"/>
+        </w:rPr>
+        <w:t>MyCar</w:t>
+      </w:r>
+      <w:proofErr w:type="spellEnd"/>
+      <w:r>
+        <w:rPr>
+          <w:rFonts w:ascii="Times New Roman" w:hAnsi="Times New Roman" w:cs="Times New Roman"/>
+          <w:sz w:val="24"/>
+          <w:szCs w:val="24"/>
+        </w:rPr>
+        <w:t xml:space="preserve"> is intended to make it easier for customer to rent car.</w:t>
+      </w:r>
+    </w:p>
+    <w:p>
+      <w:pPr>
+        <w:ind w:left="720"/>
+        <w:rPr>
+          <w:rFonts w:ascii="Times New Roman" w:hAnsi="Times New Roman" w:cs="Times New Roman"/>
+          <w:sz w:val="24"/>
+          <w:szCs w:val="24"/>
+        </w:rPr>
+      </w:pPr>
+      <w:r>
+        <w:rPr>
+          <w:rFonts w:ascii="Times New Roman" w:hAnsi="Times New Roman" w:cs="Times New Roman"/>
+          <w:sz w:val="24"/>
+          <w:szCs w:val="24"/>
+        </w:rPr>
+        <w:t xml:space="preserve">With </w:t>
+      </w:r>
+      <w:proofErr w:type="spellStart"/>
+      <w:r>
+        <w:rPr>
+          <w:rFonts w:ascii="Times New Roman" w:hAnsi="Times New Roman" w:cs="Times New Roman"/>
+          <w:sz w:val="24"/>
+          <w:szCs w:val="24"/>
+        </w:rPr>
+        <w:t>MyCar</w:t>
+      </w:r>
+      <w:proofErr w:type="spellEnd"/>
+      <w:r>
+        <w:rPr>
+          <w:rFonts w:ascii="Times New Roman" w:hAnsi="Times New Roman" w:cs="Times New Roman"/>
+          <w:sz w:val="24"/>
+          <w:szCs w:val="24"/>
+        </w:rPr>
+        <w:t xml:space="preserve">, dealers can add their vehicle to be rented to customer. They can set the price, availability </w:t>
+      </w:r>
+      <w:r>
+        <w:rPr>
+          <w:rFonts w:ascii="Times New Roman" w:hAnsi="Times New Roman" w:cs="Times New Roman"/>
+          <w:sz w:val="24"/>
+          <w:szCs w:val="24"/>
+        </w:rPr>
+        <w:t>and details</w:t>
+      </w:r>
+      <w:r>
+        <w:rPr>
+          <w:rFonts w:ascii="Times New Roman" w:hAnsi="Times New Roman" w:cs="Times New Roman"/>
+          <w:sz w:val="24"/>
+          <w:szCs w:val="24"/>
+        </w:rPr>
+        <w:t xml:space="preserve"> (color, features, history…) of the vehicle. </w:t>
+      </w:r>
+      <w:r>
+        <w:rPr>
+          <w:rFonts w:ascii="Times New Roman" w:hAnsi="Times New Roman" w:cs="Times New Roman"/>
+          <w:sz w:val="24"/>
+          <w:szCs w:val="24"/>
+        </w:rPr>
+        <w:t>The dealers can also cancel the reservation of customers</w:t>
+      </w:r>
+      <w:r>
+        <w:rPr>
+          <w:rFonts w:ascii="Times New Roman" w:hAnsi="Times New Roman" w:cs="Times New Roman"/>
+          <w:sz w:val="24"/>
+          <w:szCs w:val="24"/>
+        </w:rPr>
+        <w:t xml:space="preserve"> and send a message to the customer about the cancel. </w:t>
+      </w:r>
+    </w:p>
+    <w:p>
+      <w:pPr>
+        <w:pStyle w:val="ListParagraph"/>
+        <w:numPr>
+          <w:ilvl w:val="1"/>
+          <w:numId w:val="1"/>
+        </w:numPr>
+        <w:rPr>
+          <w:rFonts w:ascii="Times New Roman" w:hAnsi="Times New Roman" w:cs="Times New Roman"/>
+          <w:sz w:val="32"/>
+          <w:szCs w:val="32"/>
+        </w:rPr>
+      </w:pPr>
+      <w:r>
+        <w:rPr>
+          <w:rFonts w:ascii="Times New Roman" w:hAnsi="Times New Roman" w:cs="Times New Roman"/>
+          <w:sz w:val="32"/>
+          <w:szCs w:val="32"/>
+        </w:rPr>
+        <w:t>Overview</w:t>
+      </w:r>
+    </w:p>
+    <w:p>
+      <w:pPr>
+        <w:ind w:left="720"/>
+        <w:rPr>
+          <w:rFonts w:ascii="Times New Roman" w:hAnsi="Times New Roman" w:cs="Times New Roman"/>
+          <w:sz w:val="24"/>
+          <w:szCs w:val="24"/>
+        </w:rPr>
+      </w:pPr>
+      <w:r>
+        <w:rPr>
+          <w:rFonts w:ascii="Times New Roman" w:hAnsi="Times New Roman" w:cs="Times New Roman"/>
+          <w:sz w:val="24"/>
+          <w:szCs w:val="24"/>
+        </w:rPr>
+        <w:t xml:space="preserve">This document will go over the </w:t>
+      </w:r>
+      <w:proofErr w:type="spellStart"/>
+      <w:r>
+        <w:rPr>
+          <w:rFonts w:ascii="Times New Roman" w:hAnsi="Times New Roman" w:cs="Times New Roman"/>
+          <w:sz w:val="24"/>
+          <w:szCs w:val="24"/>
+        </w:rPr>
+        <w:t>MyCar</w:t>
+      </w:r>
+      <w:proofErr w:type="spellEnd"/>
+      <w:r>
+        <w:rPr>
+          <w:rFonts w:ascii="Times New Roman" w:hAnsi="Times New Roman" w:cs="Times New Roman"/>
+          <w:sz w:val="24"/>
+          <w:szCs w:val="24"/>
+        </w:rPr>
+        <w:t xml:space="preserve"> and it functions. In the second section, the document will go over the functionality of the application. It will </w:t>
+      </w:r>
+      <w:r>
+        <w:rPr>
+          <w:rFonts w:ascii="Times New Roman" w:hAnsi="Times New Roman" w:cs="Times New Roman"/>
+          <w:sz w:val="24"/>
+          <w:szCs w:val="24"/>
+        </w:rPr>
+        <w:t>tell</w:t>
+      </w:r>
+      <w:r>
+        <w:rPr>
+          <w:rFonts w:ascii="Times New Roman" w:hAnsi="Times New Roman" w:cs="Times New Roman"/>
+          <w:sz w:val="24"/>
+          <w:szCs w:val="24"/>
+        </w:rPr>
+        <w:t xml:space="preserve"> of the design that the application will take and how it </w:t>
+      </w:r>
+      <w:r>
+        <w:rPr>
+          <w:rFonts w:ascii="Times New Roman" w:hAnsi="Times New Roman" w:cs="Times New Roman"/>
+          <w:sz w:val="24"/>
+          <w:szCs w:val="24"/>
+        </w:rPr>
+        <w:t>works</w:t>
+      </w:r>
+      <w:r>
+        <w:rPr>
+          <w:rFonts w:ascii="Times New Roman" w:hAnsi="Times New Roman" w:cs="Times New Roman"/>
+          <w:sz w:val="24"/>
+          <w:szCs w:val="24"/>
+        </w:rPr>
+        <w:t xml:space="preserve">. </w:t>
+      </w:r>
+      <w:r>
+        <w:rPr>
+          <w:rFonts w:ascii="Times New Roman" w:hAnsi="Times New Roman" w:cs="Times New Roman"/>
+          <w:sz w:val="24"/>
+          <w:szCs w:val="24"/>
+        </w:rPr>
+        <w:t xml:space="preserve">The third section, will further explains the functions of the application and list the non-functional requirements. </w:t>
+      </w:r>
+    </w:p>
+    <w:p>
+      <w:pPr>
+        <w:rPr>
+          <w:rFonts w:ascii="Times New Roman" w:hAnsi="Times New Roman" w:cs="Times New Roman"/>
+          <w:sz w:val="32"/>
+          <w:szCs w:val="32"/>
+        </w:rPr>
+      </w:pPr>
+      <w:r>
+        <w:rPr>
+          <w:rFonts w:ascii="Times New Roman" w:hAnsi="Times New Roman" w:cs="Times New Roman"/>
+          <w:sz w:val="32"/>
+          <w:szCs w:val="32"/>
+        </w:rPr>
+        <w:t>2. Description</w:t>
+      </w:r>
+    </w:p>
+    <w:p>
+      <w:pPr>
+        <w:rPr>
+          <w:rFonts w:ascii="Times New Roman" w:hAnsi="Times New Roman" w:cs="Times New Roman"/>
+          <w:sz w:val="24"/>
+          <w:szCs w:val="24"/>
+        </w:rPr>
+      </w:pPr>
+      <w:r>
+        <w:rPr>
+          <w:rFonts w:ascii="Times New Roman" w:hAnsi="Times New Roman" w:cs="Times New Roman"/>
+          <w:sz w:val="24"/>
+          <w:szCs w:val="24"/>
+        </w:rPr>
+        <w:t>2.1 Product Component</w:t>
+      </w:r>
+    </w:p>
+    <w:p>
+      <w:pPr>
+        <w:rPr>
+          <w:rFonts w:ascii="Times New Roman" w:hAnsi="Times New Roman" w:cs="Times New Roman"/>
+          <w:sz w:val="24"/>
+          <w:szCs w:val="24"/>
+        </w:rPr>
+      </w:pPr>
+      <w:r>
+        <w:rPr>
+          <w:noProof/>
+        </w:rPr>
+        <w:drawing>
+          <wp:inline distT="0" distB="0" distL="0" distR="0" wp14:anchorId="456089F6" wp14:editId="0C15EEC7">
+            <wp:extent cx="4333875" cy="1400810"/>
+            <wp:effectExtent l="0" t="0" r="9525" b="8890"/>
+            <wp:docPr id="1" name="Picture 1"/>
+            <wp:cNvGraphicFramePr>
+              <a:graphicFrameLocks xmlns:a="http://schemas.openxmlformats.org/drawingml/2006/main" noChangeAspect="1"/>
+            </wp:cNvGraphicFramePr>
+            <a:graphic xmlns:a="http://schemas.openxmlformats.org/drawingml/2006/main">
+              <a:graphicData uri="http://schemas.openxmlformats.org/drawingml/2006/picture">
+                <pic:pic xmlns:pic="http://schemas.openxmlformats.org/drawingml/2006/picture">
+                  <pic:nvPicPr>
+                    <pic:cNvPr id="0" name="Picture 1"/>
+                    <pic:cNvPicPr>
+                      <a:picLocks noChangeAspect="1" noChangeArrowheads="1"/>
+                    </pic:cNvPicPr>
+                  </pic:nvPicPr>
+                  <pic:blipFill>
+                    <a:blip r:embed="rId5">
+                      <a:extLst>
+                        <a:ext uri="{28A0092B-C50C-407E-A947-70E740481C1C}">
+                          <a14:useLocalDpi xmlns:a14="http://schemas.microsoft.com/office/drawing/2010/main" val="0"/>
+                        </a:ext>
+                      </a:extLst>
+                    </a:blip>
+                    <a:srcRect/>
+                    <a:stretch>
+                      <a:fillRect/>
+                    </a:stretch>
+                  </pic:blipFill>
+                  <pic:spPr bwMode="auto">
+                    <a:xfrm>
+                      <a:off x="0" y="0"/>
+                      <a:ext cx="4425836" cy="1430534"/>
+                    </a:xfrm>
+                    <a:prstGeom prst="rect">
+                      <a:avLst/>
+                    </a:prstGeom>
+                    <a:noFill/>
+                    <a:ln>
+                      <a:noFill/>
+                    </a:ln>
+                  </pic:spPr>
+                </pic:pic>
+              </a:graphicData>
+            </a:graphic>
+          </wp:inline>
+        </w:drawing>
+      </w:r>
+    </w:p>
+    <w:p>
+      <w:pPr>
+        <w:rPr>
+          <w:rFonts w:ascii="Times New Roman" w:hAnsi="Times New Roman" w:cs="Times New Roman"/>
+          <w:sz w:val="24"/>
+          <w:szCs w:val="24"/>
+        </w:rPr>
+      </w:pPr>
+      <w:r>
+        <w:rPr>
+          <w:rFonts w:ascii="Times New Roman" w:hAnsi="Times New Roman" w:cs="Times New Roman"/>
+          <w:sz w:val="24"/>
+          <w:szCs w:val="24"/>
+        </w:rPr>
+        <w:t>2.1.1 Client, Dealership, Admin</w:t>
+      </w:r>
+    </w:p>
+    <w:p>
+      <w:pPr>
+        <w:rPr>
+          <w:rFonts w:ascii="Times New Roman" w:hAnsi="Times New Roman" w:cs="Times New Roman"/>
+          <w:sz w:val="24"/>
+          <w:szCs w:val="24"/>
+        </w:rPr>
+      </w:pPr>
+      <w:r>
+        <w:rPr>
+          <w:rFonts w:ascii="Times New Roman" w:hAnsi="Times New Roman" w:cs="Times New Roman"/>
+          <w:sz w:val="24"/>
+          <w:szCs w:val="24"/>
+        </w:rPr>
+        <w:tab/>
+        <w:t xml:space="preserve">The client, dealership, and admin are the user that interact with the server. Interacting with the server will be how the user get most of the information and data. </w:t>
+      </w:r>
+    </w:p>
+    <w:p>
+      <w:pPr>
+        <w:tabs>
+          <w:tab w:val="left" w:pos="7095"/>
+        </w:tabs>
+        <w:rPr>
+          <w:rFonts w:ascii="Times New Roman" w:hAnsi="Times New Roman" w:cs="Times New Roman"/>
+          <w:sz w:val="32"/>
+          <w:szCs w:val="32"/>
+        </w:rPr>
+      </w:pPr>
+      <w:r>
+        <w:rPr>
+          <w:rFonts w:ascii="Times New Roman" w:hAnsi="Times New Roman" w:cs="Times New Roman"/>
+          <w:sz w:val="32"/>
+          <w:szCs w:val="32"/>
+        </w:rPr>
+        <w:t>3. Requirements</w:t>
+      </w:r>
+    </w:p>
+    <w:p>
+      <w:pPr>
+        <w:tabs>
+          <w:tab w:val="left" w:pos="7095"/>
+        </w:tabs>
+        <w:rPr>
+          <w:rFonts w:ascii="Times New Roman" w:hAnsi="Times New Roman" w:cs="Times New Roman"/>
+          <w:sz w:val="24"/>
+          <w:szCs w:val="24"/>
+        </w:rPr>
+      </w:pPr>
+      <w:r>
+        <w:rPr>
+          <w:rFonts w:ascii="Times New Roman" w:hAnsi="Times New Roman" w:cs="Times New Roman"/>
+          <w:sz w:val="24"/>
+          <w:szCs w:val="24"/>
+        </w:rPr>
+        <w:lastRenderedPageBreak/>
+        <w:t>3.1 External Interface Requirements</w:t>
+      </w:r>
+    </w:p>
+    <w:p>
+      <w:pPr>
+        <w:tabs>
+          <w:tab w:val="left" w:pos="7095"/>
+        </w:tabs>
+        <w:rPr>
+          <w:rFonts w:ascii="Times New Roman" w:hAnsi="Times New Roman" w:cs="Times New Roman"/>
+          <w:sz w:val="24"/>
+          <w:szCs w:val="24"/>
+        </w:rPr>
+      </w:pPr>
+      <w:r>
+        <w:rPr>
+          <w:rFonts w:ascii="Times New Roman" w:hAnsi="Times New Roman" w:cs="Times New Roman"/>
+          <w:sz w:val="24"/>
+          <w:szCs w:val="24"/>
+        </w:rPr>
+        <w:t>3.1.1 User Interfaces</w:t>
+      </w:r>
+    </w:p>
+    <w:p>
+      <w:pPr>
+        <w:tabs>
+          <w:tab w:val="left" w:pos="7095"/>
+        </w:tabs>
+        <w:rPr>
+          <w:rFonts w:ascii="Times New Roman" w:hAnsi="Times New Roman" w:cs="Times New Roman"/>
+          <w:sz w:val="24"/>
+          <w:szCs w:val="24"/>
+        </w:rPr>
+      </w:pPr>
+    </w:p>
+    <w:p>
+      <w:pPr>
+        <w:tabs>
+          <w:tab w:val="left" w:pos="7095"/>
+        </w:tabs>
+        <w:rPr>
+          <w:rFonts w:ascii="Times New Roman" w:hAnsi="Times New Roman" w:cs="Times New Roman"/>
+          <w:sz w:val="24"/>
+          <w:szCs w:val="24"/>
+        </w:rPr>
+      </w:pPr>
+      <w:r>
+        <w:rPr>
+          <w:rFonts w:ascii="Times New Roman" w:hAnsi="Times New Roman" w:cs="Times New Roman"/>
+          <w:sz w:val="24"/>
+          <w:szCs w:val="24"/>
+        </w:rPr>
+        <w:t>3.</w:t>
+      </w:r>
+      <w:r>
+        <w:rPr>
+          <w:rFonts w:ascii="Times New Roman" w:hAnsi="Times New Roman" w:cs="Times New Roman"/>
+          <w:sz w:val="24"/>
+          <w:szCs w:val="24"/>
+        </w:rPr>
+        <w:t>3</w:t>
+      </w:r>
+      <w:r>
+        <w:rPr>
+          <w:rFonts w:ascii="Times New Roman" w:hAnsi="Times New Roman" w:cs="Times New Roman"/>
+          <w:sz w:val="24"/>
+          <w:szCs w:val="24"/>
+        </w:rPr>
+        <w:t xml:space="preserve"> Functional Requirements</w:t>
+      </w:r>
+    </w:p>
+    <w:p>
+      <w:pPr>
+        <w:tabs>
+          <w:tab w:val="left" w:pos="7095"/>
+        </w:tabs>
+        <w:rPr>
+          <w:rFonts w:ascii="Times New Roman" w:hAnsi="Times New Roman" w:cs="Times New Roman"/>
+          <w:sz w:val="24"/>
+          <w:szCs w:val="24"/>
+        </w:rPr>
+      </w:pPr>
+      <w:r>
+        <w:rPr>
+          <w:rFonts w:ascii="Times New Roman" w:hAnsi="Times New Roman" w:cs="Times New Roman"/>
+          <w:sz w:val="24"/>
+          <w:szCs w:val="24"/>
+        </w:rPr>
+        <w:t>3.3.0 FR0</w:t>
+      </w:r>
+    </w:p>
+    <w:p>
+      <w:pPr>
+        <w:tabs>
+          <w:tab w:val="left" w:pos="7095"/>
+        </w:tabs>
+        <w:rPr>
+          <w:rFonts w:ascii="Times New Roman" w:hAnsi="Times New Roman" w:cs="Times New Roman"/>
+          <w:sz w:val="24"/>
+          <w:szCs w:val="24"/>
+        </w:rPr>
+      </w:pPr>
+      <w:r>
+        <w:rPr>
+          <w:rFonts w:ascii="Times New Roman" w:hAnsi="Times New Roman" w:cs="Times New Roman"/>
+          <w:sz w:val="24"/>
+          <w:szCs w:val="24"/>
+        </w:rPr>
+        <w:t>ID: FR0 – Home</w:t>
+      </w:r>
+    </w:p>
+    <w:p>
+      <w:pPr>
+        <w:tabs>
+          <w:tab w:val="left" w:pos="7095"/>
+        </w:tabs>
+        <w:rPr>
+          <w:rFonts w:ascii="Times New Roman" w:hAnsi="Times New Roman" w:cs="Times New Roman"/>
+          <w:sz w:val="24"/>
+          <w:szCs w:val="24"/>
+        </w:rPr>
+      </w:pPr>
+      <w:r>
+        <w:rPr>
+          <w:rFonts w:ascii="Times New Roman" w:hAnsi="Times New Roman" w:cs="Times New Roman"/>
+          <w:sz w:val="24"/>
+          <w:szCs w:val="24"/>
+        </w:rPr>
+        <w:t>DESC: The home page for the application. Allow user to go to login page. User can go to customer, dealer or admin login page.</w:t>
+      </w:r>
+    </w:p>
+    <w:p>
+      <w:pPr>
+        <w:tabs>
+          <w:tab w:val="left" w:pos="7095"/>
+        </w:tabs>
+        <w:rPr>
+          <w:rFonts w:ascii="Times New Roman" w:hAnsi="Times New Roman" w:cs="Times New Roman"/>
+          <w:sz w:val="24"/>
+          <w:szCs w:val="24"/>
+        </w:rPr>
+      </w:pPr>
+      <w:r>
+        <w:rPr>
+          <w:rFonts w:ascii="Times New Roman" w:hAnsi="Times New Roman" w:cs="Times New Roman"/>
+          <w:sz w:val="24"/>
+          <w:szCs w:val="24"/>
+        </w:rPr>
+        <w:t>RAT: For user to go to login page.</w:t>
+      </w:r>
+    </w:p>
+    <w:p>
+      <w:pPr>
+        <w:tabs>
+          <w:tab w:val="left" w:pos="7095"/>
+        </w:tabs>
+        <w:rPr>
+          <w:rFonts w:ascii="Times New Roman" w:hAnsi="Times New Roman" w:cs="Times New Roman"/>
+          <w:sz w:val="24"/>
+          <w:szCs w:val="24"/>
+        </w:rPr>
+      </w:pPr>
+      <w:r>
+        <w:rPr>
+          <w:rFonts w:ascii="Times New Roman" w:hAnsi="Times New Roman" w:cs="Times New Roman"/>
+          <w:sz w:val="24"/>
+          <w:szCs w:val="24"/>
+        </w:rPr>
+        <w:t>DEP: None</w:t>
+      </w:r>
+    </w:p>
+    <w:p>
+      <w:pPr>
+        <w:tabs>
+          <w:tab w:val="left" w:pos="7095"/>
+        </w:tabs>
+        <w:rPr>
+          <w:rFonts w:ascii="Times New Roman" w:hAnsi="Times New Roman" w:cs="Times New Roman"/>
+          <w:sz w:val="24"/>
+          <w:szCs w:val="24"/>
+        </w:rPr>
+      </w:pPr>
+    </w:p>
+    <w:p>
+      <w:pPr>
+        <w:tabs>
+          <w:tab w:val="left" w:pos="7095"/>
+        </w:tabs>
+        <w:rPr>
+          <w:rFonts w:ascii="Times New Roman" w:hAnsi="Times New Roman" w:cs="Times New Roman"/>
+          <w:sz w:val="24"/>
+          <w:szCs w:val="24"/>
+        </w:rPr>
+      </w:pPr>
+      <w:r>
+        <w:rPr>
+          <w:rFonts w:ascii="Times New Roman" w:hAnsi="Times New Roman" w:cs="Times New Roman"/>
+          <w:sz w:val="24"/>
+          <w:szCs w:val="24"/>
+        </w:rPr>
+        <w:t>3.3.1 FR1</w:t>
+      </w:r>
+    </w:p>
+    <w:p>
+      <w:pPr>
+        <w:tabs>
+          <w:tab w:val="left" w:pos="7095"/>
+        </w:tabs>
+        <w:rPr>
+          <w:rFonts w:ascii="Times New Roman" w:hAnsi="Times New Roman" w:cs="Times New Roman"/>
+          <w:sz w:val="24"/>
+          <w:szCs w:val="24"/>
+        </w:rPr>
+      </w:pPr>
+      <w:r>
+        <w:rPr>
+          <w:rFonts w:ascii="Times New Roman" w:hAnsi="Times New Roman" w:cs="Times New Roman"/>
+          <w:sz w:val="24"/>
+          <w:szCs w:val="24"/>
+        </w:rPr>
+        <w:t>ID: FR1 – User Login</w:t>
+      </w:r>
+    </w:p>
+    <w:p>
+      <w:pPr>
+        <w:tabs>
+          <w:tab w:val="left" w:pos="7095"/>
+        </w:tabs>
+        <w:rPr>
+          <w:rFonts w:ascii="Times New Roman" w:hAnsi="Times New Roman" w:cs="Times New Roman"/>
+          <w:sz w:val="24"/>
+          <w:szCs w:val="24"/>
+        </w:rPr>
+      </w:pPr>
+      <w:r>
+        <w:rPr>
+          <w:rFonts w:ascii="Times New Roman" w:hAnsi="Times New Roman" w:cs="Times New Roman"/>
+          <w:sz w:val="24"/>
+          <w:szCs w:val="24"/>
+        </w:rPr>
+        <w:t>DESC: The login page for user to login into their account.</w:t>
+      </w:r>
+    </w:p>
+    <w:p>
+      <w:pPr>
+        <w:tabs>
+          <w:tab w:val="left" w:pos="7095"/>
+        </w:tabs>
+        <w:rPr>
+          <w:rFonts w:ascii="Times New Roman" w:hAnsi="Times New Roman" w:cs="Times New Roman"/>
+          <w:sz w:val="24"/>
+          <w:szCs w:val="24"/>
+        </w:rPr>
+      </w:pPr>
+      <w:r>
+        <w:rPr>
+          <w:rFonts w:ascii="Times New Roman" w:hAnsi="Times New Roman" w:cs="Times New Roman"/>
+          <w:sz w:val="24"/>
+          <w:szCs w:val="24"/>
+        </w:rPr>
+        <w:t>Rat: For user to login into the app.</w:t>
+      </w:r>
+    </w:p>
+    <w:p>
+      <w:pPr>
+        <w:tabs>
+          <w:tab w:val="left" w:pos="7095"/>
+        </w:tabs>
+        <w:rPr>
+          <w:rFonts w:ascii="Times New Roman" w:hAnsi="Times New Roman" w:cs="Times New Roman"/>
+          <w:sz w:val="24"/>
+          <w:szCs w:val="24"/>
+        </w:rPr>
+      </w:pPr>
+      <w:r>
+        <w:rPr>
+          <w:rFonts w:ascii="Times New Roman" w:hAnsi="Times New Roman" w:cs="Times New Roman"/>
+          <w:sz w:val="24"/>
+          <w:szCs w:val="24"/>
+        </w:rPr>
+        <w:t>DEP:</w:t>
+      </w:r>
+      <w:r>
+        <w:rPr>
+          <w:rFonts w:ascii="Times New Roman" w:hAnsi="Times New Roman" w:cs="Times New Roman"/>
+          <w:sz w:val="24"/>
+          <w:szCs w:val="24"/>
+        </w:rPr>
+        <w:t xml:space="preserve"> FR</w:t>
+      </w:r>
+      <w:r>
+        <w:rPr>
+          <w:rFonts w:ascii="Times New Roman" w:hAnsi="Times New Roman" w:cs="Times New Roman"/>
+          <w:sz w:val="24"/>
+          <w:szCs w:val="24"/>
+        </w:rPr>
+        <w:t>0</w:t>
+      </w:r>
+    </w:p>
+    <w:p>
+      <w:pPr>
+        <w:tabs>
+          <w:tab w:val="left" w:pos="7095"/>
+        </w:tabs>
+        <w:rPr>
+          <w:rFonts w:ascii="Times New Roman" w:hAnsi="Times New Roman" w:cs="Times New Roman"/>
+          <w:sz w:val="24"/>
+          <w:szCs w:val="24"/>
+        </w:rPr>
+      </w:pPr>
+      <w:r>
+        <w:rPr>
+          <w:rFonts w:ascii="Times New Roman" w:hAnsi="Times New Roman" w:cs="Times New Roman"/>
+          <w:sz w:val="24"/>
+          <w:szCs w:val="24"/>
+        </w:rPr>
+        <w:t>3.3.2 FR2</w:t>
+      </w:r>
+    </w:p>
+    <w:p>
+      <w:pPr>
+        <w:tabs>
+          <w:tab w:val="left" w:pos="7095"/>
+        </w:tabs>
+        <w:rPr>
+          <w:rFonts w:ascii="Times New Roman" w:hAnsi="Times New Roman" w:cs="Times New Roman"/>
+          <w:sz w:val="24"/>
+          <w:szCs w:val="24"/>
+        </w:rPr>
+      </w:pPr>
+      <w:r>
+        <w:rPr>
+          <w:rFonts w:ascii="Times New Roman" w:hAnsi="Times New Roman" w:cs="Times New Roman"/>
+          <w:sz w:val="24"/>
+          <w:szCs w:val="24"/>
+        </w:rPr>
+        <w:t xml:space="preserve">ID: FR2 – User Registration </w:t>
+      </w:r>
+    </w:p>
+    <w:p>
+      <w:pPr>
+        <w:tabs>
+          <w:tab w:val="left" w:pos="7095"/>
+        </w:tabs>
+        <w:rPr>
+          <w:rFonts w:ascii="Times New Roman" w:hAnsi="Times New Roman" w:cs="Times New Roman"/>
+          <w:sz w:val="24"/>
+          <w:szCs w:val="24"/>
+        </w:rPr>
+      </w:pPr>
+      <w:r>
+        <w:rPr>
+          <w:rFonts w:ascii="Times New Roman" w:hAnsi="Times New Roman" w:cs="Times New Roman"/>
+          <w:sz w:val="24"/>
+          <w:szCs w:val="24"/>
+        </w:rPr>
+        <w:t>DESC: The user can access the register through the login page. The user provides the email and password to be register.</w:t>
+      </w:r>
+    </w:p>
+    <w:p>
+      <w:pPr>
+        <w:tabs>
+          <w:tab w:val="left" w:pos="7095"/>
+        </w:tabs>
+        <w:rPr>
+          <w:rFonts w:ascii="Times New Roman" w:hAnsi="Times New Roman" w:cs="Times New Roman"/>
+          <w:sz w:val="24"/>
+          <w:szCs w:val="24"/>
+        </w:rPr>
+      </w:pPr>
+      <w:r>
+        <w:rPr>
+          <w:rFonts w:ascii="Times New Roman" w:hAnsi="Times New Roman" w:cs="Times New Roman"/>
+          <w:sz w:val="24"/>
+          <w:szCs w:val="24"/>
+        </w:rPr>
+        <w:t>RAT: For the user to register on the application</w:t>
+      </w:r>
+    </w:p>
+    <w:p>
+      <w:pPr>
+        <w:tabs>
+          <w:tab w:val="left" w:pos="7095"/>
+        </w:tabs>
+        <w:rPr>
+          <w:rFonts w:ascii="Times New Roman" w:hAnsi="Times New Roman" w:cs="Times New Roman"/>
+          <w:sz w:val="24"/>
+          <w:szCs w:val="24"/>
+        </w:rPr>
+      </w:pPr>
+      <w:r>
+        <w:rPr>
+          <w:rFonts w:ascii="Times New Roman" w:hAnsi="Times New Roman" w:cs="Times New Roman"/>
+          <w:sz w:val="24"/>
+          <w:szCs w:val="24"/>
+        </w:rPr>
+        <w:t>DEP: FR</w:t>
+      </w:r>
+      <w:r>
+        <w:rPr>
+          <w:rFonts w:ascii="Times New Roman" w:hAnsi="Times New Roman" w:cs="Times New Roman"/>
+          <w:sz w:val="24"/>
+          <w:szCs w:val="24"/>
+        </w:rPr>
+        <w:t>1</w:t>
+      </w:r>
+    </w:p>
+    <w:p>
+      <w:pPr>
+        <w:tabs>
+          <w:tab w:val="left" w:pos="7095"/>
+        </w:tabs>
+        <w:rPr>
+          <w:rFonts w:ascii="Times New Roman" w:hAnsi="Times New Roman" w:cs="Times New Roman"/>
+          <w:sz w:val="24"/>
+          <w:szCs w:val="24"/>
+        </w:rPr>
+      </w:pPr>
+      <w:r>
+        <w:rPr>
+          <w:rFonts w:ascii="Times New Roman" w:hAnsi="Times New Roman" w:cs="Times New Roman"/>
+          <w:sz w:val="24"/>
+          <w:szCs w:val="24"/>
+        </w:rPr>
+        <w:t>3.3.3 FR3</w:t>
+      </w:r>
+    </w:p>
+    <w:p>
+      <w:pPr>
+        <w:tabs>
+          <w:tab w:val="left" w:pos="7095"/>
+        </w:tabs>
+        <w:rPr>
+          <w:rFonts w:ascii="Times New Roman" w:hAnsi="Times New Roman" w:cs="Times New Roman"/>
+          <w:sz w:val="24"/>
+          <w:szCs w:val="24"/>
+        </w:rPr>
+      </w:pPr>
+      <w:r>
+        <w:rPr>
+          <w:rFonts w:ascii="Times New Roman" w:hAnsi="Times New Roman" w:cs="Times New Roman"/>
+          <w:sz w:val="24"/>
+          <w:szCs w:val="24"/>
+        </w:rPr>
+        <w:t>ID:FR3 – Dashboard</w:t>
+      </w:r>
+    </w:p>
+    <w:p>
+      <w:pPr>
+        <w:tabs>
+          <w:tab w:val="left" w:pos="7095"/>
+        </w:tabs>
+        <w:rPr>
+          <w:rFonts w:ascii="Times New Roman" w:hAnsi="Times New Roman" w:cs="Times New Roman"/>
+          <w:sz w:val="24"/>
+          <w:szCs w:val="24"/>
+        </w:rPr>
+      </w:pPr>
+      <w:r>
+        <w:rPr>
+          <w:rFonts w:ascii="Times New Roman" w:hAnsi="Times New Roman" w:cs="Times New Roman"/>
+          <w:sz w:val="24"/>
+          <w:szCs w:val="24"/>
+        </w:rPr>
+        <w:t xml:space="preserve">DESC: After the user login, they will go to the dashboard. The dashboard will have </w:t>
+      </w:r>
+      <w:r>
+        <w:rPr>
+          <w:rFonts w:ascii="Times New Roman" w:hAnsi="Times New Roman" w:cs="Times New Roman"/>
+          <w:sz w:val="24"/>
+          <w:szCs w:val="24"/>
+        </w:rPr>
+        <w:t>option such as search, profile, setting, reservation and more for the user the navigate.</w:t>
+      </w:r>
+    </w:p>
+    <w:p>
+      <w:pPr>
+        <w:tabs>
+          <w:tab w:val="left" w:pos="7095"/>
+        </w:tabs>
+        <w:rPr>
+          <w:rFonts w:ascii="Times New Roman" w:hAnsi="Times New Roman" w:cs="Times New Roman"/>
+          <w:sz w:val="24"/>
+          <w:szCs w:val="24"/>
+        </w:rPr>
+      </w:pPr>
+      <w:r>
+        <w:rPr>
+          <w:rFonts w:ascii="Times New Roman" w:hAnsi="Times New Roman" w:cs="Times New Roman"/>
+          <w:sz w:val="24"/>
+          <w:szCs w:val="24"/>
+        </w:rPr>
+        <w:t>RAT: For the user to navigate to other functions</w:t>
+      </w:r>
+    </w:p>
+    <w:p>
+      <w:pPr>
+        <w:tabs>
+          <w:tab w:val="left" w:pos="7095"/>
+        </w:tabs>
+        <w:rPr>
+          <w:rFonts w:ascii="Times New Roman" w:hAnsi="Times New Roman" w:cs="Times New Roman"/>
+          <w:sz w:val="24"/>
+          <w:szCs w:val="24"/>
+        </w:rPr>
+      </w:pPr>
+      <w:r>
+        <w:rPr>
+          <w:rFonts w:ascii="Times New Roman" w:hAnsi="Times New Roman" w:cs="Times New Roman"/>
+          <w:sz w:val="24"/>
+          <w:szCs w:val="24"/>
+        </w:rPr>
+        <w:t>DEP: FR1</w:t>
+      </w:r>
+    </w:p>
+    <w:p>
+      <w:pPr>
+        <w:tabs>
+          <w:tab w:val="left" w:pos="7095"/>
+        </w:tabs>
+        <w:rPr>
+          <w:rFonts w:ascii="Times New Roman" w:hAnsi="Times New Roman" w:cs="Times New Roman"/>
+          <w:sz w:val="24"/>
+          <w:szCs w:val="24"/>
+        </w:rPr>
+      </w:pPr>
+      <w:r>
+        <w:rPr>
+          <w:rFonts w:ascii="Times New Roman" w:hAnsi="Times New Roman" w:cs="Times New Roman"/>
+          <w:sz w:val="24"/>
+          <w:szCs w:val="24"/>
+        </w:rPr>
+        <w:t>3.3.4 FR4</w:t>
+      </w:r>
+    </w:p>
+    <w:p>
+      <w:pPr>
+        <w:tabs>
+          <w:tab w:val="left" w:pos="7095"/>
+        </w:tabs>
+        <w:rPr>
+          <w:rFonts w:ascii="Times New Roman" w:hAnsi="Times New Roman" w:cs="Times New Roman"/>
+          <w:sz w:val="24"/>
+          <w:szCs w:val="24"/>
+        </w:rPr>
+      </w:pPr>
+      <w:r>
+        <w:rPr>
+          <w:rFonts w:ascii="Times New Roman" w:hAnsi="Times New Roman" w:cs="Times New Roman"/>
+          <w:sz w:val="24"/>
+          <w:szCs w:val="24"/>
+        </w:rPr>
+        <w:lastRenderedPageBreak/>
+        <w:t>ID: FR4 – Profile</w:t>
+      </w:r>
+    </w:p>
+    <w:p>
+      <w:pPr>
+        <w:tabs>
+          <w:tab w:val="left" w:pos="7095"/>
+        </w:tabs>
+        <w:rPr>
+          <w:rFonts w:ascii="Times New Roman" w:hAnsi="Times New Roman" w:cs="Times New Roman"/>
+          <w:sz w:val="24"/>
+          <w:szCs w:val="24"/>
+        </w:rPr>
+      </w:pPr>
+      <w:r>
+        <w:rPr>
+          <w:rFonts w:ascii="Times New Roman" w:hAnsi="Times New Roman" w:cs="Times New Roman"/>
+          <w:sz w:val="24"/>
+          <w:szCs w:val="24"/>
+        </w:rPr>
+        <w:t xml:space="preserve">DESC: In the Dashboard, user can go to profile. Profile allows user to view the info they set. </w:t>
+      </w:r>
+    </w:p>
+    <w:p>
+      <w:pPr>
+        <w:tabs>
+          <w:tab w:val="left" w:pos="7095"/>
+        </w:tabs>
+        <w:rPr>
+          <w:rFonts w:ascii="Times New Roman" w:hAnsi="Times New Roman" w:cs="Times New Roman"/>
+          <w:sz w:val="24"/>
+          <w:szCs w:val="24"/>
+        </w:rPr>
+      </w:pPr>
+      <w:r>
+        <w:rPr>
+          <w:rFonts w:ascii="Times New Roman" w:hAnsi="Times New Roman" w:cs="Times New Roman"/>
+          <w:sz w:val="24"/>
+          <w:szCs w:val="24"/>
+        </w:rPr>
+        <w:t>RAT: For user to view self-info</w:t>
+      </w:r>
+    </w:p>
+    <w:p>
+      <w:pPr>
+        <w:tabs>
+          <w:tab w:val="left" w:pos="7095"/>
+        </w:tabs>
+        <w:rPr>
+          <w:rFonts w:ascii="Times New Roman" w:hAnsi="Times New Roman" w:cs="Times New Roman"/>
+          <w:sz w:val="24"/>
+          <w:szCs w:val="24"/>
+        </w:rPr>
+      </w:pPr>
+      <w:r>
+        <w:rPr>
+          <w:rFonts w:ascii="Times New Roman" w:hAnsi="Times New Roman" w:cs="Times New Roman"/>
+          <w:sz w:val="24"/>
+          <w:szCs w:val="24"/>
+        </w:rPr>
+        <w:t>DEP:FR3</w:t>
+      </w:r>
+    </w:p>
+    <w:p>
+      <w:pPr>
+        <w:tabs>
+          <w:tab w:val="left" w:pos="7095"/>
+        </w:tabs>
+        <w:rPr>
+          <w:rFonts w:ascii="Times New Roman" w:hAnsi="Times New Roman" w:cs="Times New Roman"/>
+          <w:sz w:val="24"/>
+          <w:szCs w:val="24"/>
+        </w:rPr>
+      </w:pPr>
+      <w:r>
+        <w:rPr>
+          <w:rFonts w:ascii="Times New Roman" w:hAnsi="Times New Roman" w:cs="Times New Roman"/>
+          <w:sz w:val="24"/>
+          <w:szCs w:val="24"/>
+        </w:rPr>
+        <w:t>3.3.</w:t>
+      </w:r>
+      <w:r>
+        <w:rPr>
+          <w:rFonts w:ascii="Times New Roman" w:hAnsi="Times New Roman" w:cs="Times New Roman"/>
+          <w:sz w:val="24"/>
+          <w:szCs w:val="24"/>
+        </w:rPr>
+        <w:t>5</w:t>
+      </w:r>
+      <w:r>
+        <w:rPr>
+          <w:rFonts w:ascii="Times New Roman" w:hAnsi="Times New Roman" w:cs="Times New Roman"/>
+          <w:sz w:val="24"/>
+          <w:szCs w:val="24"/>
+        </w:rPr>
+        <w:t xml:space="preserve"> FR5</w:t>
+      </w:r>
+    </w:p>
+    <w:p>
+      <w:pPr>
+        <w:tabs>
+          <w:tab w:val="left" w:pos="7095"/>
+        </w:tabs>
+        <w:rPr>
+          <w:rFonts w:ascii="Times New Roman" w:hAnsi="Times New Roman" w:cs="Times New Roman"/>
+          <w:sz w:val="24"/>
+          <w:szCs w:val="24"/>
+        </w:rPr>
+      </w:pPr>
+      <w:r>
+        <w:rPr>
+          <w:rFonts w:ascii="Times New Roman" w:hAnsi="Times New Roman" w:cs="Times New Roman"/>
+          <w:sz w:val="24"/>
+          <w:szCs w:val="24"/>
+        </w:rPr>
+        <w:t>ID: FR5 – Edit Profile</w:t>
+      </w:r>
+    </w:p>
+    <w:p>
+      <w:pPr>
+        <w:tabs>
+          <w:tab w:val="left" w:pos="7095"/>
+        </w:tabs>
+        <w:rPr>
+          <w:rFonts w:ascii="Times New Roman" w:hAnsi="Times New Roman" w:cs="Times New Roman"/>
+          <w:sz w:val="24"/>
+          <w:szCs w:val="24"/>
+        </w:rPr>
+      </w:pPr>
+      <w:r>
+        <w:rPr>
+          <w:rFonts w:ascii="Times New Roman" w:hAnsi="Times New Roman" w:cs="Times New Roman"/>
+          <w:sz w:val="24"/>
+          <w:szCs w:val="24"/>
+        </w:rPr>
+        <w:t xml:space="preserve">DESC: User can change and update their profile. </w:t>
+      </w:r>
+      <w:r>
+        <w:rPr>
+          <w:rFonts w:ascii="Times New Roman" w:hAnsi="Times New Roman" w:cs="Times New Roman"/>
+          <w:sz w:val="24"/>
+          <w:szCs w:val="24"/>
+        </w:rPr>
+        <w:t>Can be access through profile.</w:t>
+      </w:r>
+    </w:p>
+    <w:p>
+      <w:pPr>
+        <w:tabs>
+          <w:tab w:val="left" w:pos="7095"/>
+        </w:tabs>
+        <w:rPr>
+          <w:rFonts w:ascii="Times New Roman" w:hAnsi="Times New Roman" w:cs="Times New Roman"/>
+          <w:sz w:val="24"/>
+          <w:szCs w:val="24"/>
+        </w:rPr>
+      </w:pPr>
+      <w:r>
+        <w:rPr>
+          <w:rFonts w:ascii="Times New Roman" w:hAnsi="Times New Roman" w:cs="Times New Roman"/>
+          <w:sz w:val="24"/>
+          <w:szCs w:val="24"/>
+        </w:rPr>
+        <w:t xml:space="preserve">RAT: For </w:t>
+      </w:r>
+      <w:r>
+        <w:rPr>
+          <w:rFonts w:ascii="Times New Roman" w:hAnsi="Times New Roman" w:cs="Times New Roman"/>
+          <w:sz w:val="24"/>
+          <w:szCs w:val="24"/>
+        </w:rPr>
+        <w:t>user to change and update profile</w:t>
+      </w:r>
+    </w:p>
+    <w:p>
+      <w:pPr>
+        <w:tabs>
+          <w:tab w:val="left" w:pos="7095"/>
+        </w:tabs>
+        <w:rPr>
+          <w:rFonts w:ascii="Times New Roman" w:hAnsi="Times New Roman" w:cs="Times New Roman"/>
+          <w:sz w:val="24"/>
+          <w:szCs w:val="24"/>
+        </w:rPr>
+      </w:pPr>
+      <w:r>
+        <w:rPr>
+          <w:rFonts w:ascii="Times New Roman" w:hAnsi="Times New Roman" w:cs="Times New Roman"/>
+          <w:sz w:val="24"/>
+          <w:szCs w:val="24"/>
+        </w:rPr>
+        <w:t>DEP:</w:t>
+      </w:r>
+      <w:r>
+        <w:rPr>
+          <w:rFonts w:ascii="Times New Roman" w:hAnsi="Times New Roman" w:cs="Times New Roman"/>
+          <w:sz w:val="24"/>
+          <w:szCs w:val="24"/>
+        </w:rPr>
+        <w:t xml:space="preserve"> FR4</w:t>
+      </w:r>
+    </w:p>
+    <w:p>
+      <w:pPr>
+        <w:tabs>
+          <w:tab w:val="left" w:pos="7095"/>
+        </w:tabs>
+        <w:rPr>
+          <w:rFonts w:ascii="Times New Roman" w:hAnsi="Times New Roman" w:cs="Times New Roman"/>
+          <w:sz w:val="24"/>
+          <w:szCs w:val="24"/>
+        </w:rPr>
+      </w:pPr>
+      <w:r>
+        <w:rPr>
+          <w:rFonts w:ascii="Times New Roman" w:hAnsi="Times New Roman" w:cs="Times New Roman"/>
+          <w:sz w:val="24"/>
+          <w:szCs w:val="24"/>
+        </w:rPr>
+        <w:t>3.3.</w:t>
+      </w:r>
+      <w:r>
+        <w:rPr>
+          <w:rFonts w:ascii="Times New Roman" w:hAnsi="Times New Roman" w:cs="Times New Roman"/>
+          <w:sz w:val="24"/>
+          <w:szCs w:val="24"/>
+        </w:rPr>
+        <w:t>6</w:t>
+      </w:r>
+      <w:r>
+        <w:rPr>
+          <w:rFonts w:ascii="Times New Roman" w:hAnsi="Times New Roman" w:cs="Times New Roman"/>
+          <w:sz w:val="24"/>
+          <w:szCs w:val="24"/>
+        </w:rPr>
+        <w:t xml:space="preserve"> FR6</w:t>
+      </w:r>
+    </w:p>
+    <w:p>
+      <w:pPr>
+        <w:tabs>
+          <w:tab w:val="left" w:pos="7095"/>
+        </w:tabs>
+        <w:rPr>
+          <w:rFonts w:ascii="Times New Roman" w:hAnsi="Times New Roman" w:cs="Times New Roman"/>
+          <w:sz w:val="24"/>
+          <w:szCs w:val="24"/>
+        </w:rPr>
+      </w:pPr>
+      <w:r>
+        <w:rPr>
+          <w:rFonts w:ascii="Times New Roman" w:hAnsi="Times New Roman" w:cs="Times New Roman"/>
+          <w:sz w:val="24"/>
+          <w:szCs w:val="24"/>
+        </w:rPr>
+        <w:t>ID: FR6 – Search</w:t>
+      </w:r>
+    </w:p>
+    <w:p>
+      <w:pPr>
+        <w:tabs>
+          <w:tab w:val="left" w:pos="7095"/>
+        </w:tabs>
+        <w:rPr>
+          <w:rFonts w:ascii="Times New Roman" w:hAnsi="Times New Roman" w:cs="Times New Roman"/>
+          <w:sz w:val="24"/>
+          <w:szCs w:val="24"/>
+        </w:rPr>
+      </w:pPr>
+      <w:r>
+        <w:rPr>
+          <w:rFonts w:ascii="Times New Roman" w:hAnsi="Times New Roman" w:cs="Times New Roman"/>
+          <w:sz w:val="24"/>
+          <w:szCs w:val="24"/>
+        </w:rPr>
+        <w:t xml:space="preserve">DESC: Search can be access through dashboard. Search allow the user to search for the vehicle they want to rent. User can </w:t>
+      </w:r>
+      <w:r>
+        <w:rPr>
+          <w:rFonts w:ascii="Times New Roman" w:hAnsi="Times New Roman" w:cs="Times New Roman"/>
+          <w:sz w:val="24"/>
+          <w:szCs w:val="24"/>
+        </w:rPr>
+        <w:t xml:space="preserve">spinner </w:t>
+      </w:r>
+      <w:r>
+        <w:rPr>
+          <w:rFonts w:ascii="Times New Roman" w:hAnsi="Times New Roman" w:cs="Times New Roman"/>
+          <w:sz w:val="24"/>
+          <w:szCs w:val="24"/>
+        </w:rPr>
+        <w:t xml:space="preserve">search for the type of feature that want such as touch screen, camera and more. </w:t>
+      </w:r>
+    </w:p>
+    <w:p>
+      <w:pPr>
+        <w:tabs>
+          <w:tab w:val="left" w:pos="7095"/>
+        </w:tabs>
+        <w:rPr>
+          <w:rFonts w:ascii="Times New Roman" w:hAnsi="Times New Roman" w:cs="Times New Roman"/>
+          <w:sz w:val="24"/>
+          <w:szCs w:val="24"/>
+        </w:rPr>
+      </w:pPr>
+      <w:r>
+        <w:rPr>
+          <w:rFonts w:ascii="Times New Roman" w:hAnsi="Times New Roman" w:cs="Times New Roman"/>
+          <w:sz w:val="24"/>
+          <w:szCs w:val="24"/>
+        </w:rPr>
+        <w:t>RAT: For user to search vehicle</w:t>
+      </w:r>
+    </w:p>
+    <w:p>
+      <w:pPr>
+        <w:tabs>
+          <w:tab w:val="left" w:pos="7095"/>
+        </w:tabs>
+        <w:rPr>
+          <w:rFonts w:ascii="Times New Roman" w:hAnsi="Times New Roman" w:cs="Times New Roman"/>
+          <w:sz w:val="24"/>
+          <w:szCs w:val="24"/>
+        </w:rPr>
+      </w:pPr>
+      <w:r>
+        <w:rPr>
+          <w:rFonts w:ascii="Times New Roman" w:hAnsi="Times New Roman" w:cs="Times New Roman"/>
+          <w:sz w:val="24"/>
+          <w:szCs w:val="24"/>
+        </w:rPr>
+        <w:t>DEP: FR3</w:t>
+      </w:r>
+    </w:p>
+    <w:p>
+      <w:pPr>
+        <w:tabs>
+          <w:tab w:val="left" w:pos="7095"/>
+        </w:tabs>
+        <w:rPr>
+          <w:rFonts w:ascii="Times New Roman" w:hAnsi="Times New Roman" w:cs="Times New Roman"/>
+          <w:sz w:val="24"/>
+          <w:szCs w:val="24"/>
+        </w:rPr>
+      </w:pPr>
+      <w:r>
+        <w:rPr>
+          <w:rFonts w:ascii="Times New Roman" w:hAnsi="Times New Roman" w:cs="Times New Roman"/>
+          <w:sz w:val="24"/>
+          <w:szCs w:val="24"/>
+        </w:rPr>
+        <w:t>3.3.7 FR7</w:t>
+      </w:r>
+    </w:p>
+    <w:p>
+      <w:pPr>
+        <w:tabs>
+          <w:tab w:val="left" w:pos="7095"/>
+        </w:tabs>
+        <w:rPr>
+          <w:rFonts w:ascii="Times New Roman" w:hAnsi="Times New Roman" w:cs="Times New Roman"/>
+          <w:sz w:val="24"/>
+          <w:szCs w:val="24"/>
+        </w:rPr>
+      </w:pPr>
+      <w:r>
+        <w:rPr>
+          <w:rFonts w:ascii="Times New Roman" w:hAnsi="Times New Roman" w:cs="Times New Roman"/>
+          <w:sz w:val="24"/>
+          <w:szCs w:val="24"/>
+        </w:rPr>
+        <w:t xml:space="preserve">ID: FR7 – </w:t>
+      </w:r>
+      <w:r>
+        <w:rPr>
+          <w:rFonts w:ascii="Times New Roman" w:hAnsi="Times New Roman" w:cs="Times New Roman"/>
+          <w:sz w:val="24"/>
+          <w:szCs w:val="24"/>
+        </w:rPr>
+        <w:t xml:space="preserve">Customer </w:t>
+      </w:r>
+      <w:r>
+        <w:rPr>
+          <w:rFonts w:ascii="Times New Roman" w:hAnsi="Times New Roman" w:cs="Times New Roman"/>
+          <w:sz w:val="24"/>
+          <w:szCs w:val="24"/>
+        </w:rPr>
+        <w:t>Reservation</w:t>
+      </w:r>
+    </w:p>
+    <w:p>
+      <w:pPr>
+        <w:tabs>
+          <w:tab w:val="left" w:pos="7095"/>
+        </w:tabs>
+        <w:rPr>
+          <w:rFonts w:ascii="Times New Roman" w:hAnsi="Times New Roman" w:cs="Times New Roman"/>
+          <w:sz w:val="24"/>
+          <w:szCs w:val="24"/>
+        </w:rPr>
+      </w:pPr>
+      <w:r>
+        <w:rPr>
+          <w:rFonts w:ascii="Times New Roman" w:hAnsi="Times New Roman" w:cs="Times New Roman"/>
+          <w:sz w:val="24"/>
+          <w:szCs w:val="24"/>
+        </w:rPr>
+        <w:t>DESC: After choosing the vehicle to rent, user will go to the reservation page. User can choose the dates to reserve the vehicle for.</w:t>
+      </w:r>
+    </w:p>
+    <w:p>
+      <w:pPr>
+        <w:tabs>
+          <w:tab w:val="left" w:pos="7095"/>
+        </w:tabs>
+        <w:rPr>
+          <w:rFonts w:ascii="Times New Roman" w:hAnsi="Times New Roman" w:cs="Times New Roman"/>
+          <w:sz w:val="24"/>
+          <w:szCs w:val="24"/>
+        </w:rPr>
+      </w:pPr>
+      <w:r>
+        <w:rPr>
+          <w:rFonts w:ascii="Times New Roman" w:hAnsi="Times New Roman" w:cs="Times New Roman"/>
+          <w:sz w:val="24"/>
+          <w:szCs w:val="24"/>
+        </w:rPr>
+        <w:t>RAT: For user the reserve vehicle.</w:t>
+      </w:r>
+    </w:p>
+    <w:p>
+      <w:pPr>
+        <w:tabs>
+          <w:tab w:val="left" w:pos="7095"/>
+        </w:tabs>
+        <w:rPr>
+          <w:rFonts w:ascii="Times New Roman" w:hAnsi="Times New Roman" w:cs="Times New Roman"/>
+          <w:sz w:val="24"/>
+          <w:szCs w:val="24"/>
+        </w:rPr>
+      </w:pPr>
+      <w:r>
+        <w:rPr>
+          <w:rFonts w:ascii="Times New Roman" w:hAnsi="Times New Roman" w:cs="Times New Roman"/>
+          <w:sz w:val="24"/>
+          <w:szCs w:val="24"/>
+        </w:rPr>
+        <w:t>DEP: FR6</w:t>
+      </w:r>
+    </w:p>
+    <w:p>
+      <w:pPr>
+        <w:tabs>
+          <w:tab w:val="left" w:pos="7095"/>
+        </w:tabs>
+        <w:rPr>
+          <w:rFonts w:ascii="Times New Roman" w:hAnsi="Times New Roman" w:cs="Times New Roman"/>
+          <w:sz w:val="24"/>
+          <w:szCs w:val="24"/>
+        </w:rPr>
+      </w:pPr>
+      <w:r>
+        <w:rPr>
+          <w:rFonts w:ascii="Times New Roman" w:hAnsi="Times New Roman" w:cs="Times New Roman"/>
+          <w:sz w:val="24"/>
+          <w:szCs w:val="24"/>
+        </w:rPr>
+        <w:t>3.3.8 FR8</w:t>
+      </w:r>
+    </w:p>
+    <w:p>
+      <w:pPr>
+        <w:tabs>
+          <w:tab w:val="left" w:pos="7095"/>
+        </w:tabs>
+        <w:rPr>
+          <w:rFonts w:ascii="Times New Roman" w:hAnsi="Times New Roman" w:cs="Times New Roman"/>
+          <w:sz w:val="24"/>
+          <w:szCs w:val="24"/>
+        </w:rPr>
+      </w:pPr>
+      <w:r>
+        <w:rPr>
+          <w:rFonts w:ascii="Times New Roman" w:hAnsi="Times New Roman" w:cs="Times New Roman"/>
+          <w:sz w:val="24"/>
+          <w:szCs w:val="24"/>
+        </w:rPr>
+        <w:t>ID: FR8 – Order Confirmation</w:t>
+      </w:r>
+    </w:p>
+    <w:p>
+      <w:pPr>
+        <w:tabs>
+          <w:tab w:val="left" w:pos="7095"/>
+        </w:tabs>
+        <w:rPr>
+          <w:rFonts w:ascii="Times New Roman" w:hAnsi="Times New Roman" w:cs="Times New Roman"/>
+          <w:sz w:val="24"/>
+          <w:szCs w:val="24"/>
+        </w:rPr>
+      </w:pPr>
+      <w:r>
+        <w:rPr>
+          <w:rFonts w:ascii="Times New Roman" w:hAnsi="Times New Roman" w:cs="Times New Roman"/>
+          <w:sz w:val="24"/>
+          <w:szCs w:val="24"/>
+        </w:rPr>
+        <w:t xml:space="preserve">DESC: After reserving the vehicle, the user will be notified rather they successfully reserve the vehicle or not. </w:t>
+      </w:r>
+      <w:r>
+        <w:rPr>
+          <w:rFonts w:ascii="Times New Roman" w:hAnsi="Times New Roman" w:cs="Times New Roman"/>
+          <w:sz w:val="24"/>
+          <w:szCs w:val="24"/>
+        </w:rPr>
+        <w:t xml:space="preserve">The confirmation will </w:t>
+      </w:r>
+      <w:proofErr w:type="spellStart"/>
+      <w:r>
+        <w:rPr>
+          <w:rFonts w:ascii="Times New Roman" w:hAnsi="Times New Roman" w:cs="Times New Roman"/>
+          <w:sz w:val="24"/>
+          <w:szCs w:val="24"/>
+        </w:rPr>
+        <w:t>popup</w:t>
+      </w:r>
+      <w:proofErr w:type="spellEnd"/>
+      <w:r>
+        <w:rPr>
+          <w:rFonts w:ascii="Times New Roman" w:hAnsi="Times New Roman" w:cs="Times New Roman"/>
+          <w:sz w:val="24"/>
+          <w:szCs w:val="24"/>
+        </w:rPr>
+        <w:t xml:space="preserve"> in the confirmation page.</w:t>
+      </w:r>
+    </w:p>
+    <w:p>
+      <w:pPr>
+        <w:tabs>
+          <w:tab w:val="left" w:pos="7095"/>
+        </w:tabs>
+        <w:rPr>
+          <w:rFonts w:ascii="Times New Roman" w:hAnsi="Times New Roman" w:cs="Times New Roman"/>
+          <w:sz w:val="24"/>
+          <w:szCs w:val="24"/>
+        </w:rPr>
+      </w:pPr>
+      <w:r>
+        <w:rPr>
+          <w:rFonts w:ascii="Times New Roman" w:hAnsi="Times New Roman" w:cs="Times New Roman"/>
+          <w:sz w:val="24"/>
+          <w:szCs w:val="24"/>
+        </w:rPr>
+        <w:t>RAT: For confirming the user reservation.</w:t>
+      </w:r>
+    </w:p>
+    <w:p>
+      <w:pPr>
+        <w:tabs>
+          <w:tab w:val="left" w:pos="7095"/>
+        </w:tabs>
+        <w:rPr>
+          <w:rFonts w:ascii="Times New Roman" w:hAnsi="Times New Roman" w:cs="Times New Roman"/>
+          <w:sz w:val="24"/>
+          <w:szCs w:val="24"/>
+        </w:rPr>
+      </w:pPr>
+      <w:r>
+        <w:rPr>
+          <w:rFonts w:ascii="Times New Roman" w:hAnsi="Times New Roman" w:cs="Times New Roman"/>
+          <w:sz w:val="24"/>
+          <w:szCs w:val="24"/>
+        </w:rPr>
+        <w:t>DEP: FR7</w:t>
+      </w:r>
+    </w:p>
+    <w:p>
+      <w:pPr>
+        <w:tabs>
+          <w:tab w:val="left" w:pos="7095"/>
+        </w:tabs>
+        <w:rPr>
+          <w:rFonts w:ascii="Times New Roman" w:hAnsi="Times New Roman" w:cs="Times New Roman"/>
+          <w:sz w:val="24"/>
+          <w:szCs w:val="24"/>
+        </w:rPr>
+      </w:pPr>
+      <w:r>
+        <w:rPr>
+          <w:rFonts w:ascii="Times New Roman" w:hAnsi="Times New Roman" w:cs="Times New Roman"/>
+          <w:sz w:val="24"/>
+          <w:szCs w:val="24"/>
+        </w:rPr>
+        <w:t>3.3.9 FR9</w:t>
+      </w:r>
+    </w:p>
+    <w:p>
+      <w:pPr>
+        <w:tabs>
+          <w:tab w:val="left" w:pos="7095"/>
+        </w:tabs>
+        <w:rPr>
+          <w:rFonts w:ascii="Times New Roman" w:hAnsi="Times New Roman" w:cs="Times New Roman"/>
+          <w:sz w:val="24"/>
+          <w:szCs w:val="24"/>
+        </w:rPr>
+      </w:pPr>
+      <w:r>
+        <w:rPr>
+          <w:rFonts w:ascii="Times New Roman" w:hAnsi="Times New Roman" w:cs="Times New Roman"/>
+          <w:sz w:val="24"/>
+          <w:szCs w:val="24"/>
+        </w:rPr>
+        <w:t>ID: FR9 – Calendar</w:t>
+      </w:r>
+    </w:p>
+    <w:p>
+      <w:pPr>
+        <w:tabs>
+          <w:tab w:val="left" w:pos="7095"/>
+        </w:tabs>
+        <w:rPr>
+          <w:rFonts w:ascii="Times New Roman" w:hAnsi="Times New Roman" w:cs="Times New Roman"/>
+          <w:sz w:val="24"/>
+          <w:szCs w:val="24"/>
+        </w:rPr>
+      </w:pPr>
+      <w:r>
+        <w:rPr>
+          <w:rFonts w:ascii="Times New Roman" w:hAnsi="Times New Roman" w:cs="Times New Roman"/>
+          <w:sz w:val="24"/>
+          <w:szCs w:val="24"/>
+        </w:rPr>
+        <w:lastRenderedPageBreak/>
+        <w:t xml:space="preserve">DESC: Calendar can be access through </w:t>
+      </w:r>
+      <w:r>
+        <w:rPr>
+          <w:rFonts w:ascii="Times New Roman" w:hAnsi="Times New Roman" w:cs="Times New Roman"/>
+          <w:sz w:val="24"/>
+          <w:szCs w:val="24"/>
+        </w:rPr>
+        <w:t xml:space="preserve">dashboard and </w:t>
+      </w:r>
+      <w:r>
+        <w:rPr>
+          <w:rFonts w:ascii="Times New Roman" w:hAnsi="Times New Roman" w:cs="Times New Roman"/>
+          <w:sz w:val="24"/>
+          <w:szCs w:val="24"/>
+        </w:rPr>
+        <w:t xml:space="preserve">reservation. Calendar </w:t>
+      </w:r>
+      <w:r>
+        <w:rPr>
+          <w:rFonts w:ascii="Times New Roman" w:hAnsi="Times New Roman" w:cs="Times New Roman"/>
+          <w:sz w:val="24"/>
+          <w:szCs w:val="24"/>
+        </w:rPr>
+        <w:t>allow user to view their reservations.</w:t>
+      </w:r>
+    </w:p>
+    <w:p>
+      <w:pPr>
+        <w:tabs>
+          <w:tab w:val="left" w:pos="7095"/>
+        </w:tabs>
+        <w:rPr>
+          <w:rFonts w:ascii="Times New Roman" w:hAnsi="Times New Roman" w:cs="Times New Roman"/>
+          <w:sz w:val="24"/>
+          <w:szCs w:val="24"/>
+        </w:rPr>
+      </w:pPr>
+      <w:r>
+        <w:rPr>
+          <w:rFonts w:ascii="Times New Roman" w:hAnsi="Times New Roman" w:cs="Times New Roman"/>
+          <w:sz w:val="24"/>
+          <w:szCs w:val="24"/>
+        </w:rPr>
+        <w:t>RAT:</w:t>
+      </w:r>
+      <w:r>
+        <w:rPr>
+          <w:rFonts w:ascii="Times New Roman" w:hAnsi="Times New Roman" w:cs="Times New Roman"/>
+          <w:sz w:val="24"/>
+          <w:szCs w:val="24"/>
+        </w:rPr>
+        <w:t xml:space="preserve"> For user to view reservations.</w:t>
+      </w:r>
+    </w:p>
+    <w:p>
+      <w:pPr>
+        <w:tabs>
+          <w:tab w:val="left" w:pos="7095"/>
+        </w:tabs>
+        <w:rPr>
+          <w:rFonts w:ascii="Times New Roman" w:hAnsi="Times New Roman" w:cs="Times New Roman"/>
+          <w:sz w:val="24"/>
+          <w:szCs w:val="24"/>
+        </w:rPr>
+      </w:pPr>
+      <w:r>
+        <w:rPr>
+          <w:rFonts w:ascii="Times New Roman" w:hAnsi="Times New Roman" w:cs="Times New Roman"/>
+          <w:sz w:val="24"/>
+          <w:szCs w:val="24"/>
+        </w:rPr>
+        <w:t>DEP:</w:t>
+      </w:r>
+      <w:r>
+        <w:rPr>
+          <w:rFonts w:ascii="Times New Roman" w:hAnsi="Times New Roman" w:cs="Times New Roman"/>
+          <w:sz w:val="24"/>
+          <w:szCs w:val="24"/>
+        </w:rPr>
+        <w:t xml:space="preserve"> FR3, FR</w:t>
+      </w:r>
+      <w:r>
+        <w:rPr>
+          <w:rFonts w:ascii="Times New Roman" w:hAnsi="Times New Roman" w:cs="Times New Roman"/>
+          <w:sz w:val="24"/>
+          <w:szCs w:val="24"/>
+        </w:rPr>
+        <w:t>7</w:t>
+      </w:r>
+    </w:p>
+    <w:p>
+      <w:pPr>
+        <w:tabs>
+          <w:tab w:val="left" w:pos="7095"/>
+        </w:tabs>
+        <w:rPr>
+          <w:rFonts w:ascii="Times New Roman" w:hAnsi="Times New Roman" w:cs="Times New Roman"/>
+          <w:sz w:val="24"/>
+          <w:szCs w:val="24"/>
+        </w:rPr>
+      </w:pPr>
+      <w:r>
+        <w:rPr>
+          <w:rFonts w:ascii="Times New Roman" w:hAnsi="Times New Roman" w:cs="Times New Roman"/>
+          <w:sz w:val="24"/>
+          <w:szCs w:val="24"/>
+        </w:rPr>
+        <w:t>3.3.10 FR10</w:t>
+      </w:r>
+    </w:p>
+    <w:p>
+      <w:pPr>
+        <w:tabs>
+          <w:tab w:val="left" w:pos="7095"/>
+        </w:tabs>
+        <w:rPr>
+          <w:rFonts w:ascii="Times New Roman" w:hAnsi="Times New Roman" w:cs="Times New Roman"/>
+          <w:sz w:val="24"/>
+          <w:szCs w:val="24"/>
+        </w:rPr>
+      </w:pPr>
+      <w:r>
+        <w:rPr>
+          <w:rFonts w:ascii="Times New Roman" w:hAnsi="Times New Roman" w:cs="Times New Roman"/>
+          <w:sz w:val="24"/>
+          <w:szCs w:val="24"/>
+        </w:rPr>
+        <w:t>ID: FR10 – Dealer Login</w:t>
+      </w:r>
+    </w:p>
+    <w:p>
+      <w:pPr>
+        <w:tabs>
+          <w:tab w:val="left" w:pos="7095"/>
+        </w:tabs>
+        <w:rPr>
+          <w:rFonts w:ascii="Times New Roman" w:hAnsi="Times New Roman" w:cs="Times New Roman"/>
+          <w:sz w:val="24"/>
+          <w:szCs w:val="24"/>
+        </w:rPr>
+      </w:pPr>
+      <w:r>
+        <w:rPr>
+          <w:rFonts w:ascii="Times New Roman" w:hAnsi="Times New Roman" w:cs="Times New Roman"/>
+          <w:sz w:val="24"/>
+          <w:szCs w:val="24"/>
+        </w:rPr>
+        <w:t xml:space="preserve">DESC: Login page for the dealer to login into the application. </w:t>
+      </w:r>
+    </w:p>
+    <w:p>
+      <w:pPr>
+        <w:tabs>
+          <w:tab w:val="left" w:pos="7095"/>
+        </w:tabs>
+        <w:rPr>
+          <w:rFonts w:ascii="Times New Roman" w:hAnsi="Times New Roman" w:cs="Times New Roman"/>
+          <w:sz w:val="24"/>
+          <w:szCs w:val="24"/>
+        </w:rPr>
+      </w:pPr>
+      <w:r>
+        <w:rPr>
+          <w:rFonts w:ascii="Times New Roman" w:hAnsi="Times New Roman" w:cs="Times New Roman"/>
+          <w:sz w:val="24"/>
+          <w:szCs w:val="24"/>
+        </w:rPr>
+        <w:t>RAT: Login for dealer.</w:t>
+      </w:r>
+    </w:p>
+    <w:p>
+      <w:pPr>
+        <w:tabs>
+          <w:tab w:val="left" w:pos="7095"/>
+        </w:tabs>
+        <w:rPr>
+          <w:rFonts w:ascii="Times New Roman" w:hAnsi="Times New Roman" w:cs="Times New Roman"/>
+          <w:sz w:val="24"/>
+          <w:szCs w:val="24"/>
+        </w:rPr>
+      </w:pPr>
+      <w:r>
+        <w:rPr>
+          <w:rFonts w:ascii="Times New Roman" w:hAnsi="Times New Roman" w:cs="Times New Roman"/>
+          <w:sz w:val="24"/>
+          <w:szCs w:val="24"/>
+        </w:rPr>
+        <w:t>DEP: FR0</w:t>
+      </w:r>
+    </w:p>
+    <w:p>
+      <w:pPr>
+        <w:tabs>
+          <w:tab w:val="left" w:pos="7095"/>
+        </w:tabs>
+        <w:rPr>
+          <w:rFonts w:ascii="Times New Roman" w:hAnsi="Times New Roman" w:cs="Times New Roman"/>
+          <w:sz w:val="24"/>
+          <w:szCs w:val="24"/>
+        </w:rPr>
+      </w:pPr>
+      <w:r>
+        <w:rPr>
+          <w:rFonts w:ascii="Times New Roman" w:hAnsi="Times New Roman" w:cs="Times New Roman"/>
+          <w:sz w:val="24"/>
+          <w:szCs w:val="24"/>
+        </w:rPr>
+        <w:t>3.3.11 FR11</w:t>
+      </w:r>
+    </w:p>
+    <w:p>
+      <w:pPr>
+        <w:tabs>
+          <w:tab w:val="left" w:pos="7095"/>
+        </w:tabs>
+        <w:rPr>
+          <w:rFonts w:ascii="Times New Roman" w:hAnsi="Times New Roman" w:cs="Times New Roman"/>
+          <w:sz w:val="24"/>
+          <w:szCs w:val="24"/>
+        </w:rPr>
+      </w:pPr>
+      <w:r>
+        <w:rPr>
+          <w:rFonts w:ascii="Times New Roman" w:hAnsi="Times New Roman" w:cs="Times New Roman"/>
+          <w:sz w:val="24"/>
+          <w:szCs w:val="24"/>
+        </w:rPr>
+        <w:t>ID: FR11 – Dealer Registration</w:t>
+      </w:r>
+    </w:p>
+    <w:p>
+      <w:pPr>
+        <w:tabs>
+          <w:tab w:val="left" w:pos="7095"/>
+        </w:tabs>
+        <w:rPr>
+          <w:rFonts w:ascii="Times New Roman" w:hAnsi="Times New Roman" w:cs="Times New Roman"/>
+          <w:sz w:val="24"/>
+          <w:szCs w:val="24"/>
+        </w:rPr>
+      </w:pPr>
+      <w:r>
+        <w:rPr>
+          <w:rFonts w:ascii="Times New Roman" w:hAnsi="Times New Roman" w:cs="Times New Roman"/>
+          <w:sz w:val="24"/>
+          <w:szCs w:val="24"/>
+        </w:rPr>
+        <w:t xml:space="preserve">DESC: Through the login page, dealer can access the registration page. Dealer provide the email and password to be register. </w:t>
+      </w:r>
+    </w:p>
+    <w:p>
+      <w:pPr>
+        <w:tabs>
+          <w:tab w:val="left" w:pos="7095"/>
+        </w:tabs>
+        <w:rPr>
+          <w:rFonts w:ascii="Times New Roman" w:hAnsi="Times New Roman" w:cs="Times New Roman"/>
+          <w:sz w:val="24"/>
+          <w:szCs w:val="24"/>
+        </w:rPr>
+      </w:pPr>
+      <w:r>
+        <w:rPr>
+          <w:rFonts w:ascii="Times New Roman" w:hAnsi="Times New Roman" w:cs="Times New Roman"/>
+          <w:sz w:val="24"/>
+          <w:szCs w:val="24"/>
+        </w:rPr>
+        <w:t>RAT: For dealer to register and account.</w:t>
+      </w:r>
+    </w:p>
+    <w:p>
+      <w:pPr>
+        <w:tabs>
+          <w:tab w:val="left" w:pos="7095"/>
+        </w:tabs>
+        <w:rPr>
+          <w:rFonts w:ascii="Times New Roman" w:hAnsi="Times New Roman" w:cs="Times New Roman"/>
+          <w:sz w:val="24"/>
+          <w:szCs w:val="24"/>
+        </w:rPr>
+      </w:pPr>
+      <w:r>
+        <w:rPr>
+          <w:rFonts w:ascii="Times New Roman" w:hAnsi="Times New Roman" w:cs="Times New Roman"/>
+          <w:sz w:val="24"/>
+          <w:szCs w:val="24"/>
+        </w:rPr>
+        <w:t>DEP: FR10</w:t>
+      </w:r>
+    </w:p>
+    <w:p>
+      <w:pPr>
+        <w:tabs>
+          <w:tab w:val="left" w:pos="7095"/>
+        </w:tabs>
+        <w:rPr>
+          <w:rFonts w:ascii="Times New Roman" w:hAnsi="Times New Roman" w:cs="Times New Roman"/>
+          <w:sz w:val="24"/>
+          <w:szCs w:val="24"/>
+        </w:rPr>
+      </w:pPr>
+      <w:r>
+        <w:rPr>
+          <w:rFonts w:ascii="Times New Roman" w:hAnsi="Times New Roman" w:cs="Times New Roman"/>
+          <w:sz w:val="24"/>
+          <w:szCs w:val="24"/>
+        </w:rPr>
+        <w:t>3.3.12 FR12</w:t>
+      </w:r>
+    </w:p>
+    <w:p>
+      <w:pPr>
+        <w:tabs>
+          <w:tab w:val="left" w:pos="7095"/>
+        </w:tabs>
+        <w:rPr>
+          <w:rFonts w:ascii="Times New Roman" w:hAnsi="Times New Roman" w:cs="Times New Roman"/>
+          <w:sz w:val="24"/>
+          <w:szCs w:val="24"/>
+        </w:rPr>
+      </w:pPr>
+      <w:r>
+        <w:rPr>
+          <w:rFonts w:ascii="Times New Roman" w:hAnsi="Times New Roman" w:cs="Times New Roman"/>
+          <w:sz w:val="24"/>
+          <w:szCs w:val="24"/>
+        </w:rPr>
+        <w:t>ID: FR12 – Dealer Dashboard</w:t>
+      </w:r>
+    </w:p>
+    <w:p>
+      <w:pPr>
+        <w:tabs>
+          <w:tab w:val="left" w:pos="7095"/>
+        </w:tabs>
+        <w:rPr>
+          <w:rFonts w:ascii="Times New Roman" w:hAnsi="Times New Roman" w:cs="Times New Roman"/>
+          <w:sz w:val="24"/>
+          <w:szCs w:val="24"/>
+        </w:rPr>
+      </w:pPr>
+      <w:r>
+        <w:rPr>
+          <w:rFonts w:ascii="Times New Roman" w:hAnsi="Times New Roman" w:cs="Times New Roman"/>
+          <w:sz w:val="24"/>
+          <w:szCs w:val="24"/>
+        </w:rPr>
+        <w:t xml:space="preserve">DESC: After login, dealer will go to dashboard. Dashboard allow dealer to access option such as inventory, search, </w:t>
+      </w:r>
+      <w:r>
+        <w:rPr>
+          <w:rFonts w:ascii="Times New Roman" w:hAnsi="Times New Roman" w:cs="Times New Roman"/>
+          <w:sz w:val="24"/>
+          <w:szCs w:val="24"/>
+        </w:rPr>
+        <w:t>profile and more.</w:t>
+      </w:r>
+    </w:p>
+    <w:p>
+      <w:pPr>
+        <w:tabs>
+          <w:tab w:val="left" w:pos="7095"/>
+        </w:tabs>
+        <w:rPr>
+          <w:rFonts w:ascii="Times New Roman" w:hAnsi="Times New Roman" w:cs="Times New Roman"/>
+          <w:sz w:val="24"/>
+          <w:szCs w:val="24"/>
+        </w:rPr>
+      </w:pPr>
+      <w:r>
+        <w:rPr>
+          <w:rFonts w:ascii="Times New Roman" w:hAnsi="Times New Roman" w:cs="Times New Roman"/>
+          <w:sz w:val="24"/>
+          <w:szCs w:val="24"/>
+        </w:rPr>
+        <w:t>RAT:</w:t>
+      </w:r>
+      <w:r>
+        <w:rPr>
+          <w:rFonts w:ascii="Times New Roman" w:hAnsi="Times New Roman" w:cs="Times New Roman"/>
+          <w:sz w:val="24"/>
+          <w:szCs w:val="24"/>
+        </w:rPr>
+        <w:t xml:space="preserve"> For dealer to access other functions.</w:t>
+      </w:r>
+    </w:p>
+    <w:p>
+      <w:pPr>
+        <w:tabs>
+          <w:tab w:val="left" w:pos="7095"/>
+        </w:tabs>
+        <w:rPr>
+          <w:rFonts w:ascii="Times New Roman" w:hAnsi="Times New Roman" w:cs="Times New Roman"/>
+          <w:sz w:val="24"/>
+          <w:szCs w:val="24"/>
+        </w:rPr>
+      </w:pPr>
+      <w:r>
+        <w:rPr>
+          <w:rFonts w:ascii="Times New Roman" w:hAnsi="Times New Roman" w:cs="Times New Roman"/>
+          <w:sz w:val="24"/>
+          <w:szCs w:val="24"/>
+        </w:rPr>
+        <w:t>DEP:</w:t>
+      </w:r>
+      <w:r>
+        <w:rPr>
+          <w:rFonts w:ascii="Times New Roman" w:hAnsi="Times New Roman" w:cs="Times New Roman"/>
+          <w:sz w:val="24"/>
+          <w:szCs w:val="24"/>
+        </w:rPr>
+        <w:t>FR10</w:t>
+      </w:r>
+    </w:p>
+    <w:p>
+      <w:pPr>
+        <w:tabs>
+          <w:tab w:val="left" w:pos="7095"/>
+        </w:tabs>
+        <w:rPr>
+          <w:rFonts w:ascii="Times New Roman" w:hAnsi="Times New Roman" w:cs="Times New Roman"/>
+          <w:sz w:val="24"/>
+          <w:szCs w:val="24"/>
+        </w:rPr>
+      </w:pPr>
+      <w:r>
+        <w:rPr>
+          <w:rFonts w:ascii="Times New Roman" w:hAnsi="Times New Roman" w:cs="Times New Roman"/>
+          <w:sz w:val="24"/>
+          <w:szCs w:val="24"/>
+        </w:rPr>
+        <w:t>3.3.13 FR13</w:t>
+      </w:r>
+    </w:p>
+    <w:p>
+      <w:pPr>
+        <w:tabs>
+          <w:tab w:val="left" w:pos="7095"/>
+        </w:tabs>
+        <w:rPr>
+          <w:rFonts w:ascii="Times New Roman" w:hAnsi="Times New Roman" w:cs="Times New Roman"/>
+          <w:sz w:val="24"/>
+          <w:szCs w:val="24"/>
+        </w:rPr>
+      </w:pPr>
+      <w:r>
+        <w:rPr>
+          <w:rFonts w:ascii="Times New Roman" w:hAnsi="Times New Roman" w:cs="Times New Roman"/>
+          <w:sz w:val="24"/>
+          <w:szCs w:val="24"/>
+        </w:rPr>
+        <w:t>ID: FR13 – Inventory</w:t>
+      </w:r>
+    </w:p>
+    <w:p>
+      <w:pPr>
+        <w:tabs>
+          <w:tab w:val="left" w:pos="7095"/>
+        </w:tabs>
+        <w:rPr>
+          <w:rFonts w:ascii="Times New Roman" w:hAnsi="Times New Roman" w:cs="Times New Roman"/>
+          <w:sz w:val="24"/>
+          <w:szCs w:val="24"/>
+        </w:rPr>
+      </w:pPr>
+      <w:r>
+        <w:rPr>
+          <w:rFonts w:ascii="Times New Roman" w:hAnsi="Times New Roman" w:cs="Times New Roman"/>
+          <w:sz w:val="24"/>
+          <w:szCs w:val="24"/>
+        </w:rPr>
+        <w:t xml:space="preserve">DESC: Dealer can view their inventory list. They can also delete and add to the inventory. </w:t>
+      </w:r>
+    </w:p>
+    <w:p>
+      <w:pPr>
+        <w:tabs>
+          <w:tab w:val="left" w:pos="7095"/>
+        </w:tabs>
+        <w:rPr>
+          <w:rFonts w:ascii="Times New Roman" w:hAnsi="Times New Roman" w:cs="Times New Roman"/>
+          <w:sz w:val="24"/>
+          <w:szCs w:val="24"/>
+        </w:rPr>
+      </w:pPr>
+      <w:r>
+        <w:rPr>
+          <w:rFonts w:ascii="Times New Roman" w:hAnsi="Times New Roman" w:cs="Times New Roman"/>
+          <w:sz w:val="24"/>
+          <w:szCs w:val="24"/>
+        </w:rPr>
+        <w:t>RAT: For dealer to view and update inventory.</w:t>
+      </w:r>
+    </w:p>
+    <w:p>
+      <w:pPr>
+        <w:tabs>
+          <w:tab w:val="left" w:pos="7095"/>
+        </w:tabs>
+        <w:rPr>
+          <w:rFonts w:ascii="Times New Roman" w:hAnsi="Times New Roman" w:cs="Times New Roman"/>
+          <w:sz w:val="24"/>
+          <w:szCs w:val="24"/>
+        </w:rPr>
+      </w:pPr>
+      <w:r>
+        <w:rPr>
+          <w:rFonts w:ascii="Times New Roman" w:hAnsi="Times New Roman" w:cs="Times New Roman"/>
+          <w:sz w:val="24"/>
+          <w:szCs w:val="24"/>
+        </w:rPr>
+        <w:t>DEP:FR12</w:t>
+      </w:r>
+    </w:p>
+    <w:p>
+      <w:pPr>
+        <w:tabs>
+          <w:tab w:val="left" w:pos="7095"/>
+        </w:tabs>
+        <w:rPr>
+          <w:rFonts w:ascii="Times New Roman" w:hAnsi="Times New Roman" w:cs="Times New Roman"/>
+          <w:sz w:val="24"/>
+          <w:szCs w:val="24"/>
+        </w:rPr>
+      </w:pPr>
+      <w:r>
+        <w:rPr>
+          <w:rFonts w:ascii="Times New Roman" w:hAnsi="Times New Roman" w:cs="Times New Roman"/>
+          <w:sz w:val="24"/>
+          <w:szCs w:val="24"/>
+        </w:rPr>
+        <w:t>3.3.14 FR14</w:t>
+      </w:r>
+    </w:p>
+    <w:p>
+      <w:pPr>
+        <w:tabs>
+          <w:tab w:val="left" w:pos="7095"/>
+        </w:tabs>
+        <w:rPr>
+          <w:rFonts w:ascii="Times New Roman" w:hAnsi="Times New Roman" w:cs="Times New Roman"/>
+          <w:sz w:val="24"/>
+          <w:szCs w:val="24"/>
+        </w:rPr>
+      </w:pPr>
+      <w:r>
+        <w:rPr>
+          <w:rFonts w:ascii="Times New Roman" w:hAnsi="Times New Roman" w:cs="Times New Roman"/>
+          <w:sz w:val="24"/>
+          <w:szCs w:val="24"/>
+        </w:rPr>
+        <w:t>ID: FR14 – Search</w:t>
+      </w:r>
+    </w:p>
+    <w:p>
+      <w:pPr>
+        <w:tabs>
+          <w:tab w:val="left" w:pos="7095"/>
+        </w:tabs>
+        <w:rPr>
+          <w:rFonts w:ascii="Times New Roman" w:hAnsi="Times New Roman" w:cs="Times New Roman"/>
+          <w:sz w:val="24"/>
+          <w:szCs w:val="24"/>
+        </w:rPr>
+      </w:pPr>
+      <w:r>
+        <w:rPr>
+          <w:rFonts w:ascii="Times New Roman" w:hAnsi="Times New Roman" w:cs="Times New Roman"/>
+          <w:sz w:val="24"/>
+          <w:szCs w:val="24"/>
+        </w:rPr>
+        <w:t xml:space="preserve">DESC: </w:t>
+      </w:r>
+      <w:r>
+        <w:rPr>
+          <w:rFonts w:ascii="Times New Roman" w:hAnsi="Times New Roman" w:cs="Times New Roman"/>
+          <w:sz w:val="24"/>
+          <w:szCs w:val="24"/>
+        </w:rPr>
+        <w:t>Search allow dealer to search for their customers. Through search dealer to access customers’ reservation.</w:t>
+      </w:r>
+    </w:p>
+    <w:p>
+      <w:pPr>
+        <w:tabs>
+          <w:tab w:val="left" w:pos="7095"/>
+        </w:tabs>
+        <w:rPr>
+          <w:rFonts w:ascii="Times New Roman" w:hAnsi="Times New Roman" w:cs="Times New Roman"/>
+          <w:sz w:val="24"/>
+          <w:szCs w:val="24"/>
+        </w:rPr>
+      </w:pPr>
+      <w:r>
+        <w:rPr>
+          <w:rFonts w:ascii="Times New Roman" w:hAnsi="Times New Roman" w:cs="Times New Roman"/>
+          <w:sz w:val="24"/>
+          <w:szCs w:val="24"/>
+        </w:rPr>
+        <w:lastRenderedPageBreak/>
+        <w:t>RAT:</w:t>
+      </w:r>
+      <w:r>
+        <w:rPr>
+          <w:rFonts w:ascii="Times New Roman" w:hAnsi="Times New Roman" w:cs="Times New Roman"/>
+          <w:sz w:val="24"/>
+          <w:szCs w:val="24"/>
+        </w:rPr>
+        <w:t xml:space="preserve"> For dealer to view customer list and reservations.</w:t>
+      </w:r>
+    </w:p>
+    <w:p>
+      <w:pPr>
+        <w:tabs>
+          <w:tab w:val="left" w:pos="7095"/>
+        </w:tabs>
+        <w:rPr>
+          <w:rFonts w:ascii="Times New Roman" w:hAnsi="Times New Roman" w:cs="Times New Roman"/>
+          <w:sz w:val="24"/>
+          <w:szCs w:val="24"/>
+        </w:rPr>
+      </w:pPr>
+      <w:r>
+        <w:rPr>
+          <w:rFonts w:ascii="Times New Roman" w:hAnsi="Times New Roman" w:cs="Times New Roman"/>
+          <w:sz w:val="24"/>
+          <w:szCs w:val="24"/>
+        </w:rPr>
+        <w:t>DEP:</w:t>
+      </w:r>
+      <w:r>
+        <w:rPr>
+          <w:rFonts w:ascii="Times New Roman" w:hAnsi="Times New Roman" w:cs="Times New Roman"/>
+          <w:sz w:val="24"/>
+          <w:szCs w:val="24"/>
+        </w:rPr>
+        <w:t xml:space="preserve"> FR12</w:t>
+      </w:r>
+    </w:p>
+    <w:p>
+      <w:pPr>
+        <w:tabs>
+          <w:tab w:val="left" w:pos="7095"/>
+        </w:tabs>
+        <w:rPr>
+          <w:rFonts w:ascii="Times New Roman" w:hAnsi="Times New Roman" w:cs="Times New Roman"/>
+          <w:sz w:val="24"/>
+          <w:szCs w:val="24"/>
+        </w:rPr>
+      </w:pPr>
+      <w:r>
+        <w:rPr>
+          <w:rFonts w:ascii="Times New Roman" w:hAnsi="Times New Roman" w:cs="Times New Roman"/>
+          <w:sz w:val="24"/>
+          <w:szCs w:val="24"/>
+        </w:rPr>
+        <w:t>3.3.15 FR15</w:t>
+      </w:r>
+    </w:p>
+    <w:p>
+      <w:pPr>
+        <w:tabs>
+          <w:tab w:val="left" w:pos="7095"/>
+        </w:tabs>
+        <w:rPr>
+          <w:rFonts w:ascii="Times New Roman" w:hAnsi="Times New Roman" w:cs="Times New Roman"/>
+          <w:sz w:val="24"/>
+          <w:szCs w:val="24"/>
+        </w:rPr>
+      </w:pPr>
+      <w:r>
+        <w:rPr>
+          <w:rFonts w:ascii="Times New Roman" w:hAnsi="Times New Roman" w:cs="Times New Roman"/>
+          <w:sz w:val="24"/>
+          <w:szCs w:val="24"/>
+        </w:rPr>
+        <w:t xml:space="preserve">ID: FR15 – </w:t>
+      </w:r>
+      <w:r>
+        <w:rPr>
+          <w:rFonts w:ascii="Times New Roman" w:hAnsi="Times New Roman" w:cs="Times New Roman"/>
+          <w:sz w:val="24"/>
+          <w:szCs w:val="24"/>
+        </w:rPr>
+        <w:t>Dealer Reservation</w:t>
+      </w:r>
+    </w:p>
+    <w:p>
+      <w:pPr>
+        <w:tabs>
+          <w:tab w:val="left" w:pos="7095"/>
+        </w:tabs>
+        <w:rPr>
+          <w:rFonts w:ascii="Times New Roman" w:hAnsi="Times New Roman" w:cs="Times New Roman"/>
+          <w:sz w:val="24"/>
+          <w:szCs w:val="24"/>
+        </w:rPr>
+      </w:pPr>
+      <w:r>
+        <w:rPr>
+          <w:rFonts w:ascii="Times New Roman" w:hAnsi="Times New Roman" w:cs="Times New Roman"/>
+          <w:sz w:val="24"/>
+          <w:szCs w:val="24"/>
+        </w:rPr>
+        <w:t>DESC: Dealer can view the list of vehicles that the customer has reserve. They can click on the vehicle to see more details.</w:t>
+      </w:r>
+    </w:p>
+    <w:p>
+      <w:pPr>
+        <w:tabs>
+          <w:tab w:val="left" w:pos="7095"/>
+        </w:tabs>
+        <w:rPr>
+          <w:rFonts w:ascii="Times New Roman" w:hAnsi="Times New Roman" w:cs="Times New Roman"/>
+          <w:sz w:val="24"/>
+          <w:szCs w:val="24"/>
+        </w:rPr>
+      </w:pPr>
+      <w:r>
+        <w:rPr>
+          <w:rFonts w:ascii="Times New Roman" w:hAnsi="Times New Roman" w:cs="Times New Roman"/>
+          <w:sz w:val="24"/>
+          <w:szCs w:val="24"/>
+        </w:rPr>
+        <w:t>RAT: For dealer to view the reserve vehicle list.</w:t>
+      </w:r>
+    </w:p>
+    <w:p>
+      <w:pPr>
+        <w:tabs>
+          <w:tab w:val="left" w:pos="7095"/>
+        </w:tabs>
+        <w:rPr>
+          <w:rFonts w:ascii="Times New Roman" w:hAnsi="Times New Roman" w:cs="Times New Roman"/>
+          <w:sz w:val="24"/>
+          <w:szCs w:val="24"/>
+        </w:rPr>
+      </w:pPr>
+      <w:r>
+        <w:rPr>
+          <w:rFonts w:ascii="Times New Roman" w:hAnsi="Times New Roman" w:cs="Times New Roman"/>
+          <w:sz w:val="24"/>
+          <w:szCs w:val="24"/>
+        </w:rPr>
+        <w:t>DEP:FR12, FR13</w:t>
+      </w:r>
+    </w:p>
+    <w:p>
+      <w:pPr>
+        <w:tabs>
+          <w:tab w:val="left" w:pos="7095"/>
+        </w:tabs>
+        <w:rPr>
+          <w:rFonts w:ascii="Times New Roman" w:hAnsi="Times New Roman" w:cs="Times New Roman"/>
+          <w:sz w:val="24"/>
+          <w:szCs w:val="24"/>
+        </w:rPr>
+      </w:pPr>
+      <w:r>
+        <w:rPr>
+          <w:rFonts w:ascii="Times New Roman" w:hAnsi="Times New Roman" w:cs="Times New Roman"/>
+          <w:sz w:val="24"/>
+          <w:szCs w:val="24"/>
+        </w:rPr>
+        <w:t>3.3.16 FR16</w:t>
+      </w:r>
+    </w:p>
+    <w:p>
+      <w:pPr>
+        <w:tabs>
+          <w:tab w:val="left" w:pos="7095"/>
+        </w:tabs>
+        <w:rPr>
+          <w:rFonts w:ascii="Times New Roman" w:hAnsi="Times New Roman" w:cs="Times New Roman"/>
+          <w:sz w:val="24"/>
+          <w:szCs w:val="24"/>
+        </w:rPr>
+      </w:pPr>
+      <w:r>
+        <w:rPr>
+          <w:rFonts w:ascii="Times New Roman" w:hAnsi="Times New Roman" w:cs="Times New Roman"/>
+          <w:sz w:val="24"/>
+          <w:szCs w:val="24"/>
+        </w:rPr>
+        <w:t xml:space="preserve">ID: FR16 – </w:t>
+      </w:r>
+      <w:r>
+        <w:rPr>
+          <w:rFonts w:ascii="Times New Roman" w:hAnsi="Times New Roman" w:cs="Times New Roman"/>
+          <w:sz w:val="24"/>
+          <w:szCs w:val="24"/>
+        </w:rPr>
+        <w:t>Cancel Reservation</w:t>
+      </w:r>
+    </w:p>
+    <w:p>
+      <w:pPr>
+        <w:tabs>
+          <w:tab w:val="left" w:pos="7095"/>
+        </w:tabs>
+        <w:rPr>
+          <w:rFonts w:ascii="Times New Roman" w:hAnsi="Times New Roman" w:cs="Times New Roman"/>
+          <w:sz w:val="24"/>
+          <w:szCs w:val="24"/>
+        </w:rPr>
+      </w:pPr>
+      <w:r>
+        <w:rPr>
+          <w:rFonts w:ascii="Times New Roman" w:hAnsi="Times New Roman" w:cs="Times New Roman"/>
+          <w:sz w:val="24"/>
+          <w:szCs w:val="24"/>
+        </w:rPr>
+        <w:t>DESC: Allow dealer to cancel the reservation of customers. Customer can allow cancel their own reservations. Dealer can access this page from search and reservation, while customer can access through the calendar.</w:t>
+      </w:r>
+    </w:p>
+    <w:p>
+      <w:pPr>
+        <w:tabs>
+          <w:tab w:val="left" w:pos="7095"/>
+        </w:tabs>
+        <w:rPr>
+          <w:rFonts w:ascii="Times New Roman" w:hAnsi="Times New Roman" w:cs="Times New Roman"/>
+          <w:sz w:val="24"/>
+          <w:szCs w:val="24"/>
+        </w:rPr>
+      </w:pPr>
+      <w:r>
+        <w:rPr>
+          <w:rFonts w:ascii="Times New Roman" w:hAnsi="Times New Roman" w:cs="Times New Roman"/>
+          <w:sz w:val="24"/>
+          <w:szCs w:val="24"/>
+        </w:rPr>
+        <w:t>RAT: Allow dealer and customer to cancel reservation.</w:t>
+      </w:r>
+    </w:p>
+    <w:p>
+      <w:pPr>
+        <w:tabs>
+          <w:tab w:val="left" w:pos="7095"/>
+        </w:tabs>
+        <w:rPr>
+          <w:rFonts w:ascii="Times New Roman" w:hAnsi="Times New Roman" w:cs="Times New Roman"/>
+          <w:sz w:val="24"/>
+          <w:szCs w:val="24"/>
+        </w:rPr>
+      </w:pPr>
+      <w:r>
+        <w:rPr>
+          <w:rFonts w:ascii="Times New Roman" w:hAnsi="Times New Roman" w:cs="Times New Roman"/>
+          <w:sz w:val="24"/>
+          <w:szCs w:val="24"/>
+        </w:rPr>
+        <w:t>DEP: FR9, FR14, FR15</w:t>
+      </w:r>
+    </w:p>
+    <w:p>
+      <w:pPr>
+        <w:tabs>
+          <w:tab w:val="left" w:pos="7095"/>
+        </w:tabs>
+        <w:rPr>
+          <w:rFonts w:ascii="Times New Roman" w:hAnsi="Times New Roman" w:cs="Times New Roman"/>
+          <w:sz w:val="24"/>
+          <w:szCs w:val="24"/>
+        </w:rPr>
+      </w:pPr>
+    </w:p>
+    <w:p>
+      <w:pPr>
+        <w:tabs>
+          <w:tab w:val="left" w:pos="7095"/>
+        </w:tabs>
+        <w:rPr>
+          <w:rFonts w:ascii="Times New Roman" w:hAnsi="Times New Roman" w:cs="Times New Roman"/>
+          <w:sz w:val="24"/>
+          <w:szCs w:val="24"/>
+        </w:rPr>
+      </w:pPr>
+    </w:p>
+    <w:p>
+      <w:pPr>
+        <w:tabs>
+          <w:tab w:val="left" w:pos="7095"/>
+        </w:tabs>
+        <w:rPr>
+          <w:rFonts w:ascii="Times New Roman" w:hAnsi="Times New Roman" w:cs="Times New Roman"/>
+          <w:sz w:val="24"/>
+          <w:szCs w:val="24"/>
+        </w:rPr>
+      </w:pPr>
     </w:p>
     <w:sectPr>
       <w:pgSz w:w="12240" w:h="15840"/>
@@ -96,6 +2663,92 @@
 <file path=word/numbering.xml><?xml version="1.0" encoding="utf-8"?>
 <w:numbering xmlns:wpc="http://schemas.microsoft.com/office/word/2010/wordprocessingCanvas" xmlns:cx="http://schemas.microsoft.com/office/drawing/2014/chartex" xmlns:cx1="http://schemas.microsoft.com/office/drawing/2015/9/8/chartex" xmlns:cx2="http://schemas.microsoft.com/office/drawing/2015/10/21/chartex" xmlns:cx3="http://schemas.microsoft.com/office/drawing/2016/5/9/chartex" xmlns:cx4="http://schemas.microsoft.com/office/drawing/2016/5/10/chartex" xmlns:cx5="http://schemas.microsoft.com/office/drawing/2016/5/11/chartex" xmlns:cx6="http://schemas.microsoft.com/office/drawing/2016/5/12/chartex" xmlns:cx7="http://schemas.microsoft.com/office/drawing/2016/5/13/chartex" xmlns:cx8="http://schemas.microsoft.com/office/drawing/2016/5/14/chartex" xmlns:mc="http://schemas.openxmlformats.org/markup-compatibility/2006" xmlns:aink="http://schemas.microsoft.com/office/drawing/2016/ink" xmlns:am3d="http://schemas.microsoft.com/office/drawing/2017/model3d" xmlns:o="urn:schemas-microsoft-com:office:office" xmlns:r="http://schemas.openxmlformats.org/officeDocument/2006/relationships" xmlns:m="http://schemas.openxmlformats.org/officeDocument/2006/math" xmlns:v="urn:schemas-microsoft-com:vml" xmlns:wp14="http://schemas.microsoft.com/office/word/2010/wordprocessingDrawing" xmlns:wp="http://schemas.openxmlformats.org/drawingml/2006/wordprocessingDrawing" xmlns:w10="urn:schemas-microsoft-com:office:word" xmlns:w="http://schemas.openxmlformats.org/wordprocessingml/2006/main" xmlns:w14="http://schemas.microsoft.com/office/word/2010/wordml" xmlns:w15="http://schemas.microsoft.com/office/word/2012/wordml" xmlns:w16cex="http://schemas.microsoft.com/office/word/2018/wordml/cex" xmlns:w16cid="http://schemas.microsoft.com/office/word/2016/wordml/cid" xmlns:w16="http://schemas.microsoft.com/office/word/2018/wordml" xmlns:w16se="http://schemas.microsoft.com/office/word/2015/wordml/symex" xmlns:wpg="http://schemas.microsoft.com/office/word/2010/wordprocessingGroup" xmlns:wpi="http://schemas.microsoft.com/office/word/2010/wordprocessingInk" xmlns:wne="http://schemas.microsoft.com/office/word/2006/wordml" xmlns:wps="http://schemas.microsoft.com/office/word/2010/wordprocessingShape" mc:Ignorable="w14 w15 w16se w16cid w16 w16cex wp14">
   <w:abstractNum w:abstractNumId="0" w15:restartNumberingAfterBreak="0">
+    <w:nsid w:val="44C87FDF"/>
+    <w:multiLevelType w:val="hybridMultilevel"/>
+    <w:tmpl w:val="9F6A0C98"/>
+    <w:lvl w:ilvl="0" w:tplc="0409000F">
+      <w:start w:val="1"/>
+      <w:numFmt w:val="decimal"/>
+      <w:lvlText w:val="%1."/>
+      <w:lvlJc w:val="left"/>
+      <w:pPr>
+        <w:ind w:left="720" w:hanging="360"/>
+      </w:pPr>
+    </w:lvl>
+    <w:lvl w:ilvl="1" w:tplc="04090019" w:tentative="1">
+      <w:start w:val="1"/>
+      <w:numFmt w:val="lowerLetter"/>
+      <w:lvlText w:val="%2."/>
+      <w:lvlJc w:val="left"/>
+      <w:pPr>
+        <w:ind w:left="1440" w:hanging="360"/>
+      </w:pPr>
+    </w:lvl>
+    <w:lvl w:ilvl="2" w:tplc="0409001B" w:tentative="1">
+      <w:start w:val="1"/>
+      <w:numFmt w:val="lowerRoman"/>
+      <w:lvlText w:val="%3."/>
+      <w:lvlJc w:val="right"/>
+      <w:pPr>
+        <w:ind w:left="2160" w:hanging="180"/>
+      </w:pPr>
+    </w:lvl>
+    <w:lvl w:ilvl="3" w:tplc="0409000F" w:tentative="1">
+      <w:start w:val="1"/>
+      <w:numFmt w:val="decimal"/>
+      <w:lvlText w:val="%4."/>
+      <w:lvlJc w:val="left"/>
+      <w:pPr>
+        <w:ind w:left="2880" w:hanging="360"/>
+      </w:pPr>
+    </w:lvl>
+    <w:lvl w:ilvl="4" w:tplc="04090019" w:tentative="1">
+      <w:start w:val="1"/>
+      <w:numFmt w:val="lowerLetter"/>
+      <w:lvlText w:val="%5."/>
+      <w:lvlJc w:val="left"/>
+      <w:pPr>
+        <w:ind w:left="3600" w:hanging="360"/>
+      </w:pPr>
+    </w:lvl>
+    <w:lvl w:ilvl="5" w:tplc="0409001B" w:tentative="1">
+      <w:start w:val="1"/>
+      <w:numFmt w:val="lowerRoman"/>
+      <w:lvlText w:val="%6."/>
+      <w:lvlJc w:val="right"/>
+      <w:pPr>
+        <w:ind w:left="4320" w:hanging="180"/>
+      </w:pPr>
+    </w:lvl>
+    <w:lvl w:ilvl="6" w:tplc="0409000F" w:tentative="1">
+      <w:start w:val="1"/>
+      <w:numFmt w:val="decimal"/>
+      <w:lvlText w:val="%7."/>
+      <w:lvlJc w:val="left"/>
+      <w:pPr>
+        <w:ind w:left="5040" w:hanging="360"/>
+      </w:pPr>
+    </w:lvl>
+    <w:lvl w:ilvl="7" w:tplc="04090019" w:tentative="1">
+      <w:start w:val="1"/>
+      <w:numFmt w:val="lowerLetter"/>
+      <w:lvlText w:val="%8."/>
+      <w:lvlJc w:val="left"/>
+      <w:pPr>
+        <w:ind w:left="5760" w:hanging="360"/>
+      </w:pPr>
+    </w:lvl>
+    <w:lvl w:ilvl="8" w:tplc="0409001B" w:tentative="1">
+      <w:start w:val="1"/>
+      <w:numFmt w:val="lowerRoman"/>
+      <w:lvlText w:val="%9."/>
+      <w:lvlJc w:val="right"/>
+      <w:pPr>
+        <w:ind w:left="6480" w:hanging="180"/>
+      </w:pPr>
+    </w:lvl>
+  </w:abstractNum>
+  <w:abstractNum w:abstractNumId="1" w15:restartNumberingAfterBreak="0">
     <w:nsid w:val="696645FA"/>
     <w:multiLevelType w:val="multilevel"/>
     <w:tmpl w:val="FD7AF226"/>
@@ -209,6 +2862,9 @@
     </w:lvl>
   </w:abstractNum>
   <w:num w:numId="1">
+    <w:abstractNumId w:val="1"/>
+  </w:num>
+  <w:num w:numId="2">
     <w:abstractNumId w:val="0"/>
   </w:num>
 </w:numbering>
